--- a/pachunka_etal_2024.docx
+++ b/pachunka_etal_2024.docx
@@ -4,242 +4,197 @@
   <w:body>
     <w:p>
       <w:pPr>
+        <w:pStyle w:val="Heading1"/>
+        <w:spacing w:lineRule="auto" w:line="240" w:before="115" w:after="0"/>
+        <w:rPr/>
+      </w:pPr>
+      <w:bookmarkStart w:id="0" w:name="title"/>
+      <w:r>
+        <w:rPr/>
+        <w:t>Effects of Human-Animal Interaction on Positive Youth Development: A Replication Study</w:t>
+      </w:r>
+    </w:p>
+    <w:p>
+      <w:pPr>
+        <w:pStyle w:val="Author"/>
+        <w:spacing w:lineRule="auto" w:line="240"/>
+        <w:rPr/>
+      </w:pPr>
+      <w:r>
+        <w:rPr/>
+        <w:t xml:space="preserve"> </w:t>
+      </w:r>
+    </w:p>
+    <w:p>
+      <w:pPr>
+        <w:pStyle w:val="Author"/>
+        <w:spacing w:lineRule="auto" w:line="240"/>
+        <w:rPr/>
+      </w:pPr>
+      <w:r>
+        <w:rPr/>
+        <w:t>Allison Pachunka</w:t>
+      </w:r>
+      <w:r>
+        <w:rPr>
+          <w:vertAlign w:val="superscript"/>
+        </w:rPr>
+        <w:t>1</w:t>
+      </w:r>
+      <w:r>
+        <w:rPr/>
+        <w:t>, Jay Jeffries</w:t>
+      </w:r>
+      <w:r>
+        <w:rPr>
+          <w:vertAlign w:val="superscript"/>
+        </w:rPr>
+        <w:t>2</w:t>
+      </w:r>
+      <w:r>
+        <w:rPr/>
+        <w:t>, Lisa Karr</w:t>
+      </w:r>
+      <w:r>
+        <w:rPr>
+          <w:vertAlign w:val="superscript"/>
+        </w:rPr>
+        <w:t>1</w:t>
+      </w:r>
+      <w:r>
+        <w:rPr/>
+        <w:t>, Lena Luck</w:t>
+      </w:r>
+      <w:r>
+        <w:rPr>
+          <w:vertAlign w:val="superscript"/>
+        </w:rPr>
+        <w:t>1</w:t>
+      </w:r>
+      <w:r>
+        <w:rPr/>
+        <w:t>, Bryan A. Reiling</w:t>
+      </w:r>
+      <w:r>
+        <w:rPr>
+          <w:vertAlign w:val="superscript"/>
+        </w:rPr>
+        <w:t>1</w:t>
+      </w:r>
+      <w:r>
+        <w:rPr/>
+        <w:t>, Douglas H. Schultz</w:t>
+      </w:r>
+      <w:r>
+        <w:rPr>
+          <w:vertAlign w:val="superscript"/>
+        </w:rPr>
+        <w:t>3,4</w:t>
+      </w:r>
+      <w:r>
+        <w:rPr/>
+        <w:t>, and Jeffrey R. Stevens</w:t>
+      </w:r>
+      <w:r>
+        <w:rPr>
+          <w:vertAlign w:val="superscript"/>
+        </w:rPr>
+        <w:t>3,4</w:t>
+      </w:r>
+    </w:p>
+    <w:p>
+      <w:pPr>
+        <w:pStyle w:val="Author"/>
+        <w:spacing w:lineRule="auto" w:line="240"/>
+        <w:rPr/>
+      </w:pPr>
+      <w:r>
+        <w:rPr>
+          <w:vertAlign w:val="superscript"/>
+        </w:rPr>
+        <w:t>1</w:t>
+      </w:r>
+      <w:r>
+        <w:rPr/>
+        <w:t>Department of Animal Science, University of Nebraska-Lincoln, Lincoln, Nebraska USA</w:t>
+      </w:r>
+    </w:p>
+    <w:p>
+      <w:pPr>
+        <w:pStyle w:val="Author"/>
+        <w:spacing w:lineRule="auto" w:line="240"/>
+        <w:rPr/>
+      </w:pPr>
+      <w:r>
+        <w:rPr>
+          <w:vertAlign w:val="superscript"/>
+        </w:rPr>
+        <w:t>2</w:t>
+      </w:r>
+      <w:r>
+        <w:rPr/>
+        <w:t>Department of Educational Psychology, University of Nebraska-Lincoln</w:t>
+      </w:r>
+    </w:p>
+    <w:p>
+      <w:pPr>
+        <w:pStyle w:val="Author"/>
+        <w:spacing w:lineRule="auto" w:line="240"/>
+        <w:rPr/>
+      </w:pPr>
+      <w:r>
+        <w:rPr>
+          <w:vertAlign w:val="superscript"/>
+        </w:rPr>
+        <w:t>3</w:t>
+      </w:r>
+      <w:r>
+        <w:rPr/>
+        <w:t>Department of Psychology, University of Nebraska-Lincoln</w:t>
+      </w:r>
+    </w:p>
+    <w:p>
+      <w:pPr>
+        <w:pStyle w:val="Author"/>
+        <w:spacing w:lineRule="auto" w:line="240"/>
+        <w:rPr/>
+      </w:pPr>
+      <w:r>
+        <w:rPr>
+          <w:vertAlign w:val="superscript"/>
+        </w:rPr>
+        <w:t>4</w:t>
+      </w:r>
+      <w:r>
+        <w:rPr/>
+        <w:t>Center for Brain, Biology &amp; Behavior, University of Nebraska-Lincoln</w:t>
+      </w:r>
+      <w:bookmarkEnd w:id="0"/>
+    </w:p>
+    <w:p>
+      <w:pPr>
+        <w:pStyle w:val="Heading1"/>
+        <w:spacing w:lineRule="auto" w:line="240"/>
+        <w:rPr/>
+      </w:pPr>
+      <w:bookmarkStart w:id="1" w:name="author-note"/>
+      <w:bookmarkEnd w:id="1"/>
+      <w:r>
+        <w:rPr/>
+        <w:t>Author Note</w:t>
+      </w:r>
+    </w:p>
+    <w:p>
+      <w:pPr>
         <w:pStyle w:val="FirstParagraph"/>
         <w:spacing w:lineRule="auto" w:line="240"/>
         <w:rPr/>
       </w:pPr>
       <w:r>
         <w:rPr/>
-        <w:t xml:space="preserve"> </w:t>
-      </w:r>
-    </w:p>
-    <w:p>
-      <w:pPr>
-        <w:pStyle w:val="BodyText"/>
-        <w:spacing w:lineRule="auto" w:line="240"/>
-        <w:rPr/>
-      </w:pPr>
-      <w:r>
-        <w:rPr/>
-        <w:t xml:space="preserve"> </w:t>
-      </w:r>
-    </w:p>
-    <w:p>
-      <w:pPr>
-        <w:pStyle w:val="Heading1"/>
-        <w:spacing w:lineRule="auto" w:line="240"/>
-        <w:rPr/>
-      </w:pPr>
-      <w:bookmarkStart w:id="0" w:name="title"/>
-      <w:r>
-        <w:rPr/>
-        <w:t>Effects of Human-Animal Interaction on Positive Youth Development: A Replication Study</w:t>
-      </w:r>
-    </w:p>
-    <w:p>
-      <w:pPr>
-        <w:pStyle w:val="Author"/>
-        <w:spacing w:lineRule="auto" w:line="240"/>
-        <w:rPr/>
-      </w:pPr>
-      <w:r>
-        <w:rPr/>
-        <w:t xml:space="preserve"> </w:t>
-      </w:r>
-    </w:p>
-    <w:p>
-      <w:pPr>
-        <w:pStyle w:val="Author"/>
-        <w:spacing w:lineRule="auto" w:line="240"/>
-        <w:rPr/>
-      </w:pPr>
-      <w:r>
-        <w:rPr/>
-        <w:t>Allison Pachunka</w:t>
-      </w:r>
-      <w:r>
-        <w:rPr>
-          <w:vertAlign w:val="superscript"/>
-        </w:rPr>
-        <w:t>1</w:t>
-      </w:r>
-      <w:r>
-        <w:rPr/>
-        <w:t>, Jay Jeffries</w:t>
-      </w:r>
-      <w:r>
-        <w:rPr>
-          <w:vertAlign w:val="superscript"/>
-        </w:rPr>
-        <w:t>2</w:t>
-      </w:r>
-      <w:r>
-        <w:rPr/>
-        <w:t>, Lisa Karr</w:t>
-      </w:r>
-      <w:r>
-        <w:rPr>
-          <w:vertAlign w:val="superscript"/>
-        </w:rPr>
-        <w:t>1</w:t>
-      </w:r>
-      <w:r>
-        <w:rPr/>
-        <w:t>, Lena Luck</w:t>
-      </w:r>
-      <w:r>
-        <w:rPr>
-          <w:vertAlign w:val="superscript"/>
-        </w:rPr>
-        <w:t>1</w:t>
-      </w:r>
-      <w:r>
-        <w:rPr/>
-        <w:t>, Bryan A. Reiling</w:t>
-      </w:r>
-      <w:r>
-        <w:rPr>
-          <w:vertAlign w:val="superscript"/>
-        </w:rPr>
-        <w:t>1</w:t>
-      </w:r>
-      <w:r>
-        <w:rPr/>
-        <w:t>, Douglas H. Schultz</w:t>
-      </w:r>
-      <w:r>
-        <w:rPr>
-          <w:vertAlign w:val="superscript"/>
-        </w:rPr>
-        <w:t>3,4</w:t>
-      </w:r>
-      <w:r>
-        <w:rPr/>
-        <w:t>, and Jeffrey R. Stevens</w:t>
-      </w:r>
-      <w:r>
-        <w:rPr>
-          <w:vertAlign w:val="superscript"/>
-        </w:rPr>
-        <w:t>3,4</w:t>
-      </w:r>
-    </w:p>
-    <w:p>
-      <w:pPr>
-        <w:pStyle w:val="Author"/>
-        <w:spacing w:lineRule="auto" w:line="240"/>
-        <w:rPr/>
-      </w:pPr>
-      <w:r>
-        <w:rPr>
-          <w:vertAlign w:val="superscript"/>
-        </w:rPr>
-        <w:t>1</w:t>
-      </w:r>
-      <w:r>
-        <w:rPr/>
-        <w:t>Department of Animal Science, University of Nebraska-Lincoln, Lincoln, Nebraska USA</w:t>
-      </w:r>
-    </w:p>
-    <w:p>
-      <w:pPr>
-        <w:pStyle w:val="Author"/>
-        <w:spacing w:lineRule="auto" w:line="240"/>
-        <w:rPr/>
-      </w:pPr>
-      <w:r>
-        <w:rPr>
-          <w:vertAlign w:val="superscript"/>
-        </w:rPr>
-        <w:t>2</w:t>
-      </w:r>
-      <w:r>
-        <w:rPr/>
-        <w:t>Department of Educational Psychology, University of Nebraska-Lincoln</w:t>
-      </w:r>
-    </w:p>
-    <w:p>
-      <w:pPr>
-        <w:pStyle w:val="Author"/>
-        <w:spacing w:lineRule="auto" w:line="240"/>
-        <w:rPr/>
-      </w:pPr>
-      <w:r>
-        <w:rPr>
-          <w:vertAlign w:val="superscript"/>
-        </w:rPr>
-        <w:t>3</w:t>
-      </w:r>
-      <w:r>
-        <w:rPr/>
-        <w:t>Department of Psychology, University of Nebraska-Lincoln</w:t>
-      </w:r>
-    </w:p>
-    <w:p>
-      <w:pPr>
-        <w:pStyle w:val="Author"/>
-        <w:spacing w:lineRule="auto" w:line="240"/>
-        <w:rPr/>
-      </w:pPr>
-      <w:r>
-        <w:rPr>
-          <w:vertAlign w:val="superscript"/>
-        </w:rPr>
-        <w:t>4</w:t>
-      </w:r>
-      <w:r>
-        <w:rPr/>
-        <w:t>Center for Brain, Biology &amp; Behavior, University of Nebraska-Lincoln</w:t>
-      </w:r>
-    </w:p>
-    <w:p>
-      <w:pPr>
-        <w:pStyle w:val="BodyText"/>
-        <w:spacing w:lineRule="auto" w:line="240"/>
-        <w:rPr/>
-      </w:pPr>
-      <w:r>
-        <w:rPr/>
-        <w:t xml:space="preserve"> </w:t>
-      </w:r>
-    </w:p>
-    <w:p>
-      <w:pPr>
-        <w:pStyle w:val="BodyText"/>
-        <w:spacing w:lineRule="auto" w:line="240"/>
-        <w:rPr/>
-      </w:pPr>
-      <w:bookmarkStart w:id="1" w:name="title"/>
-      <w:r>
-        <w:rPr/>
-        <w:t xml:space="preserve"> </w:t>
-      </w:r>
-      <w:bookmarkEnd w:id="1"/>
-    </w:p>
-    <w:p>
-      <w:pPr>
-        <w:pStyle w:val="Heading1"/>
-        <w:spacing w:lineRule="auto" w:line="240"/>
-        <w:rPr/>
-      </w:pPr>
-      <w:bookmarkStart w:id="2" w:name="author-note"/>
-      <w:bookmarkEnd w:id="2"/>
-      <w:r>
-        <w:rPr/>
-        <w:t>Author Note</w:t>
-      </w:r>
-    </w:p>
-    <w:p>
-      <w:pPr>
-        <w:pStyle w:val="FirstParagraph"/>
-        <w:spacing w:lineRule="auto" w:line="240"/>
-        <w:rPr/>
-      </w:pPr>
-      <w:r>
-        <w:rPr/>
         <w:t xml:space="preserve">Allison Pachunka </w:t>
       </w:r>
-      <w:bookmarkStart w:id="3" w:name="orchid"/>
+      <w:bookmarkStart w:id="2" w:name="orchid"/>
       <w:r>
         <w:rPr/>
         <w:drawing>
@@ -287,7 +242,7 @@
           </wp:inline>
         </w:drawing>
       </w:r>
-      <w:bookmarkEnd w:id="3"/>
+      <w:bookmarkEnd w:id="2"/>
       <w:r>
         <w:rPr/>
         <w:t xml:space="preserve"> http://orcid.org/0009-0000-3510-8618</w:t>
@@ -303,7 +258,7 @@
         <w:rPr/>
         <w:t xml:space="preserve">Jay Jeffries </w:t>
       </w:r>
-      <w:bookmarkStart w:id="4" w:name="orchid_Copy_1"/>
+      <w:bookmarkStart w:id="3" w:name="orchid_Copy_1"/>
       <w:r>
         <w:rPr/>
         <w:drawing>
@@ -351,7 +306,7 @@
           </wp:inline>
         </w:drawing>
       </w:r>
-      <w:bookmarkEnd w:id="4"/>
+      <w:bookmarkEnd w:id="3"/>
       <w:r>
         <w:rPr/>
         <w:t xml:space="preserve"> http://orcid.org/0000-0003-1105-1463</w:t>
@@ -367,7 +322,7 @@
         <w:rPr/>
         <w:t xml:space="preserve">Lisa Karr </w:t>
       </w:r>
-      <w:bookmarkStart w:id="5" w:name="orchid_Copy_2"/>
+      <w:bookmarkStart w:id="4" w:name="orchid_Copy_2"/>
       <w:r>
         <w:rPr/>
         <w:drawing>
@@ -415,7 +370,7 @@
           </wp:inline>
         </w:drawing>
       </w:r>
-      <w:bookmarkEnd w:id="5"/>
+      <w:bookmarkEnd w:id="4"/>
       <w:r>
         <w:rPr/>
         <w:t xml:space="preserve"> http://orcid.org/0009-0004-1798-2554</w:t>
@@ -431,7 +386,7 @@
         <w:rPr/>
         <w:t xml:space="preserve">Lena Luck </w:t>
       </w:r>
-      <w:bookmarkStart w:id="6" w:name="orchid_Copy_3"/>
+      <w:bookmarkStart w:id="5" w:name="orchid_Copy_3"/>
       <w:r>
         <w:rPr/>
         <w:drawing>
@@ -479,7 +434,7 @@
           </wp:inline>
         </w:drawing>
       </w:r>
-      <w:bookmarkEnd w:id="6"/>
+      <w:bookmarkEnd w:id="5"/>
       <w:r>
         <w:rPr/>
         <w:t xml:space="preserve"> http://orcid.org/0009-0005-8264-6386</w:t>
@@ -495,7 +450,7 @@
         <w:rPr/>
         <w:t xml:space="preserve">Bryan A. Reiling </w:t>
       </w:r>
-      <w:bookmarkStart w:id="7" w:name="orchid_Copy_4"/>
+      <w:bookmarkStart w:id="6" w:name="orchid_Copy_4"/>
       <w:r>
         <w:rPr/>
         <w:drawing>
@@ -543,7 +498,7 @@
           </wp:inline>
         </w:drawing>
       </w:r>
-      <w:bookmarkEnd w:id="7"/>
+      <w:bookmarkEnd w:id="6"/>
       <w:r>
         <w:rPr/>
         <w:t xml:space="preserve"> http://orcid.org/0000-0002-5913-0614</w:t>
@@ -559,7 +514,7 @@
         <w:rPr/>
         <w:t xml:space="preserve">Douglas H. Schultz </w:t>
       </w:r>
-      <w:bookmarkStart w:id="8" w:name="orchid_Copy_5"/>
+      <w:bookmarkStart w:id="7" w:name="orchid_Copy_5"/>
       <w:r>
         <w:rPr/>
         <w:drawing>
@@ -607,7 +562,7 @@
           </wp:inline>
         </w:drawing>
       </w:r>
-      <w:bookmarkEnd w:id="8"/>
+      <w:bookmarkEnd w:id="7"/>
       <w:r>
         <w:rPr/>
         <w:t xml:space="preserve"> http://orcid.org/0000-0003-0809-9036</w:t>
@@ -623,7 +578,7 @@
         <w:rPr/>
         <w:t xml:space="preserve">Jeffrey R. Stevens </w:t>
       </w:r>
-      <w:bookmarkStart w:id="9" w:name="orchid_Copy_6"/>
+      <w:bookmarkStart w:id="8" w:name="orchid_Copy_6"/>
       <w:r>
         <w:rPr/>
         <w:drawing>
@@ -671,7 +626,7 @@
           </wp:inline>
         </w:drawing>
       </w:r>
-      <w:bookmarkEnd w:id="9"/>
+      <w:bookmarkEnd w:id="8"/>
       <w:r>
         <w:rPr/>
         <w:t xml:space="preserve"> http://orcid.org/0000-0003-2375-1360</w:t>
@@ -684,16 +639,12 @@
         <w:rPr>
           <w:b/>
           <w:bCs/>
-          <w:sz w:val="20"/>
-          <w:szCs w:val="20"/>
         </w:rPr>
       </w:pPr>
       <w:r>
         <w:rPr>
           <w:b/>
           <w:bCs/>
-          <w:sz w:val="20"/>
-          <w:szCs w:val="20"/>
         </w:rPr>
       </w:r>
     </w:p>
@@ -701,66 +652,45 @@
       <w:pPr>
         <w:pStyle w:val="BodyText"/>
         <w:spacing w:lineRule="auto" w:line="240"/>
+        <w:rPr/>
+      </w:pPr>
+      <w:r>
         <w:rPr>
           <w:b/>
           <w:bCs/>
-          <w:sz w:val="20"/>
-          <w:szCs w:val="20"/>
-        </w:rPr>
-      </w:pPr>
+        </w:rPr>
+        <w:t xml:space="preserve">This preprint has been accepted for publication at </w:t>
+      </w:r>
       <w:r>
         <w:rPr>
           <w:b/>
           <w:bCs/>
-          <w:sz w:val="20"/>
-          <w:szCs w:val="20"/>
-        </w:rPr>
-      </w:r>
-    </w:p>
-    <w:p>
-      <w:pPr>
-        <w:pStyle w:val="BodyText"/>
-        <w:spacing w:lineRule="auto" w:line="240"/>
+          <w:i/>
+          <w:iCs/>
+        </w:rPr>
+        <w:t>People and Animals</w:t>
+      </w:r>
+      <w:r>
         <w:rPr>
           <w:b/>
           <w:bCs/>
-          <w:sz w:val="20"/>
-          <w:szCs w:val="20"/>
-        </w:rPr>
-      </w:pPr>
-      <w:r>
-        <w:rPr>
-          <w:b/>
-          <w:bCs/>
-          <w:sz w:val="20"/>
-          <w:szCs w:val="20"/>
-        </w:rPr>
+        </w:rPr>
+        <w:t>.</w:t>
+      </w:r>
+      <w:r>
+        <w:rPr/>
+        <w:t xml:space="preserve"> </w:t>
       </w:r>
     </w:p>
     <w:p>
       <w:pPr>
         <w:pStyle w:val="BodyText"/>
         <w:spacing w:lineRule="auto" w:line="240"/>
-        <w:rPr>
-          <w:sz w:val="22"/>
-          <w:szCs w:val="22"/>
-        </w:rPr>
-      </w:pPr>
-      <w:r>
-        <w:rPr>
-          <w:b/>
-          <w:bCs/>
-          <w:sz w:val="22"/>
-          <w:szCs w:val="22"/>
-        </w:rPr>
-        <w:t>This preprint has not been peer reviewed.</w:t>
-      </w:r>
-      <w:r>
-        <w:rPr>
-          <w:sz w:val="22"/>
-          <w:szCs w:val="22"/>
-        </w:rPr>
-        <w:t xml:space="preserve"> Version: 2025-09-16.</w:t>
+        <w:rPr/>
+      </w:pPr>
+      <w:r>
+        <w:rPr/>
+        <w:t xml:space="preserve">Version: 2025-10-27. </w:t>
       </w:r>
     </w:p>
     <w:p>
@@ -771,25 +701,67 @@
       </w:pPr>
       <w:r>
         <w:rPr>
-          <w:sz w:val="22"/>
-          <w:szCs w:val="22"/>
-        </w:rPr>
-        <w:t xml:space="preserve">Data, code, and reproducible research materials are available at </w:t>
+          <w:i/>
+          <w:iCs/>
+        </w:rPr>
+        <w:t>PsyArXiv</w:t>
+      </w:r>
+      <w:r>
+        <w:rPr/>
+        <w:t xml:space="preserve">: </w:t>
       </w:r>
       <w:hyperlink r:id="rId16">
         <w:r>
           <w:rPr>
             <w:rStyle w:val="Hyperlink"/>
-            <w:sz w:val="22"/>
-            <w:szCs w:val="22"/>
+          </w:rPr>
+          <w:t>https://doi.org/10.31234/osf.io/ge7bf</w:t>
+        </w:r>
+      </w:hyperlink>
+    </w:p>
+    <w:p>
+      <w:pPr>
+        <w:pStyle w:val="BodyText"/>
+        <w:spacing w:lineRule="auto" w:line="240"/>
+        <w:rPr>
+          <w:sz w:val="22"/>
+          <w:szCs w:val="22"/>
+        </w:rPr>
+      </w:pPr>
+      <w:r>
+        <w:rPr>
+          <w:sz w:val="22"/>
+          <w:szCs w:val="22"/>
+        </w:rPr>
+      </w:r>
+    </w:p>
+    <w:p>
+      <w:pPr>
+        <w:pStyle w:val="BodyText"/>
+        <w:spacing w:lineRule="auto" w:line="240"/>
+        <w:rPr/>
+      </w:pPr>
+      <w:r>
+        <w:rPr>
+          <w:sz w:val="23"/>
+          <w:szCs w:val="23"/>
+        </w:rPr>
+        <w:t xml:space="preserve">Data, code, and reproducible research materials are available at </w:t>
+      </w:r>
+      <w:hyperlink r:id="rId17">
+        <w:r>
+          <w:rPr>
+            <w:rStyle w:val="Hyperlink"/>
+            <w:sz w:val="23"/>
+            <w:szCs w:val="23"/>
           </w:rPr>
           <w:t>https://doi.org/10.17605/OSF.IO/8TKHP/</w:t>
         </w:r>
       </w:hyperlink>
       <w:r>
         <w:rPr>
-          <w:sz w:val="22"/>
-          <w:szCs w:val="22"/>
+          <w:sz w:val="23"/>
+          <w:szCs w:val="23"/>
         </w:rPr>
         <w:t>. The authors report there are no competing interests to declare. This work was supported by a University of Nebraska Collaboration Initiative Grant. We are grateful to Megan Mueller and Richard Lerner’s research group who provided their research materials and to other members of the University of Nebraska HAI Initiative for help on the project.</w:t>
       </w:r>
@@ -799,14 +771,14 @@
         <w:pStyle w:val="BodyText"/>
         <w:spacing w:lineRule="auto" w:line="240"/>
         <w:rPr>
-          <w:sz w:val="22"/>
-          <w:szCs w:val="22"/>
-        </w:rPr>
-      </w:pPr>
-      <w:r>
-        <w:rPr>
-          <w:sz w:val="22"/>
-          <w:szCs w:val="22"/>
+          <w:sz w:val="23"/>
+          <w:szCs w:val="23"/>
+        </w:rPr>
+      </w:pPr>
+      <w:r>
+        <w:rPr>
+          <w:sz w:val="23"/>
+          <w:szCs w:val="23"/>
         </w:rPr>
         <w:t xml:space="preserve">Author roles were classified using the Contributor Role Taxonomy (CRediT; https://credit.niso.org/) as follows: </w:t>
       </w:r>
@@ -814,8 +786,8 @@
         <w:rPr>
           <w:i/>
           <w:iCs/>
-          <w:sz w:val="22"/>
-          <w:szCs w:val="22"/>
+          <w:sz w:val="23"/>
+          <w:szCs w:val="23"/>
         </w:rPr>
         <w:t>Allison Pachunka</w:t>
       </w:r>
@@ -823,15 +795,15 @@
         <w:rPr>
           <w:b/>
           <w:bCs/>
-          <w:sz w:val="22"/>
-          <w:szCs w:val="22"/>
+          <w:sz w:val="23"/>
+          <w:szCs w:val="23"/>
         </w:rPr>
         <w:t xml:space="preserve">: </w:t>
       </w:r>
       <w:r>
         <w:rPr>
-          <w:sz w:val="22"/>
-          <w:szCs w:val="22"/>
+          <w:sz w:val="23"/>
+          <w:szCs w:val="23"/>
         </w:rPr>
         <w:t xml:space="preserve">conceptualization, formal analysis, investigation, methodology, writing – original draft, and writing – review &amp; editing. </w:t>
       </w:r>
@@ -839,8 +811,8 @@
         <w:rPr>
           <w:i/>
           <w:iCs/>
-          <w:sz w:val="22"/>
-          <w:szCs w:val="22"/>
+          <w:sz w:val="23"/>
+          <w:szCs w:val="23"/>
         </w:rPr>
         <w:t>Jay Jeffries</w:t>
       </w:r>
@@ -848,15 +820,15 @@
         <w:rPr>
           <w:b/>
           <w:bCs/>
-          <w:sz w:val="22"/>
-          <w:szCs w:val="22"/>
+          <w:sz w:val="23"/>
+          <w:szCs w:val="23"/>
         </w:rPr>
         <w:t xml:space="preserve">: </w:t>
       </w:r>
       <w:r>
         <w:rPr>
-          <w:sz w:val="22"/>
-          <w:szCs w:val="22"/>
+          <w:sz w:val="23"/>
+          <w:szCs w:val="23"/>
         </w:rPr>
         <w:t xml:space="preserve">data curation, formal analysis, methodology, software, validation, visualization, writing – original draft, and writing – review &amp; editing. </w:t>
       </w:r>
@@ -864,8 +836,8 @@
         <w:rPr>
           <w:i/>
           <w:iCs/>
-          <w:sz w:val="22"/>
-          <w:szCs w:val="22"/>
+          <w:sz w:val="23"/>
+          <w:szCs w:val="23"/>
         </w:rPr>
         <w:t>Lisa Karr</w:t>
       </w:r>
@@ -873,15 +845,15 @@
         <w:rPr>
           <w:b/>
           <w:bCs/>
-          <w:sz w:val="22"/>
-          <w:szCs w:val="22"/>
+          <w:sz w:val="23"/>
+          <w:szCs w:val="23"/>
         </w:rPr>
         <w:t xml:space="preserve">: </w:t>
       </w:r>
       <w:r>
         <w:rPr>
-          <w:sz w:val="22"/>
-          <w:szCs w:val="22"/>
+          <w:sz w:val="23"/>
+          <w:szCs w:val="23"/>
         </w:rPr>
         <w:t xml:space="preserve">conceptualization, methodology, supervision, writing – original draft, and writing – review &amp; editing. </w:t>
       </w:r>
@@ -889,8 +861,8 @@
         <w:rPr>
           <w:i/>
           <w:iCs/>
-          <w:sz w:val="22"/>
-          <w:szCs w:val="22"/>
+          <w:sz w:val="23"/>
+          <w:szCs w:val="23"/>
         </w:rPr>
         <w:t>Lena Luck</w:t>
       </w:r>
@@ -898,15 +870,15 @@
         <w:rPr>
           <w:b/>
           <w:bCs/>
-          <w:sz w:val="22"/>
-          <w:szCs w:val="22"/>
+          <w:sz w:val="23"/>
+          <w:szCs w:val="23"/>
         </w:rPr>
         <w:t xml:space="preserve">: </w:t>
       </w:r>
       <w:r>
         <w:rPr>
-          <w:sz w:val="22"/>
-          <w:szCs w:val="22"/>
+          <w:sz w:val="23"/>
+          <w:szCs w:val="23"/>
         </w:rPr>
         <w:t xml:space="preserve">methodology, writing – original draft, and writing – review &amp; editing. </w:t>
       </w:r>
@@ -914,8 +886,8 @@
         <w:rPr>
           <w:i/>
           <w:iCs/>
-          <w:sz w:val="22"/>
-          <w:szCs w:val="22"/>
+          <w:sz w:val="23"/>
+          <w:szCs w:val="23"/>
         </w:rPr>
         <w:t>Bryan A. Reiling</w:t>
       </w:r>
@@ -923,15 +895,15 @@
         <w:rPr>
           <w:b/>
           <w:bCs/>
-          <w:sz w:val="22"/>
-          <w:szCs w:val="22"/>
+          <w:sz w:val="23"/>
+          <w:szCs w:val="23"/>
         </w:rPr>
         <w:t xml:space="preserve">: </w:t>
       </w:r>
       <w:r>
         <w:rPr>
-          <w:sz w:val="22"/>
-          <w:szCs w:val="22"/>
+          <w:sz w:val="23"/>
+          <w:szCs w:val="23"/>
         </w:rPr>
         <w:t xml:space="preserve">methodology, writing – original draft, and writing – review &amp; editing. </w:t>
       </w:r>
@@ -939,8 +911,8 @@
         <w:rPr>
           <w:i/>
           <w:iCs/>
-          <w:sz w:val="22"/>
-          <w:szCs w:val="22"/>
+          <w:sz w:val="23"/>
+          <w:szCs w:val="23"/>
         </w:rPr>
         <w:t>Douglas H. Schultz</w:t>
       </w:r>
@@ -948,15 +920,15 @@
         <w:rPr>
           <w:b/>
           <w:bCs/>
-          <w:sz w:val="22"/>
-          <w:szCs w:val="22"/>
+          <w:sz w:val="23"/>
+          <w:szCs w:val="23"/>
         </w:rPr>
         <w:t xml:space="preserve">: </w:t>
       </w:r>
       <w:r>
         <w:rPr>
-          <w:sz w:val="22"/>
-          <w:szCs w:val="22"/>
+          <w:sz w:val="23"/>
+          <w:szCs w:val="23"/>
         </w:rPr>
         <w:t xml:space="preserve">methodology, writing – original draft, and writing – review &amp; editing. </w:t>
       </w:r>
@@ -964,8 +936,8 @@
         <w:rPr>
           <w:i/>
           <w:iCs/>
-          <w:sz w:val="22"/>
-          <w:szCs w:val="22"/>
+          <w:sz w:val="23"/>
+          <w:szCs w:val="23"/>
         </w:rPr>
         <w:t>Jeffrey R. Stevens</w:t>
       </w:r>
@@ -973,15 +945,15 @@
         <w:rPr>
           <w:b/>
           <w:bCs/>
-          <w:sz w:val="22"/>
-          <w:szCs w:val="22"/>
+          <w:sz w:val="23"/>
+          <w:szCs w:val="23"/>
         </w:rPr>
         <w:t xml:space="preserve">: </w:t>
       </w:r>
       <w:r>
         <w:rPr>
-          <w:sz w:val="22"/>
-          <w:szCs w:val="22"/>
+          <w:sz w:val="23"/>
+          <w:szCs w:val="23"/>
         </w:rPr>
         <w:t>conceptualization, data curation, formal analysis, funding acquisition, investigation, methodology, project administration, resources, software, supervision, validation, visualization, writing – original draft, and writing – review &amp; editing</w:t>
       </w:r>
@@ -991,14 +963,14 @@
         <w:pStyle w:val="BodyText"/>
         <w:spacing w:lineRule="auto" w:line="240"/>
         <w:rPr>
-          <w:sz w:val="22"/>
-          <w:szCs w:val="22"/>
-        </w:rPr>
-      </w:pPr>
-      <w:r>
-        <w:rPr>
-          <w:sz w:val="22"/>
-          <w:szCs w:val="22"/>
+          <w:sz w:val="23"/>
+          <w:szCs w:val="23"/>
+        </w:rPr>
+      </w:pPr>
+      <w:r>
+        <w:rPr>
+          <w:sz w:val="23"/>
+          <w:szCs w:val="23"/>
         </w:rPr>
         <w:t>Correspondence concerning this article should be addressed to Jeffrey R. Stevens, Department of Psychology, University of Nebraska-Lincoln, Email: jeffrey.r.stevens@gmail.com</w:t>
       </w:r>
@@ -1007,20 +979,14 @@
       <w:pPr>
         <w:pStyle w:val="Normal"/>
         <w:spacing w:lineRule="auto" w:line="240"/>
-        <w:rPr>
-          <w:sz w:val="20"/>
-          <w:szCs w:val="20"/>
-        </w:rPr>
-      </w:pPr>
-      <w:r>
-        <w:rPr>
-          <w:sz w:val="20"/>
-          <w:szCs w:val="20"/>
-        </w:rPr>
-      </w:r>
+        <w:rPr/>
+      </w:pPr>
+      <w:r>
+        <w:rPr/>
+      </w:r>
+      <w:bookmarkStart w:id="9" w:name="author-note"/>
       <w:bookmarkStart w:id="10" w:name="author-note"/>
-      <w:bookmarkStart w:id="11" w:name="author-note"/>
-      <w:bookmarkEnd w:id="11"/>
+      <w:bookmarkEnd w:id="10"/>
       <w:r>
         <w:br w:type="page"/>
       </w:r>
@@ -1031,81 +997,68 @@
         <w:spacing w:lineRule="auto" w:line="240" w:before="0" w:after="0"/>
         <w:rPr/>
       </w:pPr>
+      <w:bookmarkStart w:id="11" w:name="abstract"/>
+      <w:bookmarkEnd w:id="11"/>
+      <w:r>
+        <w:rPr/>
+        <w:t>Abstract</w:t>
+      </w:r>
+    </w:p>
+    <w:p>
+      <w:pPr>
+        <w:pStyle w:val="AbstractFirstParagraph"/>
+        <w:spacing w:lineRule="auto" w:line="240"/>
+        <w:rPr/>
+      </w:pPr>
+      <w:r>
+        <w:rPr/>
+        <w:t>Interacting with animals can improve health and well-being across the lifespan. Some programs such as 4-H and FFA center around youth interacting with animals, potentially enhancing youth development. Mueller (2014) investigated whether these interactions and attitudes about animals influenced measures of positive youth development. The aim of our studies was to replicate Mueller’s methods and extend her work by evaluating whether membership in animal-focused youth programs moderate associations between interactions, attitudes, and positive youth development. We did not find strong relationships among human-animal interaction and positive youth development, which failed to replicate Mueller’s findings. However, we did find relationships between animal attitudes and positive youth development. Membership in animal-focused youth programs did not moderate observed effects. Thus, though animal attitudes are associated with positive youth development, membership in a youth program does not enhance these relationships, and human-animal interactions do not have strong associations with positive youth development.</w:t>
+      </w:r>
+    </w:p>
+    <w:p>
+      <w:pPr>
+        <w:pStyle w:val="BodyText"/>
+        <w:spacing w:lineRule="auto" w:line="240"/>
+        <w:rPr/>
+      </w:pPr>
+      <w:r>
+        <w:rPr>
+          <w:i/>
+          <w:iCs/>
+        </w:rPr>
+        <w:t>Keywords</w:t>
+      </w:r>
+      <w:r>
+        <w:rPr/>
+        <w:t>: animal attitudes, attachment, commitment, human-animal interaction, positive youth development</w:t>
+      </w:r>
+    </w:p>
+    <w:p>
+      <w:pPr>
+        <w:pStyle w:val="Normal"/>
+        <w:spacing w:lineRule="auto" w:line="240"/>
+        <w:rPr/>
+      </w:pPr>
+      <w:r>
+        <w:rPr/>
+      </w:r>
       <w:bookmarkStart w:id="12" w:name="abstract"/>
-      <w:bookmarkEnd w:id="12"/>
-      <w:r>
-        <w:rPr/>
-        <w:t>Abstract</w:t>
-      </w:r>
-    </w:p>
-    <w:p>
-      <w:pPr>
-        <w:pStyle w:val="AbstractFirstParagraph"/>
-        <w:spacing w:lineRule="auto" w:line="240"/>
-        <w:rPr/>
-      </w:pPr>
-      <w:r>
-        <w:rPr/>
-        <w:t>Interacting with animals can improve health and well-being across the lifespan. Some programs such as 4-H and FFA center around youth interacting with animals, potentially enhancing youth development. Mueller (2014) investigated whether these interactions and attitudes about animals influenced measures of positive youth development. The aim of our studies was to replicate Mueller’s methods and extend her work by evaluating whether membership in animal-focused youth programs moderate associations between interactions, attitudes, and positive youth development. We did not find strong relationships among human-animal interaction and positive youth development, which failed to replicate Mueller’s findings. However, we did find relationships between animal attitudes and positive youth development. Membership in animal-focused youth programs did not moderate observed effects. Thus, though animal attitudes are associated with positive youth development, membership in a youth program does not enhance these relationships, and human-animal interactions do not have strong associations with positive youth development.</w:t>
-      </w:r>
-    </w:p>
-    <w:p>
-      <w:pPr>
-        <w:pStyle w:val="BodyText"/>
-        <w:spacing w:lineRule="auto" w:line="240"/>
-        <w:rPr/>
-      </w:pPr>
-      <w:r>
-        <w:rPr>
-          <w:i/>
-          <w:iCs/>
-        </w:rPr>
-        <w:t>Keywords</w:t>
-      </w:r>
-      <w:r>
-        <w:rPr/>
-        <w:t>: animal attitudes, attachment, commitment, human-animal interaction, positive youth development</w:t>
-      </w:r>
-    </w:p>
-    <w:p>
-      <w:pPr>
-        <w:pStyle w:val="Normal"/>
-        <w:spacing w:lineRule="auto" w:line="240"/>
-        <w:rPr/>
-      </w:pPr>
-      <w:r>
-        <w:rPr/>
-      </w:r>
-      <w:bookmarkStart w:id="13" w:name="abstract"/>
+      <w:bookmarkStart w:id="13" w:name="introduction"/>
       <w:bookmarkStart w:id="14" w:name="abstract"/>
+      <w:bookmarkStart w:id="15" w:name="introduction"/>
       <w:bookmarkEnd w:id="14"/>
+    </w:p>
+    <w:p>
+      <w:pPr>
+        <w:pStyle w:val="FirstParagraph"/>
+        <w:spacing w:lineRule="auto" w:line="240"/>
+        <w:rPr/>
+      </w:pPr>
+      <w:r>
+        <w:rPr/>
+      </w:r>
       <w:r>
         <w:br w:type="page"/>
-      </w:r>
-    </w:p>
-    <w:p>
-      <w:pPr>
-        <w:pStyle w:val="Heading1"/>
-        <w:spacing w:lineRule="auto" w:line="240" w:before="0" w:after="0"/>
-        <w:rPr/>
-      </w:pPr>
-      <w:bookmarkStart w:id="15" w:name="firstheader"/>
-      <w:r>
-        <w:rPr/>
-        <w:t>Effects of Human-Animal Interaction on Positive Youth Development: A Replication Study</w:t>
-      </w:r>
-      <w:bookmarkEnd w:id="15"/>
-    </w:p>
-    <w:p>
-      <w:pPr>
-        <w:pStyle w:val="Heading1"/>
-        <w:spacing w:lineRule="auto" w:line="240"/>
-        <w:rPr/>
-      </w:pPr>
-      <w:bookmarkStart w:id="16" w:name="introduction"/>
-      <w:r>
-        <w:rPr/>
-        <w:t>Introduction</w:t>
       </w:r>
     </w:p>
     <w:p>
@@ -1318,7 +1271,7 @@
         <w:rPr/>
         <w:t>) found that individuals who were involved in animal-related activities or owned an animal were more active in their community. In addition, she found relationships among positive youth development and various measures of animal attachment, commitment, and perception of animal use.</w:t>
       </w:r>
-      <w:bookmarkEnd w:id="16"/>
+      <w:bookmarkEnd w:id="15"/>
     </w:p>
     <w:p>
       <w:pPr>
@@ -1326,7 +1279,7 @@
         <w:spacing w:lineRule="auto" w:line="240"/>
         <w:rPr/>
       </w:pPr>
-      <w:bookmarkStart w:id="17" w:name="research-question"/>
+      <w:bookmarkStart w:id="16" w:name="research-question"/>
       <w:r>
         <w:rPr/>
         <w:t>Research Question</w:t>
@@ -1354,7 +1307,7 @@
         <w:rPr/>
         <w:t>) study to examine whether human-animal interaction influences positive youth development in individuals that have interacted with animals during a youth development program such as 4-H or FFA. In two studies, we replicated Mueller’s methods by measuring aspects of human-animal interaction, animal attitudes, positive youth development, and well-being in undergraduate samples. We replicated Mueller’s analyses to test the same research questions. We then extended the work by categorizing whether the participants were members of 4-H or FFA youth programs to determine if organizational membership influences potential effects of human-animal interaction on positive youth development.</w:t>
       </w:r>
-      <w:bookmarkEnd w:id="17"/>
+      <w:bookmarkEnd w:id="16"/>
     </w:p>
     <w:p>
       <w:pPr>
@@ -1362,7 +1315,7 @@
         <w:spacing w:lineRule="auto" w:line="240"/>
         <w:rPr/>
       </w:pPr>
-      <w:bookmarkStart w:id="18" w:name="methods"/>
+      <w:bookmarkStart w:id="17" w:name="methods"/>
       <w:r>
         <w:rPr/>
         <w:t>Methods</w:t>
@@ -1385,7 +1338,7 @@
         <w:spacing w:lineRule="auto" w:line="240"/>
         <w:rPr/>
       </w:pPr>
-      <w:bookmarkStart w:id="19" w:name="study-1"/>
+      <w:bookmarkStart w:id="18" w:name="study-1"/>
       <w:r>
         <w:rPr/>
         <w:t>Study 1</w:t>
@@ -1397,10 +1350,35 @@
         <w:spacing w:lineRule="auto" w:line="240"/>
         <w:rPr/>
       </w:pPr>
+      <w:bookmarkStart w:id="19" w:name="participants"/>
+      <w:r>
+        <w:rPr/>
+        <w:t>Participants</w:t>
+      </w:r>
+    </w:p>
+    <w:p>
+      <w:pPr>
+        <w:pStyle w:val="FirstParagraph"/>
+        <w:spacing w:lineRule="auto" w:line="240"/>
+        <w:rPr/>
+      </w:pPr>
       <w:bookmarkStart w:id="20" w:name="participants"/>
       <w:r>
         <w:rPr/>
-        <w:t>Participants</w:t>
+        <w:t>We recruited 432 undergraduate students enrolled at the University of Nebraska-Lincoln in the College of Agricultural Sciences and Natural Resources and the Department of Psychology as study participants (Table S1). To approximate Mueller’s sample, we restricted participation to those between 17-24 years of age. Of the participants, 81.7% identified as woman/female, 16.7% identified as man/male, and 1.4% identified as neither/both. The participants self-reported as 9.3% Latina/o/x or Hispanic, 4.9% African American/Black, 2.1% Native American/American Indian/Indigenous, 1.4% Middle Eastern/Arab/Turkish/Iranian, 4.9% Asian/Asian American/Pacific Islander, 84.3% White/European American, and 2.8% Biracial/multiracial. Participants indicated that 31.5% of the sample grew up in rural areas, 29.9% in suburban areas, 32.2% in small to medium sized cities, and 6.5% in large cities. Lastly, 31.9% of the sample reported 4-H and/or FFA experience, and 59.3% currently had an animal at home.</w:t>
+      </w:r>
+      <w:bookmarkEnd w:id="20"/>
+    </w:p>
+    <w:p>
+      <w:pPr>
+        <w:pStyle w:val="Heading3"/>
+        <w:spacing w:lineRule="auto" w:line="240"/>
+        <w:rPr/>
+      </w:pPr>
+      <w:bookmarkStart w:id="21" w:name="procedure"/>
+      <w:r>
+        <w:rPr/>
+        <w:t>Procedure</w:t>
       </w:r>
     </w:p>
     <w:p>
@@ -1409,12 +1387,12 @@
         <w:spacing w:lineRule="auto" w:line="240"/>
         <w:rPr/>
       </w:pPr>
-      <w:bookmarkStart w:id="21" w:name="participants"/>
-      <w:r>
-        <w:rPr/>
-        <w:t>We recruited 432 undergraduate students enrolled at the University of Nebraska-Lincoln in the College of Agricultural Sciences and Natural Resources and the Department of Psychology as study participants (Table S1). To approximate Mueller’s sample, we restricted participation to those between 17-24 years of age. Of the participants, 81.7% identified as woman/female, 16.7% identified as man/male, and 1.4% identified as neither/both. The participants self-reported as 9.3% Latina/o/x or Hispanic, 4.9% African American/Black, 2.1% Native American/American Indian/Indigenous, 1.4% Middle Eastern/Arab/Turkish/Iranian, 4.9% Asian/Asian American/Pacific Islander, 84.3% White/European American, and 2.8% Biracial/multiracial. Participants indicated that 31.5% of the sample grew up in rural areas, 29.9% in suburban areas, 32.2% in small to medium sized cities, and 6.5% in large cities. Lastly, 31.9% of the sample reported 4-H and/or FFA experience, and 59.3% currently had an animal at home.</w:t>
-      </w:r>
-      <w:bookmarkEnd w:id="21"/>
+      <w:bookmarkStart w:id="22" w:name="procedure"/>
+      <w:r>
+        <w:rPr/>
+        <w:t>We recruited participants differently in the Agriculture and Psychology samples from March to May 2022. The Agriculture students received the digital survey through email listservs and received a $10 Visa gift card as compensation. We collected data from 239 Agriculture students after aiming for 200 participants. Psychology students were recruited through the Department of Psychology study pool (SONA). Psychology students could voluntarily select this study to receive course credit. We collected data from 193 Psychology students after running the study through the end of the semester.</w:t>
+      </w:r>
+      <w:bookmarkEnd w:id="22"/>
     </w:p>
     <w:p>
       <w:pPr>
@@ -1422,32 +1400,7 @@
         <w:spacing w:lineRule="auto" w:line="240"/>
         <w:rPr/>
       </w:pPr>
-      <w:bookmarkStart w:id="22" w:name="procedure"/>
-      <w:r>
-        <w:rPr/>
-        <w:t>Procedure</w:t>
-      </w:r>
-    </w:p>
-    <w:p>
-      <w:pPr>
-        <w:pStyle w:val="FirstParagraph"/>
-        <w:spacing w:lineRule="auto" w:line="240"/>
-        <w:rPr/>
-      </w:pPr>
-      <w:bookmarkStart w:id="23" w:name="procedure"/>
-      <w:r>
-        <w:rPr/>
-        <w:t>We recruited participants differently in the Agriculture and Psychology samples from March to May 2022. The Agriculture students received the digital survey through email listservs and received a $10 Visa gift card as compensation. We collected data from 239 Agriculture students after aiming for 200 participants. Psychology students were recruited through the Department of Psychology study pool (SONA). Psychology students could voluntarily select this study to receive course credit. We collected data from 193 Psychology students after running the study through the end of the semester.</w:t>
-      </w:r>
-      <w:bookmarkEnd w:id="23"/>
-    </w:p>
-    <w:p>
-      <w:pPr>
-        <w:pStyle w:val="Heading3"/>
-        <w:spacing w:lineRule="auto" w:line="240"/>
-        <w:rPr/>
-      </w:pPr>
-      <w:bookmarkStart w:id="24" w:name="measures"/>
+      <w:bookmarkStart w:id="23" w:name="measures"/>
       <w:r>
         <w:rPr/>
         <w:t>Measures</w:t>
@@ -2371,8 +2324,8 @@
         <w:rPr/>
         <w:t>), relationship status, and total parental income.</w:t>
       </w:r>
-      <w:bookmarkEnd w:id="19"/>
-      <w:bookmarkEnd w:id="24"/>
+      <w:bookmarkEnd w:id="18"/>
+      <w:bookmarkEnd w:id="23"/>
     </w:p>
     <w:p>
       <w:pPr>
@@ -2380,7 +2333,7 @@
         <w:spacing w:lineRule="auto" w:line="240"/>
         <w:rPr/>
       </w:pPr>
-      <w:bookmarkStart w:id="25" w:name="study-2"/>
+      <w:bookmarkStart w:id="24" w:name="study-2"/>
       <w:r>
         <w:rPr/>
         <w:t>Study 2</w:t>
@@ -2392,10 +2345,35 @@
         <w:spacing w:lineRule="auto" w:line="240"/>
         <w:rPr/>
       </w:pPr>
+      <w:bookmarkStart w:id="25" w:name="participants-1"/>
+      <w:r>
+        <w:rPr/>
+        <w:t>Participants</w:t>
+      </w:r>
+    </w:p>
+    <w:p>
+      <w:pPr>
+        <w:pStyle w:val="FirstParagraph"/>
+        <w:spacing w:lineRule="auto" w:line="240"/>
+        <w:rPr/>
+      </w:pPr>
       <w:bookmarkStart w:id="26" w:name="participants-1"/>
       <w:r>
         <w:rPr/>
-        <w:t>Participants</w:t>
+        <w:t>We recruited 265 undergraduate students enrolled at the University of Nebraska-Lincoln in College of Agricultural Sciences and Natural Resources and the Department of Psychology as the study participants (Table S1). Participants reported that 75.8% of the sample identified as woman/female, 21.9% identified as man/male, and 2.3% identified as neither/both. The participants self-reported as 7.2% Latina/o/x or Hispanic, 4.2% African American/Black, 0.8% Native American/American Indian/Indigenous, 0.8% Middle Eastern/Arab/Turkish/Iranian, 4.9% Asian/Asian American/Pacific Islander, 88.3% White/European American, and 2.3% Biracial/multiracial. In addition, 41.1% of the sample grew up in rural areas, 22.6% in suburban areas, 27.2% in small to medium sized cities, and 9.1% in large cities. Lastly, 41.1% of the sample reported 4-H and/or FFA experience, and 83.8% currently had an animal at home.</w:t>
+      </w:r>
+      <w:bookmarkEnd w:id="26"/>
+    </w:p>
+    <w:p>
+      <w:pPr>
+        <w:pStyle w:val="Heading3"/>
+        <w:spacing w:lineRule="auto" w:line="240"/>
+        <w:rPr/>
+      </w:pPr>
+      <w:bookmarkStart w:id="27" w:name="procedure-1"/>
+      <w:r>
+        <w:rPr/>
+        <w:t>Procedure</w:t>
       </w:r>
     </w:p>
     <w:p>
@@ -2404,12 +2382,12 @@
         <w:spacing w:lineRule="auto" w:line="240"/>
         <w:rPr/>
       </w:pPr>
-      <w:bookmarkStart w:id="27" w:name="participants-1"/>
-      <w:r>
-        <w:rPr/>
-        <w:t>We recruited 265 undergraduate students enrolled at the University of Nebraska-Lincoln in College of Agricultural Sciences and Natural Resources and the Department of Psychology as the study participants (Table S1). Participants reported that 75.8% of the sample identified as woman/female, 21.9% identified as man/male, and 2.3% identified as neither/both. The participants self-reported as 7.2% Latina/o/x or Hispanic, 4.2% African American/Black, 0.8% Native American/American Indian/Indigenous, 0.8% Middle Eastern/Arab/Turkish/Iranian, 4.9% Asian/Asian American/Pacific Islander, 88.3% White/European American, and 2.3% Biracial/multiracial. In addition, 41.1% of the sample grew up in rural areas, 22.6% in suburban areas, 27.2% in small to medium sized cities, and 9.1% in large cities. Lastly, 41.1% of the sample reported 4-H and/or FFA experience, and 83.8% currently had an animal at home.</w:t>
-      </w:r>
-      <w:bookmarkEnd w:id="27"/>
+      <w:bookmarkStart w:id="28" w:name="procedure-1"/>
+      <w:r>
+        <w:rPr/>
+        <w:t>We collected data from participants in three batches, totaling 265 participants. The first batch (N = 82) recruited Agriculture freshmen students (to avoid resampling participants from Study 1) in June 2023 through email listservs. Participants received a $10 Visa gift card upon completing the survey. Because of the low sample size, statistical model fit was inadequate, necessitating additional data collection. The second batch (N = 84) recruited Agriculture students in two Animal Science courses (primarily freshmen) for course credit in January and February 2024. Duplicate participants from the first batch and Study 1 were removed. The third batch (N = 99) recruited participants from the Department of Psychology SONA study pool from January to March 2024. Participants received course credit and could not enroll in this study if they completed Study 1.</w:t>
+      </w:r>
+      <w:bookmarkEnd w:id="28"/>
     </w:p>
     <w:p>
       <w:pPr>
@@ -2417,32 +2395,7 @@
         <w:spacing w:lineRule="auto" w:line="240"/>
         <w:rPr/>
       </w:pPr>
-      <w:bookmarkStart w:id="28" w:name="procedure-1"/>
-      <w:r>
-        <w:rPr/>
-        <w:t>Procedure</w:t>
-      </w:r>
-    </w:p>
-    <w:p>
-      <w:pPr>
-        <w:pStyle w:val="FirstParagraph"/>
-        <w:spacing w:lineRule="auto" w:line="240"/>
-        <w:rPr/>
-      </w:pPr>
-      <w:bookmarkStart w:id="29" w:name="procedure-1"/>
-      <w:r>
-        <w:rPr/>
-        <w:t>We collected data from participants in three batches, totaling 265 participants. The first batch (N = 82) recruited Agriculture freshmen students (to avoid resampling participants from Study 1) in June 2023 through email listservs. Participants received a $10 Visa gift card upon completing the survey. Because of the low sample size, statistical model fit was inadequate, necessitating additional data collection. The second batch (N = 84) recruited Agriculture students in two Animal Science courses (primarily freshmen) for course credit in January and February 2024. Duplicate participants from the first batch and Study 1 were removed. The third batch (N = 99) recruited participants from the Department of Psychology SONA study pool from January to March 2024. Participants received course credit and could not enroll in this study if they completed Study 1.</w:t>
-      </w:r>
-      <w:bookmarkEnd w:id="29"/>
-    </w:p>
-    <w:p>
-      <w:pPr>
-        <w:pStyle w:val="Heading3"/>
-        <w:spacing w:lineRule="auto" w:line="240"/>
-        <w:rPr/>
-      </w:pPr>
-      <w:bookmarkStart w:id="30" w:name="measures-1"/>
+      <w:bookmarkStart w:id="29" w:name="measures-1"/>
       <w:r>
         <w:rPr/>
         <w:t>Measures</w:t>
@@ -3169,8 +3122,8 @@
         <w:rPr/>
         <w:t>) and college major (for batches 2 and 3).</w:t>
       </w:r>
-      <w:bookmarkEnd w:id="25"/>
-      <w:bookmarkEnd w:id="30"/>
+      <w:bookmarkEnd w:id="24"/>
+      <w:bookmarkEnd w:id="29"/>
     </w:p>
     <w:p>
       <w:pPr>
@@ -3178,10 +3131,35 @@
         <w:spacing w:lineRule="auto" w:line="240"/>
         <w:rPr/>
       </w:pPr>
+      <w:bookmarkStart w:id="30" w:name="ethics"/>
+      <w:r>
+        <w:rPr/>
+        <w:t>Ethics</w:t>
+      </w:r>
+    </w:p>
+    <w:p>
+      <w:pPr>
+        <w:pStyle w:val="FirstParagraph"/>
+        <w:spacing w:lineRule="auto" w:line="240"/>
+        <w:rPr/>
+      </w:pPr>
       <w:bookmarkStart w:id="31" w:name="ethics"/>
       <w:r>
         <w:rPr/>
-        <w:t>Ethics</w:t>
+        <w:t>All procedures were conducted in an ethical and responsible manner, in full compliance with all relevant codes of experimentation and legislation and were approved by the Institutional Review Board (IRB) (protocol #21725). All participants offered consent to participate, and they acknowledged that de-identified data could be published publicly.</w:t>
+      </w:r>
+      <w:bookmarkEnd w:id="31"/>
+    </w:p>
+    <w:p>
+      <w:pPr>
+        <w:pStyle w:val="Heading2"/>
+        <w:spacing w:lineRule="auto" w:line="240"/>
+        <w:rPr/>
+      </w:pPr>
+      <w:bookmarkStart w:id="32" w:name="data-analysis"/>
+      <w:r>
+        <w:rPr/>
+        <w:t>Data analysis</w:t>
       </w:r>
     </w:p>
     <w:p>
@@ -3190,46 +3168,21 @@
         <w:spacing w:lineRule="auto" w:line="240"/>
         <w:rPr/>
       </w:pPr>
-      <w:bookmarkStart w:id="32" w:name="ethics"/>
-      <w:r>
-        <w:rPr/>
-        <w:t>All procedures were conducted in an ethical and responsible manner, in full compliance with all relevant codes of experimentation and legislation and were approved by the Institutional Review Board (IRB) (protocol #21725). All participants offered consent to participate, and they acknowledged that de-identified data could be published publicly.</w:t>
-      </w:r>
-      <w:bookmarkEnd w:id="32"/>
-    </w:p>
-    <w:p>
-      <w:pPr>
-        <w:pStyle w:val="Heading2"/>
-        <w:spacing w:lineRule="auto" w:line="240"/>
-        <w:rPr/>
-      </w:pPr>
-      <w:bookmarkStart w:id="33" w:name="data-analysis"/>
-      <w:r>
-        <w:rPr/>
-        <w:t>Data analysis</w:t>
-      </w:r>
-    </w:p>
-    <w:p>
-      <w:pPr>
-        <w:pStyle w:val="FirstParagraph"/>
-        <w:spacing w:lineRule="auto" w:line="240"/>
-        <w:rPr/>
-      </w:pPr>
-      <w:r>
-        <w:rPr/>
-        <w:t>We used R [Version 4.5.1; R Core Team (</w:t>
+      <w:r>
+        <w:rPr/>
+        <w:t xml:space="preserve">We used R (Version 4.5.1; </w:t>
       </w:r>
       <w:hyperlink w:anchor="ref-R-base">
         <w:r>
           <w:rPr>
             <w:rStyle w:val="Hyperlink"/>
           </w:rPr>
-          <w:t>2025</w:t>
+          <w:t>R Core Team, 2025</w:t>
         </w:r>
       </w:hyperlink>
       <w:r>
         <w:rPr/>
-        <w:t xml:space="preserve">)] for our analyses (packages used are included in Supplementary Materials). The manuscript was created using </w:t>
+        <w:t xml:space="preserve">) for our analyses (packages used are included in Supplementary Materials). The manuscript was created using </w:t>
       </w:r>
       <w:r>
         <w:rPr>
@@ -3277,7 +3230,7 @@
         <w:rPr/>
         <w:t>). Data, analysis scripts, supplementary materials, and reproducible research materials are available at the Open Science Framework (</w:t>
       </w:r>
-      <w:hyperlink r:id="rId17">
+      <w:hyperlink r:id="rId18">
         <w:r>
           <w:rPr>
             <w:rStyle w:val="Hyperlink"/>
@@ -3474,8 +3427,8 @@
         <w:rPr/>
         <w:t>), identical models were tested over both groups. Pairs of equality constraints were placed on all regression paths from either group’s model. This allowed us to examine whether modeled relationships significantly differed between 4-H or FFA members and non-member models. Using model-derived modification indices, pairs of equality constraints were sequentially lifted from the models and a likelihood ratio test evaluated differences in model fit between the model with all pairs of equality constraints and the model with the freed pair of equality constraints. If modification indices proposed that more than one relationship differed among the two group’s models, then an individual pair of equality constraint was lifted, one at a time, in successive models and differences in model fit were assessed from the prior model. This was iterated through until all equality constraints on regression paths were investigated. After freeing a pair of equality constraints from a model, a significant difference in model fit indicates moderation effects, where the strength or sign of the relationship depends on group membership.</w:t>
       </w:r>
-      <w:bookmarkEnd w:id="18"/>
-      <w:bookmarkEnd w:id="33"/>
+      <w:bookmarkEnd w:id="17"/>
+      <w:bookmarkEnd w:id="32"/>
     </w:p>
     <w:p>
       <w:pPr>
@@ -3483,7 +3436,7 @@
         <w:spacing w:lineRule="auto" w:line="240"/>
         <w:rPr/>
       </w:pPr>
-      <w:bookmarkStart w:id="34" w:name="results"/>
+      <w:bookmarkStart w:id="33" w:name="results"/>
       <w:r>
         <w:rPr/>
         <w:t>Results</w:t>
@@ -3495,7 +3448,7 @@
         <w:spacing w:lineRule="auto" w:line="240"/>
         <w:rPr/>
       </w:pPr>
-      <w:bookmarkStart w:id="35" w:name="model-findings"/>
+      <w:bookmarkStart w:id="34" w:name="model-findings"/>
       <w:r>
         <w:rPr/>
         <w:t>Model Findings</w:t>
@@ -3507,7 +3460,7 @@
         <w:spacing w:lineRule="auto" w:line="240"/>
         <w:rPr/>
       </w:pPr>
-      <w:bookmarkStart w:id="36" w:name="Xbb203d2dd12ad4400459f3f69ad6b8ff3e56563"/>
+      <w:bookmarkStart w:id="35" w:name="Xbb203d2dd12ad4400459f3f69ad6b8ff3e56563"/>
       <w:r>
         <w:rPr/>
         <w:t>Participation in Human Animal Interaction and Positive Youth Development</w:t>
@@ -3839,12 +3792,12 @@
         <w:spacing w:lineRule="auto" w:line="240"/>
         <w:rPr/>
       </w:pPr>
-      <w:bookmarkStart w:id="37" w:name="Xbb203d2dd12ad4400459f3f69ad6b8ff3e56563"/>
+      <w:bookmarkStart w:id="36" w:name="Xbb203d2dd12ad4400459f3f69ad6b8ff3e56563"/>
       <w:r>
         <w:rPr/>
         <w:t>[Table 1 here]</w:t>
       </w:r>
-      <w:bookmarkEnd w:id="37"/>
+      <w:bookmarkEnd w:id="36"/>
     </w:p>
     <w:p>
       <w:pPr>
@@ -3852,7 +3805,7 @@
         <w:spacing w:lineRule="auto" w:line="240"/>
         <w:rPr/>
       </w:pPr>
-      <w:bookmarkStart w:id="38" w:name="X7449d8e85860c1738884b3060edb30cf9d88028"/>
+      <w:bookmarkStart w:id="37" w:name="X7449d8e85860c1738884b3060edb30cf9d88028"/>
       <w:r>
         <w:rPr/>
         <w:t>Animal Attitudes and Positive Youth Development</w:t>
@@ -3922,12 +3875,12 @@
         <w:spacing w:lineRule="auto" w:line="240"/>
         <w:rPr/>
       </w:pPr>
-      <w:bookmarkStart w:id="39" w:name="X7449d8e85860c1738884b3060edb30cf9d88028"/>
+      <w:bookmarkStart w:id="38" w:name="X7449d8e85860c1738884b3060edb30cf9d88028"/>
       <w:r>
         <w:rPr/>
         <w:t>[Table 2 here]</w:t>
       </w:r>
-      <w:bookmarkEnd w:id="39"/>
+      <w:bookmarkEnd w:id="38"/>
     </w:p>
     <w:p>
       <w:pPr>
@@ -3935,7 +3888,7 @@
         <w:spacing w:lineRule="auto" w:line="240"/>
         <w:rPr/>
       </w:pPr>
-      <w:bookmarkStart w:id="40" w:name="group-membership"/>
+      <w:bookmarkStart w:id="39" w:name="group-membership"/>
       <w:r>
         <w:rPr/>
         <w:t>Group Membership</w:t>
@@ -4021,35 +3974,27 @@
         <w:rPr/>
       </w:r>
       <m:oMath xmlns:m="http://schemas.openxmlformats.org/officeDocument/2006/math">
-        <m:f>
-          <m:fPr>
-            <m:type m:val="lin"/>
-          </m:fPr>
-          <m:num>
-            <m:rad>
-              <m:radPr>
-                <m:degHide m:val="1"/>
-              </m:radPr>
-              <m:deg/>
-              <m:e>
-                <m:r>
-                  <w:rPr>
-                    <w:rFonts w:ascii="Cambria Math" w:hAnsi="Cambria Math"/>
-                  </w:rPr>
-                  <m:t xml:space="preserve">2</m:t>
-                </m:r>
-              </m:e>
-            </m:rad>
-          </m:num>
-          <m:den>
+        <m:rad>
+          <m:radPr>
+            <m:degHide m:val="1"/>
+          </m:radPr>
+          <m:deg/>
+          <m:e>
             <m:r>
-              <w:rPr>
-                <w:rFonts w:ascii="Cambria Math" w:hAnsi="Cambria Math"/>
-              </w:rPr>
               <m:t xml:space="preserve">2</m:t>
             </m:r>
-          </m:den>
-        </m:f>
+          </m:e>
+        </m:rad>
+        <m:r>
+          <m:rPr>
+            <m:lit/>
+            <m:nor/>
+          </m:rPr>
+          <m:t xml:space="preserve">/</m:t>
+        </m:r>
+        <m:r>
+          <m:t xml:space="preserve">2</m:t>
+        </m:r>
       </m:oMath>
       <w:r>
         <w:rPr/>
@@ -4096,16 +4041,16 @@
         <w:spacing w:lineRule="auto" w:line="240"/>
         <w:rPr/>
       </w:pPr>
-      <w:bookmarkStart w:id="41" w:name="results"/>
-      <w:bookmarkStart w:id="42" w:name="model-findings"/>
-      <w:bookmarkStart w:id="43" w:name="group-membership"/>
+      <w:bookmarkStart w:id="40" w:name="results"/>
+      <w:bookmarkStart w:id="41" w:name="model-findings"/>
+      <w:bookmarkStart w:id="42" w:name="group-membership"/>
       <w:r>
         <w:rPr/>
         <w:t>To test for effects of group membership on the relationship between human-animal interaction and positive youth development, we reran each of the previously described structural equation models but included membership as a moderator using a multigroup confirmatory factor analysis. There was no evidence of moderation effects of membership into 4-H/FFA for these associations.</w:t>
       </w:r>
+      <w:bookmarkEnd w:id="40"/>
       <w:bookmarkEnd w:id="41"/>
       <w:bookmarkEnd w:id="42"/>
-      <w:bookmarkEnd w:id="43"/>
     </w:p>
     <w:p>
       <w:pPr>
@@ -4113,7 +4058,7 @@
         <w:spacing w:lineRule="auto" w:line="240"/>
         <w:rPr/>
       </w:pPr>
-      <w:bookmarkStart w:id="44" w:name="discussion"/>
+      <w:bookmarkStart w:id="43" w:name="discussion"/>
       <w:r>
         <w:rPr/>
         <w:t>Discussion</w:t>
@@ -4194,7 +4139,7 @@
         <w:spacing w:lineRule="auto" w:line="240"/>
         <w:rPr/>
       </w:pPr>
-      <w:bookmarkStart w:id="45" w:name="implications"/>
+      <w:bookmarkStart w:id="44" w:name="implications"/>
       <w:r>
         <w:rPr/>
         <w:t>Implications</w:t>
@@ -4206,7 +4151,7 @@
         <w:spacing w:lineRule="auto" w:line="240"/>
         <w:rPr/>
       </w:pPr>
-      <w:bookmarkStart w:id="46" w:name="X4bca17028386acc5166f8a45f31f92362bf7be8"/>
+      <w:bookmarkStart w:id="45" w:name="X4bca17028386acc5166f8a45f31f92362bf7be8"/>
       <w:r>
         <w:rPr/>
         <w:t>Human-Animal Interaction and Positive Youth Development</w:t>
@@ -4305,7 +4250,7 @@
         <w:rPr/>
         <w:t>) relational developmental systems theory, which emphasizes that positive youth development outcomes are shaped by the reciprocal interaction between individuals and their environments. In the case of human-animal interaction, the context in which youth engage with animals, whether in structured programs like 4-H and FFA or informal pet ownership, might dictate the developmental benefits they receive. Thus, the lack of strong, consistent effects of human-animal interaction on positive youth development across our studies likely stems from the variability in how and why young people interact with animals.</w:t>
       </w:r>
-      <w:bookmarkEnd w:id="46"/>
+      <w:bookmarkEnd w:id="45"/>
     </w:p>
     <w:p>
       <w:pPr>
@@ -4313,7 +4258,7 @@
         <w:spacing w:lineRule="auto" w:line="240"/>
         <w:rPr/>
       </w:pPr>
-      <w:bookmarkStart w:id="47" w:name="X0c2427c5be92069dbd44d904622ae13aad3f424"/>
+      <w:bookmarkStart w:id="46" w:name="X0c2427c5be92069dbd44d904622ae13aad3f424"/>
       <w:r>
         <w:rPr/>
         <w:t>Animal Attitudes and Positive Youth Development</w:t>
@@ -4442,12 +4387,12 @@
         <w:spacing w:lineRule="auto" w:line="240"/>
         <w:rPr/>
       </w:pPr>
-      <w:bookmarkStart w:id="48" w:name="X0c2427c5be92069dbd44d904622ae13aad3f424"/>
+      <w:bookmarkStart w:id="47" w:name="X0c2427c5be92069dbd44d904622ae13aad3f424"/>
       <w:r>
         <w:rPr/>
         <w:t>Overall, our findings suggest that while human-animal interaction may offer some developmental benefits, it is young people’s emotional and cognitive engagement with animals, particularly their attachment and perception of animal use, that plays a more critical role in shaping positive youth development outcomes. Programs aiming to leverage human-animal interaction for youth development, such as 4-H and FFA, should consider how a youth’s emotional investment in their relationship with animals may enhance positive youth development more effectively than increasing the frequency or intensity of animal interactions.</w:t>
       </w:r>
-      <w:bookmarkEnd w:id="48"/>
+      <w:bookmarkEnd w:id="47"/>
     </w:p>
     <w:p>
       <w:pPr>
@@ -4455,68 +4400,68 @@
         <w:spacing w:lineRule="auto" w:line="240"/>
         <w:rPr/>
       </w:pPr>
+      <w:bookmarkStart w:id="48" w:name="group-membership-1"/>
+      <w:r>
+        <w:rPr/>
+        <w:t>Group Membership</w:t>
+      </w:r>
+    </w:p>
+    <w:p>
+      <w:pPr>
+        <w:pStyle w:val="FirstParagraph"/>
+        <w:spacing w:lineRule="auto" w:line="240"/>
+        <w:rPr/>
+      </w:pPr>
+      <w:r>
+        <w:rPr/>
+        <w:t>One of the striking findings of this study is the lack of a difference between youth involved with 4-H and FFA (members) and those not involved (non-members) in terms of positive youth development. None of the Six Cs differed between members and non-members consistently across both data sets.</w:t>
+      </w:r>
+    </w:p>
+    <w:p>
+      <w:pPr>
+        <w:pStyle w:val="BodyText"/>
+        <w:spacing w:lineRule="auto" w:line="240"/>
+        <w:rPr/>
+      </w:pPr>
+      <w:r>
+        <w:rPr/>
+        <w:t>Though membership in 4-H and FFA have inconsistent relationships with positive youth development, it shows more consistent relationships with animal attitudes. Across both studies, non-members had higher commitment and perception of animal use scores and in Study 1 non-members also had higher attachment scores.</w:t>
+      </w:r>
+    </w:p>
+    <w:p>
+      <w:pPr>
+        <w:pStyle w:val="BodyText"/>
+        <w:spacing w:lineRule="auto" w:line="240"/>
+        <w:rPr/>
+      </w:pPr>
+      <w:r>
+        <w:rPr/>
+        <w:t>This study indicates that youth not affiliated with 4-H and FFA have higher attachment and commitment to animals than those involved with 4-H and FFA. However, non-members likely focused their interactions with family pets, whereas members likely focused on livestock. In our Study 1, we found that 97.6% of non-members choose pets over livestock, whereas only 63.8% of members chose pets. Thus, the two groups likely had in mind different types of animals when completing our survey.</w:t>
+      </w:r>
+    </w:p>
+    <w:p>
+      <w:pPr>
+        <w:pStyle w:val="BodyText"/>
+        <w:spacing w:lineRule="auto" w:line="240"/>
+        <w:rPr/>
+      </w:pPr>
+      <w:r>
+        <w:rPr/>
+        <w:t>Our results also indicated that non-members had lower acceptance of animal uses than members. Urban youth with less exposure to some animals uses may be more likely to be less accepting of these practices. In contrast, rural youth who interact daily with food animals (beef cattle, dairy cattle, pigs, and sheep) would likely agree with the need for humane treatment and respect of animals but be more willing to accept a wider variety of animal uses.</w:t>
+      </w:r>
+    </w:p>
+    <w:p>
+      <w:pPr>
+        <w:pStyle w:val="BodyText"/>
+        <w:spacing w:lineRule="auto" w:line="240"/>
+        <w:rPr/>
+      </w:pPr>
       <w:bookmarkStart w:id="49" w:name="group-membership-1"/>
       <w:r>
         <w:rPr/>
-        <w:t>Group Membership</w:t>
-      </w:r>
-    </w:p>
-    <w:p>
-      <w:pPr>
-        <w:pStyle w:val="FirstParagraph"/>
-        <w:spacing w:lineRule="auto" w:line="240"/>
-        <w:rPr/>
-      </w:pPr>
-      <w:r>
-        <w:rPr/>
-        <w:t>One of the striking findings of this study is the lack of a difference between youth involved with 4-H and FFA (members) and those not involved (non-members) in terms of positive youth development. None of the Six Cs differed between members and non-members consistently across both data sets.</w:t>
-      </w:r>
-    </w:p>
-    <w:p>
-      <w:pPr>
-        <w:pStyle w:val="BodyText"/>
-        <w:spacing w:lineRule="auto" w:line="240"/>
-        <w:rPr/>
-      </w:pPr>
-      <w:r>
-        <w:rPr/>
-        <w:t>Though membership in 4-H and FFA have inconsistent relationships with positive youth development, it shows more consistent relationships with animal attitudes. Across both studies, non-members had higher commitment and perception of animal use scores and in Study 1 non-members also had higher attachment scores.</w:t>
-      </w:r>
-    </w:p>
-    <w:p>
-      <w:pPr>
-        <w:pStyle w:val="BodyText"/>
-        <w:spacing w:lineRule="auto" w:line="240"/>
-        <w:rPr/>
-      </w:pPr>
-      <w:r>
-        <w:rPr/>
-        <w:t>This study indicates that youth not affiliated with 4-H and FFA have higher attachment and commitment to animals than those involved with 4-H and FFA. However, non-members likely focused their interactions with family pets, whereas members likely focused on livestock. In our Study 1, we found that 97.6% of non-members choose pets over livestock, whereas only 63.8% of members chose pets. Thus, the two groups likely had in mind different types of animals when completing our survey.</w:t>
-      </w:r>
-    </w:p>
-    <w:p>
-      <w:pPr>
-        <w:pStyle w:val="BodyText"/>
-        <w:spacing w:lineRule="auto" w:line="240"/>
-        <w:rPr/>
-      </w:pPr>
-      <w:r>
-        <w:rPr/>
-        <w:t>Our results also indicated that non-members had lower acceptance of animal uses than members. Urban youth with less exposure to some animals uses may be more likely to be less accepting of these practices. In contrast, rural youth who interact daily with food animals (beef cattle, dairy cattle, pigs, and sheep) would likely agree with the need for humane treatment and respect of animals but be more willing to accept a wider variety of animal uses.</w:t>
-      </w:r>
-    </w:p>
-    <w:p>
-      <w:pPr>
-        <w:pStyle w:val="BodyText"/>
-        <w:spacing w:lineRule="auto" w:line="240"/>
-        <w:rPr/>
-      </w:pPr>
-      <w:bookmarkStart w:id="50" w:name="group-membership-1"/>
-      <w:r>
-        <w:rPr/>
         <w:t>We found several differences in human-animal interaction and positive youth development characteristics between members and non-members. However, 4-H/FFA membership did not influence associations between positive youth development and human-animal interaction or animal attitudes. While key differences exist between members and non-members regarding background and context in development of key responses, ultimately any repeated interaction with animals appears to provide positive youth development, regardless of animal type and/or facilitation of those activities.</w:t>
       </w:r>
-      <w:bookmarkEnd w:id="50"/>
+      <w:bookmarkEnd w:id="49"/>
     </w:p>
     <w:p>
       <w:pPr>
@@ -4524,7 +4469,7 @@
         <w:spacing w:lineRule="auto" w:line="240"/>
         <w:rPr/>
       </w:pPr>
-      <w:bookmarkStart w:id="51" w:name="failure-to-replicate"/>
+      <w:bookmarkStart w:id="50" w:name="failure-to-replicate"/>
       <w:r>
         <w:rPr/>
         <w:t>Failure to Replicate</w:t>
@@ -4575,8 +4520,8 @@
         <w:rPr/>
         <w:t>) associations between positive youth development and measures of animal attitudes, replicating 6 out of the 12 significant associations reported by Mueller. The larger effect sizes and greater consistency over our two studies suggest that associations between positive youth development and animal attitudes may be more strongly related than relationships between positive youth development and human-animal interaction. We do not conclude that there is no relationship between human-animal interaction and positive youth development based on our results, but that the nature of this relationship may be more complex and require larger sample sizes to account for other sources of variance.</w:t>
       </w:r>
-      <w:bookmarkEnd w:id="45"/>
-      <w:bookmarkEnd w:id="51"/>
+      <w:bookmarkEnd w:id="44"/>
+      <w:bookmarkEnd w:id="50"/>
     </w:p>
     <w:p>
       <w:pPr>
@@ -4584,7 +4529,7 @@
         <w:spacing w:lineRule="auto" w:line="240"/>
         <w:rPr/>
       </w:pPr>
-      <w:bookmarkStart w:id="52" w:name="limitations-and-future-directions"/>
+      <w:bookmarkStart w:id="51" w:name="limitations-and-future-directions"/>
       <w:r>
         <w:rPr/>
         <w:t>Limitations and Future Directions</w:t>
@@ -4635,7 +4580,7 @@
         <w:rPr/>
         <w:t>). These points all support further research focused on the effects of human-animal interaction and animal attitudes on positive youth development to help maximize youth development opportunities.</w:t>
       </w:r>
-      <w:bookmarkEnd w:id="52"/>
+      <w:bookmarkEnd w:id="51"/>
     </w:p>
     <w:p>
       <w:pPr>
@@ -4643,7 +4588,7 @@
         <w:spacing w:lineRule="auto" w:line="240"/>
         <w:rPr/>
       </w:pPr>
-      <w:bookmarkStart w:id="53" w:name="conclusion"/>
+      <w:bookmarkStart w:id="52" w:name="conclusion"/>
       <w:r>
         <w:rPr/>
         <w:t>Conclusion</w:t>
@@ -4671,8 +4616,8 @@
         <w:rPr/>
         <w:t>) to investigate the relationship among human-animal interaction, animal attitudes, and positive youth development. We did not find strong relationships among human-animal interaction and positive youth development, which failed to replicate Mueller’s findings. However, we did find clear relationships between animal attitudes and positive youth development, and many of these effects replicated Mueller’s findings. We extended Mueller’s work by considering membership in 4-H and/or FFA as a moderator in the analysis. Though we found a few differences between members and non-members in animal attitudes and positive youth development, these differences did not moderate any relationships that we tested. Thus, we partially replicated Mueller’s original study, demonstrating that the relationship between positive youth development and human-animal interactions and animal attitudes is complex. The relationship between perception of animal use and positive youth development seems to be fairly robust. However, other animal attitudes and aspects of human-animal interaction do not seem to have reliable relationships with positive youth development. Future work in this area should ensure large sample sizes, use strong measures of human-animal interaction and animal attitudes, and consider the demographic and animal-relevant differences among participants to better understand how animal relationships and attitudes are related to positive youth development.</w:t>
       </w:r>
-      <w:bookmarkEnd w:id="44"/>
-      <w:bookmarkEnd w:id="53"/>
+      <w:bookmarkEnd w:id="43"/>
+      <w:bookmarkEnd w:id="52"/>
     </w:p>
     <w:p>
       <w:pPr>
@@ -4680,7 +4625,7 @@
         <w:spacing w:lineRule="auto" w:line="240"/>
         <w:rPr/>
       </w:pPr>
-      <w:bookmarkStart w:id="54" w:name="summary-for-practitioners"/>
+      <w:bookmarkStart w:id="53" w:name="summary-for-practitioners"/>
       <w:r>
         <w:rPr/>
         <w:t>Summary for Practitioners</w:t>
@@ -4715,12 +4660,22 @@
         <w:spacing w:lineRule="auto" w:line="240"/>
         <w:rPr/>
       </w:pPr>
-      <w:bookmarkStart w:id="55" w:name="summary-for-practitioners"/>
+      <w:bookmarkStart w:id="54" w:name="summary-for-practitioners"/>
       <w:r>
         <w:rPr/>
         <w:t>Our work suggests that practitioners should focus on nourishing youth’s attitudes surrounding animals as they build their programs or curricula. If a program’s budget cannot afford to have their own animals, they can still provide beneficial activities to youth that improve attitudes towards animals. For example, our study found that individuals that reported a higher attachment score also reported higher caring and connection scores in positive youth development measures. Therefore, an individual’s attitudes towards animals is more strongly related to developmental outcomes than whether they own or interact with an animal. The depth of their emotional and cognitive engagement with animals is more relevant in shaping their long-term development. Lastly, it is crucial to be aware of the types of animals that individuals have experience with to understand these context-dependent outcomes of human-animal interaction. Our study found that members of 4-H and FFA did not view their animals as pets or members of the family compared to non-members. This is an important distinction as the type of animal an individual has exposure to affects their attitudes towards animals.</w:t>
       </w:r>
-      <w:bookmarkEnd w:id="55"/>
+      <w:bookmarkEnd w:id="54"/>
+    </w:p>
+    <w:p>
+      <w:pPr>
+        <w:pStyle w:val="BodyText"/>
+        <w:spacing w:lineRule="auto" w:line="240"/>
+        <w:rPr/>
+      </w:pPr>
+      <w:r>
+        <w:rPr/>
+      </w:r>
     </w:p>
     <w:p>
       <w:pPr>
@@ -4728,21 +4683,7 @@
         <w:spacing w:lineRule="auto" w:line="240"/>
         <w:rPr/>
       </w:pPr>
-      <w:r>
-        <w:rPr/>
-      </w:r>
-      <w:r>
-        <w:br w:type="page"/>
-      </w:r>
-    </w:p>
-    <w:p>
-      <w:pPr>
-        <w:pStyle w:val="Heading1"/>
-        <w:spacing w:lineRule="auto" w:line="240"/>
-        <w:rPr/>
-      </w:pPr>
-      <w:bookmarkStart w:id="56" w:name="references"/>
-      <w:bookmarkEnd w:id="56"/>
+      <w:bookmarkStart w:id="55" w:name="references"/>
       <w:r>
         <w:rPr/>
         <w:t>References</w:t>
@@ -4754,12 +4695,12 @@
         <w:spacing w:lineRule="auto" w:line="240"/>
         <w:rPr/>
       </w:pPr>
-      <w:bookmarkStart w:id="57" w:name="refs"/>
-      <w:bookmarkStart w:id="58" w:name="ref-R-quarto"/>
-      <w:r>
-        <w:rPr>
-          <w:sz w:val="22"/>
-          <w:szCs w:val="22"/>
+      <w:bookmarkStart w:id="56" w:name="refs"/>
+      <w:bookmarkStart w:id="57" w:name="ref-R-quarto"/>
+      <w:r>
+        <w:rPr>
+          <w:sz w:val="20"/>
+          <w:szCs w:val="20"/>
         </w:rPr>
         <w:t xml:space="preserve">Allaire, J., &amp; Dervieux, C. (2024). </w:t>
       </w:r>
@@ -4767,76 +4708,76 @@
         <w:rPr>
           <w:i/>
           <w:iCs/>
-          <w:sz w:val="22"/>
-          <w:szCs w:val="22"/>
+          <w:sz w:val="20"/>
+          <w:szCs w:val="20"/>
         </w:rPr>
         <w:t>Quarto: R interface to “Quarto” markdown publishing system</w:t>
       </w:r>
       <w:r>
         <w:rPr>
-          <w:sz w:val="22"/>
-          <w:szCs w:val="22"/>
+          <w:sz w:val="20"/>
+          <w:szCs w:val="20"/>
         </w:rPr>
         <w:t xml:space="preserve">. </w:t>
       </w:r>
-      <w:hyperlink r:id="rId18">
+      <w:hyperlink r:id="rId19">
         <w:r>
           <w:rPr>
             <w:rStyle w:val="Hyperlink"/>
-            <w:sz w:val="22"/>
-            <w:szCs w:val="22"/>
+            <w:sz w:val="20"/>
+            <w:szCs w:val="20"/>
           </w:rPr>
           <w:t>https://github.com/quarto-dev/quarto-r</w:t>
         </w:r>
       </w:hyperlink>
+      <w:bookmarkEnd w:id="57"/>
+    </w:p>
+    <w:p>
+      <w:pPr>
+        <w:pStyle w:val="Bibliography"/>
+        <w:spacing w:lineRule="auto" w:line="240"/>
+        <w:rPr>
+          <w:sz w:val="20"/>
+          <w:szCs w:val="20"/>
+        </w:rPr>
+      </w:pPr>
+      <w:bookmarkStart w:id="58" w:name="ref-Baltes.etal.1999"/>
+      <w:r>
+        <w:rPr>
+          <w:sz w:val="20"/>
+          <w:szCs w:val="20"/>
+        </w:rPr>
+        <w:t xml:space="preserve">Baltes, P. B., Baltes, M. M., Freund, A. M., &amp; Lang, F. (1999). </w:t>
+      </w:r>
+      <w:r>
+        <w:rPr>
+          <w:i/>
+          <w:iCs/>
+          <w:sz w:val="20"/>
+          <w:szCs w:val="20"/>
+        </w:rPr>
+        <w:t>The measurement of selection, optimization, and compensation (SOC) by self report: Technical report 1999</w:t>
+      </w:r>
+      <w:r>
+        <w:rPr>
+          <w:sz w:val="20"/>
+          <w:szCs w:val="20"/>
+        </w:rPr>
+        <w:t>. Max-Planck-Institut für Bildungsforschung.</w:t>
+      </w:r>
       <w:bookmarkEnd w:id="58"/>
     </w:p>
     <w:p>
       <w:pPr>
         <w:pStyle w:val="Bibliography"/>
         <w:spacing w:lineRule="auto" w:line="240"/>
-        <w:rPr>
-          <w:sz w:val="22"/>
-          <w:szCs w:val="22"/>
-        </w:rPr>
-      </w:pPr>
-      <w:bookmarkStart w:id="59" w:name="ref-Baltes.etal.1999"/>
-      <w:r>
-        <w:rPr>
-          <w:sz w:val="22"/>
-          <w:szCs w:val="22"/>
-        </w:rPr>
-        <w:t xml:space="preserve">Baltes, P. B., Baltes, M. M., Freund, A. M., &amp; Lang, F. (1999). </w:t>
-      </w:r>
-      <w:r>
-        <w:rPr>
-          <w:i/>
-          <w:iCs/>
-          <w:sz w:val="22"/>
-          <w:szCs w:val="22"/>
-        </w:rPr>
-        <w:t>The measurement of selection, optimization, and compensation (SOC) by self report: Technical report 1999</w:t>
-      </w:r>
-      <w:r>
-        <w:rPr>
-          <w:sz w:val="22"/>
-          <w:szCs w:val="22"/>
-        </w:rPr>
-        <w:t>. Max-Planck-Institut für Bildungsforschung.</w:t>
-      </w:r>
-      <w:bookmarkEnd w:id="59"/>
-    </w:p>
-    <w:p>
-      <w:pPr>
-        <w:pStyle w:val="Bibliography"/>
-        <w:spacing w:lineRule="auto" w:line="240"/>
-        <w:rPr/>
-      </w:pPr>
-      <w:bookmarkStart w:id="60" w:name="ref-Beetz.etal.2011"/>
-      <w:r>
-        <w:rPr>
-          <w:sz w:val="22"/>
-          <w:szCs w:val="22"/>
+        <w:rPr/>
+      </w:pPr>
+      <w:bookmarkStart w:id="59" w:name="ref-Beetz.etal.2011"/>
+      <w:r>
+        <w:rPr>
+          <w:sz w:val="20"/>
+          <w:szCs w:val="20"/>
         </w:rPr>
         <w:t xml:space="preserve">Beetz, A., Kotrschal, K., Turner, D. C., Hediger, K., Uvnäs-Moberg, K., &amp; Julius, H. (2011). The effect of a real dog, toy dog and friendly person on insecurely attached children during a stressful task: An exploratory study. </w:t>
       </w:r>
@@ -4844,15 +4785,15 @@
         <w:rPr>
           <w:i/>
           <w:iCs/>
-          <w:sz w:val="22"/>
-          <w:szCs w:val="22"/>
+          <w:sz w:val="20"/>
+          <w:szCs w:val="20"/>
         </w:rPr>
         <w:t>Anthrozoös</w:t>
       </w:r>
       <w:r>
         <w:rPr>
-          <w:sz w:val="22"/>
-          <w:szCs w:val="22"/>
+          <w:sz w:val="20"/>
+          <w:szCs w:val="20"/>
         </w:rPr>
         <w:t xml:space="preserve">, </w:t>
       </w:r>
@@ -4860,29 +4801,29 @@
         <w:rPr>
           <w:i/>
           <w:iCs/>
-          <w:sz w:val="22"/>
-          <w:szCs w:val="22"/>
+          <w:sz w:val="20"/>
+          <w:szCs w:val="20"/>
         </w:rPr>
         <w:t>24</w:t>
       </w:r>
       <w:r>
         <w:rPr>
-          <w:sz w:val="22"/>
-          <w:szCs w:val="22"/>
+          <w:sz w:val="20"/>
+          <w:szCs w:val="20"/>
         </w:rPr>
         <w:t xml:space="preserve">(4), 349–368. </w:t>
       </w:r>
-      <w:hyperlink r:id="rId19">
+      <w:hyperlink r:id="rId20">
         <w:r>
           <w:rPr>
             <w:rStyle w:val="Hyperlink"/>
-            <w:sz w:val="22"/>
-            <w:szCs w:val="22"/>
+            <w:sz w:val="20"/>
+            <w:szCs w:val="20"/>
           </w:rPr>
           <w:t>https://doi.org/10.2752/175303711X13159027359746</w:t>
         </w:r>
       </w:hyperlink>
-      <w:bookmarkEnd w:id="60"/>
+      <w:bookmarkEnd w:id="59"/>
     </w:p>
     <w:p>
       <w:pPr>
@@ -4890,11 +4831,11 @@
         <w:spacing w:lineRule="auto" w:line="240"/>
         <w:rPr/>
       </w:pPr>
-      <w:bookmarkStart w:id="61" w:name="ref-Benson.etal.1998"/>
-      <w:r>
-        <w:rPr>
-          <w:sz w:val="22"/>
-          <w:szCs w:val="22"/>
+      <w:bookmarkStart w:id="60" w:name="ref-Benson.etal.1998"/>
+      <w:r>
+        <w:rPr>
+          <w:sz w:val="20"/>
+          <w:szCs w:val="20"/>
         </w:rPr>
         <w:t xml:space="preserve">Benson, P. L., Leffert, N., Scales, P. C., &amp; Blyth, D. A. (1998). Beyond the ’village’ rhetoric: Creating healthy communities for children and adolescents. </w:t>
       </w:r>
@@ -4902,15 +4843,15 @@
         <w:rPr>
           <w:i/>
           <w:iCs/>
-          <w:sz w:val="22"/>
-          <w:szCs w:val="22"/>
+          <w:sz w:val="20"/>
+          <w:szCs w:val="20"/>
         </w:rPr>
         <w:t>Applied Developmental Science</w:t>
       </w:r>
       <w:r>
         <w:rPr>
-          <w:sz w:val="22"/>
-          <w:szCs w:val="22"/>
+          <w:sz w:val="20"/>
+          <w:szCs w:val="20"/>
         </w:rPr>
         <w:t xml:space="preserve">, </w:t>
       </w:r>
@@ -4918,29 +4859,29 @@
         <w:rPr>
           <w:i/>
           <w:iCs/>
-          <w:sz w:val="22"/>
-          <w:szCs w:val="22"/>
+          <w:sz w:val="20"/>
+          <w:szCs w:val="20"/>
         </w:rPr>
         <w:t>2</w:t>
       </w:r>
       <w:r>
         <w:rPr>
-          <w:sz w:val="22"/>
-          <w:szCs w:val="22"/>
+          <w:sz w:val="20"/>
+          <w:szCs w:val="20"/>
         </w:rPr>
         <w:t xml:space="preserve">(3), 138–159. </w:t>
       </w:r>
-      <w:hyperlink r:id="rId20">
+      <w:hyperlink r:id="rId21">
         <w:r>
           <w:rPr>
             <w:rStyle w:val="Hyperlink"/>
-            <w:sz w:val="22"/>
-            <w:szCs w:val="22"/>
+            <w:sz w:val="20"/>
+            <w:szCs w:val="20"/>
           </w:rPr>
           <w:t>https://doi.org/10.1207/s1532480xads0203_3</w:t>
         </w:r>
       </w:hyperlink>
-      <w:bookmarkEnd w:id="61"/>
+      <w:bookmarkEnd w:id="60"/>
     </w:p>
     <w:p>
       <w:pPr>
@@ -4948,11 +4889,11 @@
         <w:spacing w:lineRule="auto" w:line="240"/>
         <w:rPr/>
       </w:pPr>
-      <w:bookmarkStart w:id="62" w:name="ref-Bentler.1990"/>
-      <w:r>
-        <w:rPr>
-          <w:sz w:val="22"/>
-          <w:szCs w:val="22"/>
+      <w:bookmarkStart w:id="61" w:name="ref-Bentler.1990"/>
+      <w:r>
+        <w:rPr>
+          <w:sz w:val="20"/>
+          <w:szCs w:val="20"/>
         </w:rPr>
         <w:t xml:space="preserve">Bentler, P. M. (1990). Comparative fit indexes in structural models. </w:t>
       </w:r>
@@ -4960,15 +4901,15 @@
         <w:rPr>
           <w:i/>
           <w:iCs/>
-          <w:sz w:val="22"/>
-          <w:szCs w:val="22"/>
+          <w:sz w:val="20"/>
+          <w:szCs w:val="20"/>
         </w:rPr>
         <w:t>Psychological Bulletin</w:t>
       </w:r>
       <w:r>
         <w:rPr>
-          <w:sz w:val="22"/>
-          <w:szCs w:val="22"/>
+          <w:sz w:val="20"/>
+          <w:szCs w:val="20"/>
         </w:rPr>
         <w:t xml:space="preserve">, </w:t>
       </w:r>
@@ -4976,29 +4917,29 @@
         <w:rPr>
           <w:i/>
           <w:iCs/>
-          <w:sz w:val="22"/>
-          <w:szCs w:val="22"/>
+          <w:sz w:val="20"/>
+          <w:szCs w:val="20"/>
         </w:rPr>
         <w:t>107</w:t>
       </w:r>
       <w:r>
         <w:rPr>
-          <w:sz w:val="22"/>
-          <w:szCs w:val="22"/>
+          <w:sz w:val="20"/>
+          <w:szCs w:val="20"/>
         </w:rPr>
         <w:t xml:space="preserve">(2), 238–246. </w:t>
       </w:r>
-      <w:hyperlink r:id="rId21">
+      <w:hyperlink r:id="rId22">
         <w:r>
           <w:rPr>
             <w:rStyle w:val="Hyperlink"/>
-            <w:sz w:val="22"/>
-            <w:szCs w:val="22"/>
+            <w:sz w:val="20"/>
+            <w:szCs w:val="20"/>
           </w:rPr>
           <w:t>https://doi.org/10.1037/0033-2909.107.2.238</w:t>
         </w:r>
       </w:hyperlink>
-      <w:bookmarkEnd w:id="62"/>
+      <w:bookmarkEnd w:id="61"/>
     </w:p>
     <w:p>
       <w:pPr>
@@ -5006,11 +4947,11 @@
         <w:spacing w:lineRule="auto" w:line="240"/>
         <w:rPr/>
       </w:pPr>
-      <w:bookmarkStart w:id="63" w:name="ref-Bowers.etal.2010"/>
-      <w:r>
-        <w:rPr>
-          <w:sz w:val="22"/>
-          <w:szCs w:val="22"/>
+      <w:bookmarkStart w:id="62" w:name="ref-Bowers.etal.2010"/>
+      <w:r>
+        <w:rPr>
+          <w:sz w:val="20"/>
+          <w:szCs w:val="20"/>
         </w:rPr>
         <w:t xml:space="preserve">Bowers, E. P., Li, Y., Kiely, M. K., Brittian, A., Lerner, J. V., &amp; Lerner, R. M. (2010). The Five Cs model of positive youth development: A longitudinal analysis of confirmatory factor structure and measurement invariance. </w:t>
       </w:r>
@@ -5018,15 +4959,15 @@
         <w:rPr>
           <w:i/>
           <w:iCs/>
-          <w:sz w:val="22"/>
-          <w:szCs w:val="22"/>
+          <w:sz w:val="20"/>
+          <w:szCs w:val="20"/>
         </w:rPr>
         <w:t>Journal of Youth and Adolescence</w:t>
       </w:r>
       <w:r>
         <w:rPr>
-          <w:sz w:val="22"/>
-          <w:szCs w:val="22"/>
+          <w:sz w:val="20"/>
+          <w:szCs w:val="20"/>
         </w:rPr>
         <w:t xml:space="preserve">, </w:t>
       </w:r>
@@ -5034,29 +4975,29 @@
         <w:rPr>
           <w:i/>
           <w:iCs/>
-          <w:sz w:val="22"/>
-          <w:szCs w:val="22"/>
+          <w:sz w:val="20"/>
+          <w:szCs w:val="20"/>
         </w:rPr>
         <w:t>39</w:t>
       </w:r>
       <w:r>
         <w:rPr>
-          <w:sz w:val="22"/>
-          <w:szCs w:val="22"/>
+          <w:sz w:val="20"/>
+          <w:szCs w:val="20"/>
         </w:rPr>
         <w:t xml:space="preserve">(7), 720–735. </w:t>
       </w:r>
-      <w:hyperlink r:id="rId22">
+      <w:hyperlink r:id="rId23">
         <w:r>
           <w:rPr>
             <w:rStyle w:val="Hyperlink"/>
-            <w:sz w:val="22"/>
-            <w:szCs w:val="22"/>
+            <w:sz w:val="20"/>
+            <w:szCs w:val="20"/>
           </w:rPr>
           <w:t>https://doi.org/10.1007/s10964-010-9530-9</w:t>
         </w:r>
       </w:hyperlink>
-      <w:bookmarkEnd w:id="63"/>
+      <w:bookmarkEnd w:id="62"/>
     </w:p>
     <w:p>
       <w:pPr>
@@ -5064,11 +5005,11 @@
         <w:spacing w:lineRule="auto" w:line="240"/>
         <w:rPr/>
       </w:pPr>
-      <w:bookmarkStart w:id="64" w:name="ref-Daly.Morton.2006"/>
-      <w:r>
-        <w:rPr>
-          <w:sz w:val="22"/>
-          <w:szCs w:val="22"/>
+      <w:bookmarkStart w:id="63" w:name="ref-Daly.Morton.2006"/>
+      <w:r>
+        <w:rPr>
+          <w:sz w:val="20"/>
+          <w:szCs w:val="20"/>
         </w:rPr>
         <w:t xml:space="preserve">Daly, B., &amp; Morton, L. L. (2006). An investigation of human-animal interactions and empathy as related to pet preference, ownership, attachment, and attitudes in children. </w:t>
       </w:r>
@@ -5076,15 +5017,15 @@
         <w:rPr>
           <w:i/>
           <w:iCs/>
-          <w:sz w:val="22"/>
-          <w:szCs w:val="22"/>
+          <w:sz w:val="20"/>
+          <w:szCs w:val="20"/>
         </w:rPr>
         <w:t>Anthrozoös</w:t>
       </w:r>
       <w:r>
         <w:rPr>
-          <w:sz w:val="22"/>
-          <w:szCs w:val="22"/>
+          <w:sz w:val="20"/>
+          <w:szCs w:val="20"/>
         </w:rPr>
         <w:t xml:space="preserve">, </w:t>
       </w:r>
@@ -5092,29 +5033,29 @@
         <w:rPr>
           <w:i/>
           <w:iCs/>
-          <w:sz w:val="22"/>
-          <w:szCs w:val="22"/>
+          <w:sz w:val="20"/>
+          <w:szCs w:val="20"/>
         </w:rPr>
         <w:t>19</w:t>
       </w:r>
       <w:r>
         <w:rPr>
-          <w:sz w:val="22"/>
-          <w:szCs w:val="22"/>
+          <w:sz w:val="20"/>
+          <w:szCs w:val="20"/>
         </w:rPr>
         <w:t xml:space="preserve">(2), 113–127. </w:t>
       </w:r>
-      <w:hyperlink r:id="rId23">
+      <w:hyperlink r:id="rId24">
         <w:r>
           <w:rPr>
             <w:rStyle w:val="Hyperlink"/>
-            <w:sz w:val="22"/>
-            <w:szCs w:val="22"/>
+            <w:sz w:val="20"/>
+            <w:szCs w:val="20"/>
           </w:rPr>
           <w:t>https://doi.org/10.2752/089279306785593801</w:t>
         </w:r>
       </w:hyperlink>
-      <w:bookmarkEnd w:id="64"/>
+      <w:bookmarkEnd w:id="63"/>
     </w:p>
     <w:p>
       <w:pPr>
@@ -5122,11 +5063,11 @@
         <w:spacing w:lineRule="auto" w:line="240"/>
         <w:rPr/>
       </w:pPr>
-      <w:bookmarkStart w:id="65" w:name="ref-Damon.2004"/>
-      <w:r>
-        <w:rPr>
-          <w:sz w:val="22"/>
-          <w:szCs w:val="22"/>
+      <w:bookmarkStart w:id="64" w:name="ref-Damon.2004"/>
+      <w:r>
+        <w:rPr>
+          <w:sz w:val="20"/>
+          <w:szCs w:val="20"/>
         </w:rPr>
         <w:t xml:space="preserve">Damon, W. (2004). What is positive youth development? </w:t>
       </w:r>
@@ -5134,15 +5075,15 @@
         <w:rPr>
           <w:i/>
           <w:iCs/>
-          <w:sz w:val="22"/>
-          <w:szCs w:val="22"/>
+          <w:sz w:val="20"/>
+          <w:szCs w:val="20"/>
         </w:rPr>
         <w:t>The ANNALS of the American Academy of Political and Social Science</w:t>
       </w:r>
       <w:r>
         <w:rPr>
-          <w:sz w:val="22"/>
-          <w:szCs w:val="22"/>
+          <w:sz w:val="20"/>
+          <w:szCs w:val="20"/>
         </w:rPr>
         <w:t xml:space="preserve">, </w:t>
       </w:r>
@@ -5150,60 +5091,108 @@
         <w:rPr>
           <w:i/>
           <w:iCs/>
-          <w:sz w:val="22"/>
-          <w:szCs w:val="22"/>
+          <w:sz w:val="20"/>
+          <w:szCs w:val="20"/>
         </w:rPr>
         <w:t>591</w:t>
       </w:r>
       <w:r>
         <w:rPr>
-          <w:sz w:val="22"/>
-          <w:szCs w:val="22"/>
+          <w:sz w:val="20"/>
+          <w:szCs w:val="20"/>
         </w:rPr>
         <w:t xml:space="preserve">(1), 13–24. </w:t>
       </w:r>
-      <w:hyperlink r:id="rId24">
+      <w:hyperlink r:id="rId25">
         <w:r>
           <w:rPr>
             <w:rStyle w:val="Hyperlink"/>
-            <w:sz w:val="22"/>
-            <w:szCs w:val="22"/>
+            <w:sz w:val="20"/>
+            <w:szCs w:val="20"/>
           </w:rPr>
           <w:t>https://doi.org/10.1177/0002716203260092</w:t>
         </w:r>
       </w:hyperlink>
+      <w:bookmarkEnd w:id="64"/>
+    </w:p>
+    <w:p>
+      <w:pPr>
+        <w:pStyle w:val="Bibliography"/>
+        <w:spacing w:lineRule="auto" w:line="240"/>
+        <w:rPr>
+          <w:sz w:val="20"/>
+          <w:szCs w:val="20"/>
+        </w:rPr>
+      </w:pPr>
+      <w:bookmarkStart w:id="65" w:name="ref-Davis.1980"/>
+      <w:r>
+        <w:rPr>
+          <w:sz w:val="20"/>
+          <w:szCs w:val="20"/>
+        </w:rPr>
+        <w:t xml:space="preserve">Davis, M. H. (1980). A multidimensional approach to individual differences in empathy. </w:t>
+      </w:r>
+      <w:r>
+        <w:rPr>
+          <w:i/>
+          <w:iCs/>
+          <w:sz w:val="20"/>
+          <w:szCs w:val="20"/>
+        </w:rPr>
+        <w:t>JSAS Catalog of Selected Documents in Psychology</w:t>
+      </w:r>
+      <w:r>
+        <w:rPr>
+          <w:sz w:val="20"/>
+          <w:szCs w:val="20"/>
+        </w:rPr>
+        <w:t xml:space="preserve">, </w:t>
+      </w:r>
+      <w:r>
+        <w:rPr>
+          <w:i/>
+          <w:iCs/>
+          <w:sz w:val="20"/>
+          <w:szCs w:val="20"/>
+        </w:rPr>
+        <w:t>10</w:t>
+      </w:r>
+      <w:r>
+        <w:rPr>
+          <w:sz w:val="20"/>
+          <w:szCs w:val="20"/>
+        </w:rPr>
+        <w:t>(4), 1–17.</w:t>
+      </w:r>
       <w:bookmarkEnd w:id="65"/>
     </w:p>
     <w:p>
       <w:pPr>
         <w:pStyle w:val="Bibliography"/>
         <w:spacing w:lineRule="auto" w:line="240"/>
-        <w:rPr>
-          <w:sz w:val="22"/>
-          <w:szCs w:val="22"/>
-        </w:rPr>
-      </w:pPr>
-      <w:bookmarkStart w:id="66" w:name="ref-Davis.1980"/>
-      <w:r>
-        <w:rPr>
-          <w:sz w:val="22"/>
-          <w:szCs w:val="22"/>
-        </w:rPr>
-        <w:t xml:space="preserve">Davis, M. H. (1980). A multidimensional approach to individual differences in empathy. </w:t>
-      </w:r>
-      <w:r>
-        <w:rPr>
-          <w:i/>
-          <w:iCs/>
-          <w:sz w:val="22"/>
-          <w:szCs w:val="22"/>
-        </w:rPr>
-        <w:t>JSAS Catalog of Selected Documents in Psychology</w:t>
-      </w:r>
-      <w:r>
-        <w:rPr>
-          <w:sz w:val="22"/>
-          <w:szCs w:val="22"/>
+        <w:rPr/>
+      </w:pPr>
+      <w:bookmarkStart w:id="66" w:name="ref-Eisenberg.etal.1996"/>
+      <w:r>
+        <w:rPr>
+          <w:sz w:val="20"/>
+          <w:szCs w:val="20"/>
+        </w:rPr>
+        <w:t xml:space="preserve">Eisenberg, N., Fabes, R. A., Murphy, B., Karbon, M., Smith, M., &amp; Maszk, P. (1996). The relations of children’s dispositional empathy-related responding to their emotionality, regulation, and social functioning. </w:t>
+      </w:r>
+      <w:r>
+        <w:rPr>
+          <w:i/>
+          <w:iCs/>
+          <w:sz w:val="20"/>
+          <w:szCs w:val="20"/>
+        </w:rPr>
+        <w:t>Developmental Psychology</w:t>
+      </w:r>
+      <w:r>
+        <w:rPr>
+          <w:sz w:val="20"/>
+          <w:szCs w:val="20"/>
         </w:rPr>
         <w:t xml:space="preserve">, </w:t>
       </w:r>
@@ -5211,77 +5200,29 @@
         <w:rPr>
           <w:i/>
           <w:iCs/>
-          <w:sz w:val="22"/>
-          <w:szCs w:val="22"/>
-        </w:rPr>
-        <w:t>10</w:t>
-      </w:r>
-      <w:r>
-        <w:rPr>
-          <w:sz w:val="22"/>
-          <w:szCs w:val="22"/>
-        </w:rPr>
-        <w:t>(4), 1–17.</w:t>
-      </w:r>
-      <w:bookmarkEnd w:id="66"/>
-    </w:p>
-    <w:p>
-      <w:pPr>
-        <w:pStyle w:val="Bibliography"/>
-        <w:spacing w:lineRule="auto" w:line="240"/>
-        <w:rPr/>
-      </w:pPr>
-      <w:bookmarkStart w:id="67" w:name="ref-Eisenberg.etal.1996"/>
-      <w:r>
-        <w:rPr>
-          <w:sz w:val="22"/>
-          <w:szCs w:val="22"/>
-        </w:rPr>
-        <w:t xml:space="preserve">Eisenberg, N., Fabes, R. A., Murphy, B., Karbon, M., Smith, M., &amp; Maszk, P. (1996). The relations of children’s dispositional empathy-related responding to their emotionality, regulation, and social functioning. </w:t>
-      </w:r>
-      <w:r>
-        <w:rPr>
-          <w:i/>
-          <w:iCs/>
-          <w:sz w:val="22"/>
-          <w:szCs w:val="22"/>
-        </w:rPr>
-        <w:t>Developmental Psychology</w:t>
-      </w:r>
-      <w:r>
-        <w:rPr>
-          <w:sz w:val="22"/>
-          <w:szCs w:val="22"/>
-        </w:rPr>
-        <w:t xml:space="preserve">, </w:t>
-      </w:r>
-      <w:r>
-        <w:rPr>
-          <w:i/>
-          <w:iCs/>
-          <w:sz w:val="22"/>
-          <w:szCs w:val="22"/>
+          <w:sz w:val="20"/>
+          <w:szCs w:val="20"/>
         </w:rPr>
         <w:t>32</w:t>
       </w:r>
       <w:r>
         <w:rPr>
-          <w:sz w:val="22"/>
-          <w:szCs w:val="22"/>
+          <w:sz w:val="20"/>
+          <w:szCs w:val="20"/>
         </w:rPr>
         <w:t xml:space="preserve">(2), 195–209. </w:t>
       </w:r>
-      <w:hyperlink r:id="rId25">
+      <w:hyperlink r:id="rId26">
         <w:r>
           <w:rPr>
             <w:rStyle w:val="Hyperlink"/>
-            <w:sz w:val="22"/>
-            <w:szCs w:val="22"/>
+            <w:sz w:val="20"/>
+            <w:szCs w:val="20"/>
           </w:rPr>
           <w:t>https://doi.org/10.1037/0012-1649.32.2.195</w:t>
         </w:r>
       </w:hyperlink>
-      <w:bookmarkEnd w:id="67"/>
+      <w:bookmarkEnd w:id="66"/>
     </w:p>
     <w:p>
       <w:pPr>
@@ -5289,11 +5230,11 @@
         <w:spacing w:lineRule="auto" w:line="240"/>
         <w:rPr/>
       </w:pPr>
-      <w:bookmarkStart w:id="68" w:name="ref-Geldhof.etal.2014"/>
-      <w:r>
-        <w:rPr>
-          <w:sz w:val="22"/>
-          <w:szCs w:val="22"/>
+      <w:bookmarkStart w:id="67" w:name="ref-Geldhof.etal.2014"/>
+      <w:r>
+        <w:rPr>
+          <w:sz w:val="20"/>
+          <w:szCs w:val="20"/>
         </w:rPr>
         <w:t xml:space="preserve">Geldhof, G. J., Bowers, E. P., Boyd, M. J., Mueller, M. K., Napolitano, C. M., Schmid, K. L., Lerner, J. V., &amp; Lerner, R. M. (2014). Creation of short and very short measures of the five Cs of positive youth development. </w:t>
       </w:r>
@@ -5301,15 +5242,15 @@
         <w:rPr>
           <w:i/>
           <w:iCs/>
-          <w:sz w:val="22"/>
-          <w:szCs w:val="22"/>
+          <w:sz w:val="20"/>
+          <w:szCs w:val="20"/>
         </w:rPr>
         <w:t>Journal of Research on Adolescence</w:t>
       </w:r>
       <w:r>
         <w:rPr>
-          <w:sz w:val="22"/>
-          <w:szCs w:val="22"/>
+          <w:sz w:val="20"/>
+          <w:szCs w:val="20"/>
         </w:rPr>
         <w:t xml:space="preserve">, </w:t>
       </w:r>
@@ -5317,76 +5258,76 @@
         <w:rPr>
           <w:i/>
           <w:iCs/>
-          <w:sz w:val="22"/>
-          <w:szCs w:val="22"/>
+          <w:sz w:val="20"/>
+          <w:szCs w:val="20"/>
         </w:rPr>
         <w:t>24</w:t>
       </w:r>
       <w:r>
         <w:rPr>
-          <w:sz w:val="22"/>
-          <w:szCs w:val="22"/>
+          <w:sz w:val="20"/>
+          <w:szCs w:val="20"/>
         </w:rPr>
         <w:t xml:space="preserve">(1), 163–176. </w:t>
       </w:r>
-      <w:hyperlink r:id="rId26">
+      <w:hyperlink r:id="rId27">
         <w:r>
           <w:rPr>
             <w:rStyle w:val="Hyperlink"/>
-            <w:sz w:val="22"/>
-            <w:szCs w:val="22"/>
+            <w:sz w:val="20"/>
+            <w:szCs w:val="20"/>
           </w:rPr>
           <w:t>https://doi.org/10.1111/jora.12039</w:t>
         </w:r>
       </w:hyperlink>
+      <w:bookmarkEnd w:id="67"/>
+    </w:p>
+    <w:p>
+      <w:pPr>
+        <w:pStyle w:val="Bibliography"/>
+        <w:spacing w:lineRule="auto" w:line="240"/>
+        <w:rPr>
+          <w:sz w:val="20"/>
+          <w:szCs w:val="20"/>
+        </w:rPr>
+      </w:pPr>
+      <w:bookmarkStart w:id="68" w:name="ref-Harter.1988"/>
+      <w:r>
+        <w:rPr>
+          <w:sz w:val="20"/>
+          <w:szCs w:val="20"/>
+        </w:rPr>
+        <w:t xml:space="preserve">Harter, S. (1988). </w:t>
+      </w:r>
+      <w:r>
+        <w:rPr>
+          <w:i/>
+          <w:iCs/>
+          <w:sz w:val="20"/>
+          <w:szCs w:val="20"/>
+        </w:rPr>
+        <w:t>Manual for the Self-perception Profile for Adolescents</w:t>
+      </w:r>
+      <w:r>
+        <w:rPr>
+          <w:sz w:val="20"/>
+          <w:szCs w:val="20"/>
+        </w:rPr>
+        <w:t>. University of Denver.</w:t>
+      </w:r>
       <w:bookmarkEnd w:id="68"/>
     </w:p>
     <w:p>
       <w:pPr>
         <w:pStyle w:val="Bibliography"/>
         <w:spacing w:lineRule="auto" w:line="240"/>
-        <w:rPr>
-          <w:sz w:val="22"/>
-          <w:szCs w:val="22"/>
-        </w:rPr>
-      </w:pPr>
-      <w:bookmarkStart w:id="69" w:name="ref-Harter.1988"/>
-      <w:r>
-        <w:rPr>
-          <w:sz w:val="22"/>
-          <w:szCs w:val="22"/>
-        </w:rPr>
-        <w:t xml:space="preserve">Harter, S. (1988). </w:t>
-      </w:r>
-      <w:r>
-        <w:rPr>
-          <w:i/>
-          <w:iCs/>
-          <w:sz w:val="22"/>
-          <w:szCs w:val="22"/>
-        </w:rPr>
-        <w:t>Manual for the Self-perception Profile for Adolescents</w:t>
-      </w:r>
-      <w:r>
-        <w:rPr>
-          <w:sz w:val="22"/>
-          <w:szCs w:val="22"/>
-        </w:rPr>
-        <w:t>. University of Denver.</w:t>
-      </w:r>
-      <w:bookmarkEnd w:id="69"/>
-    </w:p>
-    <w:p>
-      <w:pPr>
-        <w:pStyle w:val="Bibliography"/>
-        <w:spacing w:lineRule="auto" w:line="240"/>
-        <w:rPr/>
-      </w:pPr>
-      <w:bookmarkStart w:id="70" w:name="ref-Herzog.etal.2015"/>
-      <w:r>
-        <w:rPr>
-          <w:sz w:val="22"/>
-          <w:szCs w:val="22"/>
+        <w:rPr/>
+      </w:pPr>
+      <w:bookmarkStart w:id="69" w:name="ref-Herzog.etal.2015"/>
+      <w:r>
+        <w:rPr>
+          <w:sz w:val="20"/>
+          <w:szCs w:val="20"/>
         </w:rPr>
         <w:t xml:space="preserve">Herzog, H., Grayson, S., &amp; McCord, D. (2015). Brief measures of the Animal Attitude Scale. </w:t>
       </w:r>
@@ -5394,15 +5335,15 @@
         <w:rPr>
           <w:i/>
           <w:iCs/>
-          <w:sz w:val="22"/>
-          <w:szCs w:val="22"/>
+          <w:sz w:val="20"/>
+          <w:szCs w:val="20"/>
         </w:rPr>
         <w:t>Anthrozoös</w:t>
       </w:r>
       <w:r>
         <w:rPr>
-          <w:sz w:val="22"/>
-          <w:szCs w:val="22"/>
+          <w:sz w:val="20"/>
+          <w:szCs w:val="20"/>
         </w:rPr>
         <w:t xml:space="preserve">, </w:t>
       </w:r>
@@ -5410,29 +5351,29 @@
         <w:rPr>
           <w:i/>
           <w:iCs/>
-          <w:sz w:val="22"/>
-          <w:szCs w:val="22"/>
+          <w:sz w:val="20"/>
+          <w:szCs w:val="20"/>
         </w:rPr>
         <w:t>28</w:t>
       </w:r>
       <w:r>
         <w:rPr>
-          <w:sz w:val="22"/>
-          <w:szCs w:val="22"/>
+          <w:sz w:val="20"/>
+          <w:szCs w:val="20"/>
         </w:rPr>
         <w:t xml:space="preserve">(1), 145–152. </w:t>
       </w:r>
-      <w:hyperlink r:id="rId27">
+      <w:hyperlink r:id="rId28">
         <w:r>
           <w:rPr>
             <w:rStyle w:val="Hyperlink"/>
-            <w:sz w:val="22"/>
-            <w:szCs w:val="22"/>
+            <w:sz w:val="20"/>
+            <w:szCs w:val="20"/>
           </w:rPr>
           <w:t>https://doi.org/10.2752/089279315X14129350721894</w:t>
         </w:r>
       </w:hyperlink>
-      <w:bookmarkEnd w:id="70"/>
+      <w:bookmarkEnd w:id="69"/>
     </w:p>
     <w:p>
       <w:pPr>
@@ -5440,11 +5381,11 @@
         <w:spacing w:lineRule="auto" w:line="240"/>
         <w:rPr/>
       </w:pPr>
-      <w:bookmarkStart w:id="71" w:name="ref-Hu.Bentler.1999"/>
-      <w:r>
-        <w:rPr>
-          <w:sz w:val="22"/>
-          <w:szCs w:val="22"/>
+      <w:bookmarkStart w:id="70" w:name="ref-Hu.Bentler.1999"/>
+      <w:r>
+        <w:rPr>
+          <w:sz w:val="20"/>
+          <w:szCs w:val="20"/>
         </w:rPr>
         <w:t xml:space="preserve">Hu, L., &amp; Bentler, P. M. (1999). Cutoff criteria for fit indexes in covariance structure analysis: Conventional criteria versus new alternatives. </w:t>
       </w:r>
@@ -5452,15 +5393,15 @@
         <w:rPr>
           <w:i/>
           <w:iCs/>
-          <w:sz w:val="22"/>
-          <w:szCs w:val="22"/>
+          <w:sz w:val="20"/>
+          <w:szCs w:val="20"/>
         </w:rPr>
         <w:t>Structural Equation Modeling</w:t>
       </w:r>
       <w:r>
         <w:rPr>
-          <w:sz w:val="22"/>
-          <w:szCs w:val="22"/>
+          <w:sz w:val="20"/>
+          <w:szCs w:val="20"/>
         </w:rPr>
         <w:t xml:space="preserve">, </w:t>
       </w:r>
@@ -5468,29 +5409,29 @@
         <w:rPr>
           <w:i/>
           <w:iCs/>
-          <w:sz w:val="22"/>
-          <w:szCs w:val="22"/>
+          <w:sz w:val="20"/>
+          <w:szCs w:val="20"/>
         </w:rPr>
         <w:t>6</w:t>
       </w:r>
       <w:r>
         <w:rPr>
-          <w:sz w:val="22"/>
-          <w:szCs w:val="22"/>
+          <w:sz w:val="20"/>
+          <w:szCs w:val="20"/>
         </w:rPr>
         <w:t xml:space="preserve">(1), 1–55. </w:t>
       </w:r>
-      <w:hyperlink r:id="rId28">
+      <w:hyperlink r:id="rId29">
         <w:r>
           <w:rPr>
             <w:rStyle w:val="Hyperlink"/>
-            <w:sz w:val="22"/>
-            <w:szCs w:val="22"/>
+            <w:sz w:val="20"/>
+            <w:szCs w:val="20"/>
           </w:rPr>
           <w:t>https://doi.org/10.1080/10705519909540118</w:t>
         </w:r>
       </w:hyperlink>
-      <w:bookmarkEnd w:id="71"/>
+      <w:bookmarkEnd w:id="70"/>
     </w:p>
     <w:p>
       <w:pPr>
@@ -5498,11 +5439,11 @@
         <w:spacing w:lineRule="auto" w:line="240"/>
         <w:rPr/>
       </w:pPr>
-      <w:bookmarkStart w:id="72" w:name="ref-Jelicic.etal.2007"/>
-      <w:r>
-        <w:rPr>
-          <w:sz w:val="22"/>
-          <w:szCs w:val="22"/>
+      <w:bookmarkStart w:id="71" w:name="ref-Jelicic.etal.2007"/>
+      <w:r>
+        <w:rPr>
+          <w:sz w:val="20"/>
+          <w:szCs w:val="20"/>
         </w:rPr>
         <w:t xml:space="preserve">Jelicic, H., Bobek, D. L., Phelps, E., Lerner, R. M., &amp; Lerner, J. V. (2007). Using positive youth development to predict contribution and risk behaviors in early adolescence: Findings from the first two waves of the 4-H Study of Positive Youth Development. </w:t>
       </w:r>
@@ -5510,15 +5451,15 @@
         <w:rPr>
           <w:i/>
           <w:iCs/>
-          <w:sz w:val="22"/>
-          <w:szCs w:val="22"/>
+          <w:sz w:val="20"/>
+          <w:szCs w:val="20"/>
         </w:rPr>
         <w:t>International Journal of Behavioral Development</w:t>
       </w:r>
       <w:r>
         <w:rPr>
-          <w:sz w:val="22"/>
-          <w:szCs w:val="22"/>
+          <w:sz w:val="20"/>
+          <w:szCs w:val="20"/>
         </w:rPr>
         <w:t xml:space="preserve">, </w:t>
       </w:r>
@@ -5526,29 +5467,29 @@
         <w:rPr>
           <w:i/>
           <w:iCs/>
-          <w:sz w:val="22"/>
-          <w:szCs w:val="22"/>
+          <w:sz w:val="20"/>
+          <w:szCs w:val="20"/>
         </w:rPr>
         <w:t>31</w:t>
       </w:r>
       <w:r>
         <w:rPr>
-          <w:sz w:val="22"/>
-          <w:szCs w:val="22"/>
+          <w:sz w:val="20"/>
+          <w:szCs w:val="20"/>
         </w:rPr>
         <w:t xml:space="preserve">(3), 263–273. </w:t>
       </w:r>
-      <w:hyperlink r:id="rId29">
+      <w:hyperlink r:id="rId30">
         <w:r>
           <w:rPr>
             <w:rStyle w:val="Hyperlink"/>
-            <w:sz w:val="22"/>
-            <w:szCs w:val="22"/>
+            <w:sz w:val="20"/>
+            <w:szCs w:val="20"/>
           </w:rPr>
           <w:t>https://doi.org/10.1177/0165025407076439</w:t>
         </w:r>
       </w:hyperlink>
-      <w:bookmarkEnd w:id="72"/>
+      <w:bookmarkEnd w:id="71"/>
     </w:p>
     <w:p>
       <w:pPr>
@@ -5556,11 +5497,11 @@
         <w:spacing w:lineRule="auto" w:line="240"/>
         <w:rPr/>
       </w:pPr>
-      <w:bookmarkStart w:id="73" w:name="ref-Johnson.etal.1992"/>
-      <w:r>
-        <w:rPr>
-          <w:sz w:val="22"/>
-          <w:szCs w:val="22"/>
+      <w:bookmarkStart w:id="72" w:name="ref-Johnson.etal.1992"/>
+      <w:r>
+        <w:rPr>
+          <w:sz w:val="20"/>
+          <w:szCs w:val="20"/>
         </w:rPr>
         <w:t xml:space="preserve">Johnson, T. P., Garrity, T. F., &amp; Stallones, L. (1992). Psychometric evaluation of the Lexington Attachment to Pets Scale (LAPS). </w:t>
       </w:r>
@@ -5568,15 +5509,15 @@
         <w:rPr>
           <w:i/>
           <w:iCs/>
-          <w:sz w:val="22"/>
-          <w:szCs w:val="22"/>
+          <w:sz w:val="20"/>
+          <w:szCs w:val="20"/>
         </w:rPr>
         <w:t>Anthrozoös</w:t>
       </w:r>
       <w:r>
         <w:rPr>
-          <w:sz w:val="22"/>
-          <w:szCs w:val="22"/>
+          <w:sz w:val="20"/>
+          <w:szCs w:val="20"/>
         </w:rPr>
         <w:t xml:space="preserve">, </w:t>
       </w:r>
@@ -5584,29 +5525,29 @@
         <w:rPr>
           <w:i/>
           <w:iCs/>
-          <w:sz w:val="22"/>
-          <w:szCs w:val="22"/>
+          <w:sz w:val="20"/>
+          <w:szCs w:val="20"/>
         </w:rPr>
         <w:t>5</w:t>
       </w:r>
       <w:r>
         <w:rPr>
-          <w:sz w:val="22"/>
-          <w:szCs w:val="22"/>
+          <w:sz w:val="20"/>
+          <w:szCs w:val="20"/>
         </w:rPr>
         <w:t xml:space="preserve">(3), 160–175. </w:t>
       </w:r>
-      <w:hyperlink r:id="rId30">
+      <w:hyperlink r:id="rId31">
         <w:r>
           <w:rPr>
             <w:rStyle w:val="Hyperlink"/>
-            <w:sz w:val="22"/>
-            <w:szCs w:val="22"/>
+            <w:sz w:val="20"/>
+            <w:szCs w:val="20"/>
           </w:rPr>
           <w:t>https://doi.org/10.2752/089279392787011395</w:t>
         </w:r>
       </w:hyperlink>
-      <w:bookmarkEnd w:id="73"/>
+      <w:bookmarkEnd w:id="72"/>
     </w:p>
     <w:p>
       <w:pPr>
@@ -5614,11 +5555,11 @@
         <w:spacing w:lineRule="auto" w:line="240"/>
         <w:rPr/>
       </w:pPr>
-      <w:bookmarkStart w:id="74" w:name="ref-Joreskog.1971"/>
-      <w:r>
-        <w:rPr>
-          <w:sz w:val="22"/>
-          <w:szCs w:val="22"/>
+      <w:bookmarkStart w:id="73" w:name="ref-Joreskog.1971"/>
+      <w:r>
+        <w:rPr>
+          <w:sz w:val="20"/>
+          <w:szCs w:val="20"/>
         </w:rPr>
         <w:t xml:space="preserve">Jöreskog, K. G. (1971). Simultaneous factor analysis in several populations. </w:t>
       </w:r>
@@ -5626,15 +5567,15 @@
         <w:rPr>
           <w:i/>
           <w:iCs/>
-          <w:sz w:val="22"/>
-          <w:szCs w:val="22"/>
+          <w:sz w:val="20"/>
+          <w:szCs w:val="20"/>
         </w:rPr>
         <w:t>Psychometrika</w:t>
       </w:r>
       <w:r>
         <w:rPr>
-          <w:sz w:val="22"/>
-          <w:szCs w:val="22"/>
+          <w:sz w:val="20"/>
+          <w:szCs w:val="20"/>
         </w:rPr>
         <w:t xml:space="preserve">, </w:t>
       </w:r>
@@ -5642,29 +5583,29 @@
         <w:rPr>
           <w:i/>
           <w:iCs/>
-          <w:sz w:val="22"/>
-          <w:szCs w:val="22"/>
+          <w:sz w:val="20"/>
+          <w:szCs w:val="20"/>
         </w:rPr>
         <w:t>36</w:t>
       </w:r>
       <w:r>
         <w:rPr>
-          <w:sz w:val="22"/>
-          <w:szCs w:val="22"/>
+          <w:sz w:val="20"/>
+          <w:szCs w:val="20"/>
         </w:rPr>
         <w:t xml:space="preserve">(4), 409–426. </w:t>
       </w:r>
-      <w:hyperlink r:id="rId31">
+      <w:hyperlink r:id="rId32">
         <w:r>
           <w:rPr>
             <w:rStyle w:val="Hyperlink"/>
-            <w:sz w:val="22"/>
-            <w:szCs w:val="22"/>
+            <w:sz w:val="20"/>
+            <w:szCs w:val="20"/>
           </w:rPr>
           <w:t>https://doi.org/10.1007/BF02291366</w:t>
         </w:r>
       </w:hyperlink>
-      <w:bookmarkEnd w:id="74"/>
+      <w:bookmarkEnd w:id="73"/>
     </w:p>
     <w:p>
       <w:pPr>
@@ -5672,11 +5613,11 @@
         <w:spacing w:lineRule="auto" w:line="240"/>
         <w:rPr/>
       </w:pPr>
-      <w:bookmarkStart w:id="75" w:name="ref-Lerner.etal.2005"/>
-      <w:r>
-        <w:rPr>
-          <w:sz w:val="22"/>
-          <w:szCs w:val="22"/>
+      <w:bookmarkStart w:id="74" w:name="ref-Lerner.etal.2005"/>
+      <w:r>
+        <w:rPr>
+          <w:sz w:val="20"/>
+          <w:szCs w:val="20"/>
         </w:rPr>
         <w:t xml:space="preserve">Lerner, R. M., Lerner, J. V., Almerigi, J. B., Theokas, C., Phelps, E., Gestsdottir, S., Naudeau, S., Jelicic, H., Alberts, A., Ma, L., Smith, L. M., Bobek, D. L., Richman-Raphael, D., Simpson, I., Christiansen, E. D., &amp; Von Eye, A. (2005a). Positive youth development, participation in community youth development programs, and community contributions of fifth-grade adolescents: Findings from the first wave of the 4-H study of positive youth development. </w:t>
       </w:r>
@@ -5684,15 +5625,15 @@
         <w:rPr>
           <w:i/>
           <w:iCs/>
-          <w:sz w:val="22"/>
-          <w:szCs w:val="22"/>
+          <w:sz w:val="20"/>
+          <w:szCs w:val="20"/>
         </w:rPr>
         <w:t>The Journal of Early Adolescence</w:t>
       </w:r>
       <w:r>
         <w:rPr>
-          <w:sz w:val="22"/>
-          <w:szCs w:val="22"/>
+          <w:sz w:val="20"/>
+          <w:szCs w:val="20"/>
         </w:rPr>
         <w:t xml:space="preserve">, </w:t>
       </w:r>
@@ -5700,29 +5641,29 @@
         <w:rPr>
           <w:i/>
           <w:iCs/>
-          <w:sz w:val="22"/>
-          <w:szCs w:val="22"/>
+          <w:sz w:val="20"/>
+          <w:szCs w:val="20"/>
         </w:rPr>
         <w:t>25</w:t>
       </w:r>
       <w:r>
         <w:rPr>
-          <w:sz w:val="22"/>
-          <w:szCs w:val="22"/>
+          <w:sz w:val="20"/>
+          <w:szCs w:val="20"/>
         </w:rPr>
         <w:t xml:space="preserve">(1), 17–71. </w:t>
       </w:r>
-      <w:hyperlink r:id="rId32">
+      <w:hyperlink r:id="rId33">
         <w:r>
           <w:rPr>
             <w:rStyle w:val="Hyperlink"/>
-            <w:sz w:val="22"/>
-            <w:szCs w:val="22"/>
+            <w:sz w:val="20"/>
+            <w:szCs w:val="20"/>
           </w:rPr>
           <w:t>https://doi.org/10.1177/0272431604272461</w:t>
         </w:r>
       </w:hyperlink>
-      <w:bookmarkEnd w:id="75"/>
+      <w:bookmarkEnd w:id="74"/>
     </w:p>
     <w:p>
       <w:pPr>
@@ -5730,11 +5671,11 @@
         <w:spacing w:lineRule="auto" w:line="240"/>
         <w:rPr/>
       </w:pPr>
-      <w:bookmarkStart w:id="76" w:name="ref-Lerner.etal.2005a"/>
-      <w:r>
-        <w:rPr>
-          <w:sz w:val="22"/>
-          <w:szCs w:val="22"/>
+      <w:bookmarkStart w:id="75" w:name="ref-Lerner.etal.2005a"/>
+      <w:r>
+        <w:rPr>
+          <w:sz w:val="20"/>
+          <w:szCs w:val="20"/>
         </w:rPr>
         <w:t xml:space="preserve">Lerner, R. M., Wertlieb, D., &amp; Jacobs, F. (2005b). Historical and theoretical bases of applied developmental science. In R. M. Lerner, D. Wertlieb, &amp; F. Jacobs (Eds.), </w:t>
       </w:r>
@@ -5742,29 +5683,29 @@
         <w:rPr>
           <w:i/>
           <w:iCs/>
-          <w:sz w:val="22"/>
-          <w:szCs w:val="22"/>
+          <w:sz w:val="20"/>
+          <w:szCs w:val="20"/>
         </w:rPr>
         <w:t>Applied Developmental Science: An Advanced Textbook</w:t>
       </w:r>
       <w:r>
         <w:rPr>
-          <w:sz w:val="22"/>
-          <w:szCs w:val="22"/>
+          <w:sz w:val="20"/>
+          <w:szCs w:val="20"/>
         </w:rPr>
         <w:t xml:space="preserve"> (Vol. 1). SAGE. </w:t>
       </w:r>
-      <w:hyperlink r:id="rId33">
+      <w:hyperlink r:id="rId34">
         <w:r>
           <w:rPr>
             <w:rStyle w:val="Hyperlink"/>
-            <w:sz w:val="22"/>
-            <w:szCs w:val="22"/>
+            <w:sz w:val="20"/>
+            <w:szCs w:val="20"/>
           </w:rPr>
           <w:t>https://doi.org/10.4135/9781452233512.n1</w:t>
         </w:r>
       </w:hyperlink>
-      <w:bookmarkEnd w:id="76"/>
+      <w:bookmarkEnd w:id="75"/>
     </w:p>
     <w:p>
       <w:pPr>
@@ -5772,11 +5713,11 @@
         <w:spacing w:lineRule="auto" w:line="240"/>
         <w:rPr/>
       </w:pPr>
-      <w:bookmarkStart w:id="77" w:name="ref-MacCallum.etal.1996"/>
-      <w:r>
-        <w:rPr>
-          <w:sz w:val="22"/>
-          <w:szCs w:val="22"/>
+      <w:bookmarkStart w:id="76" w:name="ref-MacCallum.etal.1996"/>
+      <w:r>
+        <w:rPr>
+          <w:sz w:val="20"/>
+          <w:szCs w:val="20"/>
         </w:rPr>
         <w:t xml:space="preserve">MacCallum, R. C., Browne, M. W., &amp; Sugawara, H. M. (1996). Power analysis and determination of sample size for covariance structure modeling. </w:t>
       </w:r>
@@ -5784,15 +5725,15 @@
         <w:rPr>
           <w:i/>
           <w:iCs/>
-          <w:sz w:val="22"/>
-          <w:szCs w:val="22"/>
+          <w:sz w:val="20"/>
+          <w:szCs w:val="20"/>
         </w:rPr>
         <w:t>Psychological Methods</w:t>
       </w:r>
       <w:r>
         <w:rPr>
-          <w:sz w:val="22"/>
-          <w:szCs w:val="22"/>
+          <w:sz w:val="20"/>
+          <w:szCs w:val="20"/>
         </w:rPr>
         <w:t xml:space="preserve">, </w:t>
       </w:r>
@@ -5800,29 +5741,29 @@
         <w:rPr>
           <w:i/>
           <w:iCs/>
-          <w:sz w:val="22"/>
-          <w:szCs w:val="22"/>
+          <w:sz w:val="20"/>
+          <w:szCs w:val="20"/>
         </w:rPr>
         <w:t>1</w:t>
       </w:r>
       <w:r>
         <w:rPr>
-          <w:sz w:val="22"/>
-          <w:szCs w:val="22"/>
+          <w:sz w:val="20"/>
+          <w:szCs w:val="20"/>
         </w:rPr>
         <w:t xml:space="preserve">(2), 130–149. </w:t>
       </w:r>
-      <w:hyperlink r:id="rId34">
+      <w:hyperlink r:id="rId35">
         <w:r>
           <w:rPr>
             <w:rStyle w:val="Hyperlink"/>
-            <w:sz w:val="22"/>
-            <w:szCs w:val="22"/>
+            <w:sz w:val="20"/>
+            <w:szCs w:val="20"/>
           </w:rPr>
           <w:t>https://doi.org/10.1037/1082-989X.1.2.130</w:t>
         </w:r>
       </w:hyperlink>
-      <w:bookmarkEnd w:id="77"/>
+      <w:bookmarkEnd w:id="76"/>
     </w:p>
     <w:p>
       <w:pPr>
@@ -5830,11 +5771,11 @@
         <w:spacing w:lineRule="auto" w:line="240"/>
         <w:rPr/>
       </w:pPr>
-      <w:bookmarkStart w:id="78" w:name="ref-Maxwell.etal.2015"/>
-      <w:r>
-        <w:rPr>
-          <w:sz w:val="22"/>
-          <w:szCs w:val="22"/>
+      <w:bookmarkStart w:id="77" w:name="ref-Maxwell.etal.2015"/>
+      <w:r>
+        <w:rPr>
+          <w:sz w:val="20"/>
+          <w:szCs w:val="20"/>
         </w:rPr>
         <w:t xml:space="preserve">Maxwell, S. E., Lau, M. Y., &amp; Howard, G. S. (2015). Is psychology suffering from a replication crisis? What does “failure to replicate” really mean? </w:t>
       </w:r>
@@ -5842,15 +5783,15 @@
         <w:rPr>
           <w:i/>
           <w:iCs/>
-          <w:sz w:val="22"/>
-          <w:szCs w:val="22"/>
+          <w:sz w:val="20"/>
+          <w:szCs w:val="20"/>
         </w:rPr>
         <w:t>American Psychologist</w:t>
       </w:r>
       <w:r>
         <w:rPr>
-          <w:sz w:val="22"/>
-          <w:szCs w:val="22"/>
+          <w:sz w:val="20"/>
+          <w:szCs w:val="20"/>
         </w:rPr>
         <w:t xml:space="preserve">, </w:t>
       </w:r>
@@ -5858,29 +5799,29 @@
         <w:rPr>
           <w:i/>
           <w:iCs/>
-          <w:sz w:val="22"/>
-          <w:szCs w:val="22"/>
+          <w:sz w:val="20"/>
+          <w:szCs w:val="20"/>
         </w:rPr>
         <w:t>70</w:t>
       </w:r>
       <w:r>
         <w:rPr>
-          <w:sz w:val="22"/>
-          <w:szCs w:val="22"/>
+          <w:sz w:val="20"/>
+          <w:szCs w:val="20"/>
         </w:rPr>
         <w:t xml:space="preserve">(6), 487–498. </w:t>
       </w:r>
-      <w:hyperlink r:id="rId35">
+      <w:hyperlink r:id="rId36">
         <w:r>
           <w:rPr>
             <w:rStyle w:val="Hyperlink"/>
-            <w:sz w:val="22"/>
-            <w:szCs w:val="22"/>
+            <w:sz w:val="20"/>
+            <w:szCs w:val="20"/>
           </w:rPr>
           <w:t>https://doi.org/10.1037/a0039400</w:t>
         </w:r>
       </w:hyperlink>
-      <w:bookmarkEnd w:id="78"/>
+      <w:bookmarkEnd w:id="77"/>
     </w:p>
     <w:p>
       <w:pPr>
@@ -5888,11 +5829,11 @@
         <w:spacing w:lineRule="auto" w:line="240"/>
         <w:rPr/>
       </w:pPr>
-      <w:bookmarkStart w:id="79" w:name="ref-Melson.2003"/>
-      <w:r>
-        <w:rPr>
-          <w:sz w:val="22"/>
-          <w:szCs w:val="22"/>
+      <w:bookmarkStart w:id="78" w:name="ref-Melson.2003"/>
+      <w:r>
+        <w:rPr>
+          <w:sz w:val="20"/>
+          <w:szCs w:val="20"/>
         </w:rPr>
         <w:t xml:space="preserve">Melson, G. F. (2003). Child development and the human-companion animal bond. </w:t>
       </w:r>
@@ -5900,15 +5841,15 @@
         <w:rPr>
           <w:i/>
           <w:iCs/>
-          <w:sz w:val="22"/>
-          <w:szCs w:val="22"/>
+          <w:sz w:val="20"/>
+          <w:szCs w:val="20"/>
         </w:rPr>
         <w:t>American Behavioral Scientist</w:t>
       </w:r>
       <w:r>
         <w:rPr>
-          <w:sz w:val="22"/>
-          <w:szCs w:val="22"/>
+          <w:sz w:val="20"/>
+          <w:szCs w:val="20"/>
         </w:rPr>
         <w:t xml:space="preserve">, </w:t>
       </w:r>
@@ -5916,29 +5857,29 @@
         <w:rPr>
           <w:i/>
           <w:iCs/>
-          <w:sz w:val="22"/>
-          <w:szCs w:val="22"/>
+          <w:sz w:val="20"/>
+          <w:szCs w:val="20"/>
         </w:rPr>
         <w:t>47</w:t>
       </w:r>
       <w:r>
         <w:rPr>
-          <w:sz w:val="22"/>
-          <w:szCs w:val="22"/>
+          <w:sz w:val="20"/>
+          <w:szCs w:val="20"/>
         </w:rPr>
         <w:t xml:space="preserve">(1), 31–39. </w:t>
       </w:r>
-      <w:hyperlink r:id="rId36">
+      <w:hyperlink r:id="rId37">
         <w:r>
           <w:rPr>
             <w:rStyle w:val="Hyperlink"/>
-            <w:sz w:val="22"/>
-            <w:szCs w:val="22"/>
+            <w:sz w:val="20"/>
+            <w:szCs w:val="20"/>
           </w:rPr>
           <w:t>https://doi.org/10.1177/0002764203255210</w:t>
         </w:r>
       </w:hyperlink>
-      <w:bookmarkEnd w:id="79"/>
+      <w:bookmarkEnd w:id="78"/>
     </w:p>
     <w:p>
       <w:pPr>
@@ -5946,11 +5887,11 @@
         <w:spacing w:lineRule="auto" w:line="240"/>
         <w:rPr/>
       </w:pPr>
-      <w:bookmarkStart w:id="80" w:name="ref-R-BayesFactor"/>
-      <w:r>
-        <w:rPr>
-          <w:sz w:val="22"/>
-          <w:szCs w:val="22"/>
+      <w:bookmarkStart w:id="79" w:name="ref-R-BayesFactor"/>
+      <w:r>
+        <w:rPr>
+          <w:sz w:val="20"/>
+          <w:szCs w:val="20"/>
         </w:rPr>
         <w:t xml:space="preserve">Morey, R. D., &amp; Rouder, J. N. (2024). </w:t>
       </w:r>
@@ -5958,29 +5899,29 @@
         <w:rPr>
           <w:i/>
           <w:iCs/>
-          <w:sz w:val="22"/>
-          <w:szCs w:val="22"/>
+          <w:sz w:val="20"/>
+          <w:szCs w:val="20"/>
         </w:rPr>
         <w:t>BayesFactor: Computation of Bayes factors for common designs</w:t>
       </w:r>
       <w:r>
         <w:rPr>
-          <w:sz w:val="22"/>
-          <w:szCs w:val="22"/>
+          <w:sz w:val="20"/>
+          <w:szCs w:val="20"/>
         </w:rPr>
         <w:t xml:space="preserve">. </w:t>
       </w:r>
-      <w:hyperlink r:id="rId37">
+      <w:hyperlink r:id="rId38">
         <w:r>
           <w:rPr>
             <w:rStyle w:val="Hyperlink"/>
-            <w:sz w:val="22"/>
-            <w:szCs w:val="22"/>
+            <w:sz w:val="20"/>
+            <w:szCs w:val="20"/>
           </w:rPr>
           <w:t>https://richarddmorey.github.io/BayesFactor/</w:t>
         </w:r>
       </w:hyperlink>
-      <w:bookmarkEnd w:id="80"/>
+      <w:bookmarkEnd w:id="79"/>
     </w:p>
     <w:p>
       <w:pPr>
@@ -5988,11 +5929,11 @@
         <w:spacing w:lineRule="auto" w:line="240"/>
         <w:rPr/>
       </w:pPr>
-      <w:bookmarkStart w:id="81" w:name="ref-Mueller.2014"/>
-      <w:r>
-        <w:rPr>
-          <w:sz w:val="22"/>
-          <w:szCs w:val="22"/>
+      <w:bookmarkStart w:id="80" w:name="ref-Mueller.2014"/>
+      <w:r>
+        <w:rPr>
+          <w:sz w:val="20"/>
+          <w:szCs w:val="20"/>
         </w:rPr>
         <w:t xml:space="preserve">Mueller, M. K. (2014). Is human-animal interaction (HAI) linked to positive youth development? Initial answers. </w:t>
       </w:r>
@@ -6000,15 +5941,15 @@
         <w:rPr>
           <w:i/>
           <w:iCs/>
-          <w:sz w:val="22"/>
-          <w:szCs w:val="22"/>
+          <w:sz w:val="20"/>
+          <w:szCs w:val="20"/>
         </w:rPr>
         <w:t>Applied Developmental Science</w:t>
       </w:r>
       <w:r>
         <w:rPr>
-          <w:sz w:val="22"/>
-          <w:szCs w:val="22"/>
+          <w:sz w:val="20"/>
+          <w:szCs w:val="20"/>
         </w:rPr>
         <w:t xml:space="preserve">, </w:t>
       </w:r>
@@ -6016,29 +5957,29 @@
         <w:rPr>
           <w:i/>
           <w:iCs/>
-          <w:sz w:val="22"/>
-          <w:szCs w:val="22"/>
+          <w:sz w:val="20"/>
+          <w:szCs w:val="20"/>
         </w:rPr>
         <w:t>18</w:t>
       </w:r>
       <w:r>
         <w:rPr>
-          <w:sz w:val="22"/>
-          <w:szCs w:val="22"/>
+          <w:sz w:val="20"/>
+          <w:szCs w:val="20"/>
         </w:rPr>
         <w:t xml:space="preserve">(1), 5–16. </w:t>
       </w:r>
-      <w:hyperlink r:id="rId38">
+      <w:hyperlink r:id="rId39">
         <w:r>
           <w:rPr>
             <w:rStyle w:val="Hyperlink"/>
-            <w:sz w:val="22"/>
-            <w:szCs w:val="22"/>
+            <w:sz w:val="20"/>
+            <w:szCs w:val="20"/>
           </w:rPr>
           <w:t>https://doi.org/10.1080/10888691.2014.864205</w:t>
         </w:r>
       </w:hyperlink>
-      <w:bookmarkEnd w:id="81"/>
+      <w:bookmarkEnd w:id="80"/>
     </w:p>
     <w:p>
       <w:pPr>
@@ -6046,11 +5987,11 @@
         <w:spacing w:lineRule="auto" w:line="240"/>
         <w:rPr/>
       </w:pPr>
-      <w:bookmarkStart w:id="82" w:name="ref-OHaire.2010"/>
-      <w:r>
-        <w:rPr>
-          <w:sz w:val="22"/>
-          <w:szCs w:val="22"/>
+      <w:bookmarkStart w:id="81" w:name="ref-OHaire.2010"/>
+      <w:r>
+        <w:rPr>
+          <w:sz w:val="20"/>
+          <w:szCs w:val="20"/>
         </w:rPr>
         <w:t xml:space="preserve">O’Haire, M. (2010). Companion animals and human health: Benefits, challenges, and the road ahead. </w:t>
       </w:r>
@@ -6058,15 +5999,15 @@
         <w:rPr>
           <w:i/>
           <w:iCs/>
-          <w:sz w:val="22"/>
-          <w:szCs w:val="22"/>
+          <w:sz w:val="20"/>
+          <w:szCs w:val="20"/>
         </w:rPr>
         <w:t>Journal of Veterinary Behavior</w:t>
       </w:r>
       <w:r>
         <w:rPr>
-          <w:sz w:val="22"/>
-          <w:szCs w:val="22"/>
+          <w:sz w:val="20"/>
+          <w:szCs w:val="20"/>
         </w:rPr>
         <w:t xml:space="preserve">, </w:t>
       </w:r>
@@ -6074,29 +6015,29 @@
         <w:rPr>
           <w:i/>
           <w:iCs/>
-          <w:sz w:val="22"/>
-          <w:szCs w:val="22"/>
+          <w:sz w:val="20"/>
+          <w:szCs w:val="20"/>
         </w:rPr>
         <w:t>5</w:t>
       </w:r>
       <w:r>
         <w:rPr>
-          <w:sz w:val="22"/>
-          <w:szCs w:val="22"/>
+          <w:sz w:val="20"/>
+          <w:szCs w:val="20"/>
         </w:rPr>
         <w:t xml:space="preserve">(5), 226–234. </w:t>
       </w:r>
-      <w:hyperlink r:id="rId39">
+      <w:hyperlink r:id="rId40">
         <w:r>
           <w:rPr>
             <w:rStyle w:val="Hyperlink"/>
-            <w:sz w:val="22"/>
-            <w:szCs w:val="22"/>
+            <w:sz w:val="20"/>
+            <w:szCs w:val="20"/>
           </w:rPr>
           <w:t>https://doi.org/10.1016/j.jveb.2010.02.002</w:t>
         </w:r>
       </w:hyperlink>
-      <w:bookmarkEnd w:id="82"/>
+      <w:bookmarkEnd w:id="81"/>
     </w:p>
     <w:p>
       <w:pPr>
@@ -6104,11 +6045,11 @@
         <w:spacing w:lineRule="auto" w:line="240"/>
         <w:rPr/>
       </w:pPr>
-      <w:bookmarkStart w:id="83" w:name="ref-Overton.2010"/>
-      <w:r>
-        <w:rPr>
-          <w:sz w:val="22"/>
-          <w:szCs w:val="22"/>
+      <w:bookmarkStart w:id="82" w:name="ref-Overton.2010"/>
+      <w:r>
+        <w:rPr>
+          <w:sz w:val="20"/>
+          <w:szCs w:val="20"/>
         </w:rPr>
         <w:t xml:space="preserve">Overton, W. F. (2010). Life-span development: Concepts and issues. In R. M. Lerner, M. E. Lamb, &amp; A. M. Freund (Eds.), </w:t>
       </w:r>
@@ -6116,29 +6057,29 @@
         <w:rPr>
           <w:i/>
           <w:iCs/>
-          <w:sz w:val="22"/>
-          <w:szCs w:val="22"/>
+          <w:sz w:val="20"/>
+          <w:szCs w:val="20"/>
         </w:rPr>
         <w:t>The Handbook of Life-Span Development</w:t>
       </w:r>
       <w:r>
         <w:rPr>
-          <w:sz w:val="22"/>
-          <w:szCs w:val="22"/>
+          <w:sz w:val="20"/>
+          <w:szCs w:val="20"/>
         </w:rPr>
         <w:t xml:space="preserve"> (1st ed.). Wiley. </w:t>
       </w:r>
-      <w:hyperlink r:id="rId40">
+      <w:hyperlink r:id="rId41">
         <w:r>
           <w:rPr>
             <w:rStyle w:val="Hyperlink"/>
-            <w:sz w:val="22"/>
-            <w:szCs w:val="22"/>
+            <w:sz w:val="20"/>
+            <w:szCs w:val="20"/>
           </w:rPr>
           <w:t>https://doi.org/10.1002/9780470880166.hlsd001001</w:t>
         </w:r>
       </w:hyperlink>
-      <w:bookmarkEnd w:id="83"/>
+      <w:bookmarkEnd w:id="82"/>
     </w:p>
     <w:p>
       <w:pPr>
@@ -6146,11 +6087,11 @@
         <w:spacing w:lineRule="auto" w:line="240"/>
         <w:rPr/>
       </w:pPr>
-      <w:bookmarkStart w:id="84" w:name="ref-Pachunka.etal.2024"/>
-      <w:r>
-        <w:rPr>
-          <w:sz w:val="22"/>
-          <w:szCs w:val="22"/>
+      <w:bookmarkStart w:id="83" w:name="ref-Pachunka.etal.2024"/>
+      <w:r>
+        <w:rPr>
+          <w:sz w:val="20"/>
+          <w:szCs w:val="20"/>
         </w:rPr>
         <w:t xml:space="preserve">Pachunka, A., Jeffries, J., Karr, L., Luck, L., Reiling, B., Schultz, D., &amp; Stevens, J. R. (2024). </w:t>
       </w:r>
@@ -6158,29 +6099,29 @@
         <w:rPr>
           <w:i/>
           <w:iCs/>
-          <w:sz w:val="22"/>
-          <w:szCs w:val="22"/>
+          <w:sz w:val="20"/>
+          <w:szCs w:val="20"/>
         </w:rPr>
         <w:t>Effects of human-animal interaction on positive youth development: A replication study</w:t>
       </w:r>
       <w:r>
         <w:rPr>
-          <w:sz w:val="22"/>
-          <w:szCs w:val="22"/>
+          <w:sz w:val="20"/>
+          <w:szCs w:val="20"/>
         </w:rPr>
         <w:t xml:space="preserve">. PsyArXiv. </w:t>
       </w:r>
-      <w:hyperlink r:id="rId41">
+      <w:hyperlink r:id="rId42">
         <w:r>
           <w:rPr>
             <w:rStyle w:val="Hyperlink"/>
-            <w:sz w:val="22"/>
-            <w:szCs w:val="22"/>
+            <w:sz w:val="20"/>
+            <w:szCs w:val="20"/>
           </w:rPr>
           <w:t>https://doi.org/10.31234/osf.io/ge7bf</w:t>
         </w:r>
       </w:hyperlink>
-      <w:bookmarkEnd w:id="84"/>
+      <w:bookmarkEnd w:id="83"/>
     </w:p>
     <w:p>
       <w:pPr>
@@ -6188,11 +6129,11 @@
         <w:spacing w:lineRule="auto" w:line="240"/>
         <w:rPr/>
       </w:pPr>
-      <w:bookmarkStart w:id="85" w:name="ref-Phelps.etal.2009"/>
-      <w:r>
-        <w:rPr>
-          <w:sz w:val="22"/>
-          <w:szCs w:val="22"/>
+      <w:bookmarkStart w:id="84" w:name="ref-Phelps.etal.2009"/>
+      <w:r>
+        <w:rPr>
+          <w:sz w:val="20"/>
+          <w:szCs w:val="20"/>
         </w:rPr>
         <w:t xml:space="preserve">Phelps, E., Zimmerman, S., Warren, A. E. A., Jeličić, H., von Eye, A., &amp; Lerner, R. M. (2009). The structure and developmental course of Positive Youth Development (PYD) in early adolescence: Implications for theory and practice. </w:t>
       </w:r>
@@ -6200,15 +6141,15 @@
         <w:rPr>
           <w:i/>
           <w:iCs/>
-          <w:sz w:val="22"/>
-          <w:szCs w:val="22"/>
+          <w:sz w:val="20"/>
+          <w:szCs w:val="20"/>
         </w:rPr>
         <w:t>Journal of Applied Developmental Psychology</w:t>
       </w:r>
       <w:r>
         <w:rPr>
-          <w:sz w:val="22"/>
-          <w:szCs w:val="22"/>
+          <w:sz w:val="20"/>
+          <w:szCs w:val="20"/>
         </w:rPr>
         <w:t xml:space="preserve">, </w:t>
       </w:r>
@@ -6216,29 +6157,29 @@
         <w:rPr>
           <w:i/>
           <w:iCs/>
-          <w:sz w:val="22"/>
-          <w:szCs w:val="22"/>
+          <w:sz w:val="20"/>
+          <w:szCs w:val="20"/>
         </w:rPr>
         <w:t>30</w:t>
       </w:r>
       <w:r>
         <w:rPr>
-          <w:sz w:val="22"/>
-          <w:szCs w:val="22"/>
+          <w:sz w:val="20"/>
+          <w:szCs w:val="20"/>
         </w:rPr>
         <w:t xml:space="preserve">(5), 571–584. </w:t>
       </w:r>
-      <w:hyperlink r:id="rId42">
+      <w:hyperlink r:id="rId43">
         <w:r>
           <w:rPr>
             <w:rStyle w:val="Hyperlink"/>
-            <w:sz w:val="22"/>
-            <w:szCs w:val="22"/>
+            <w:sz w:val="20"/>
+            <w:szCs w:val="20"/>
           </w:rPr>
           <w:t>https://doi.org/10.1016/j.appdev.2009.06.003</w:t>
         </w:r>
       </w:hyperlink>
-      <w:bookmarkEnd w:id="85"/>
+      <w:bookmarkEnd w:id="84"/>
     </w:p>
     <w:p>
       <w:pPr>
@@ -6246,11 +6187,11 @@
         <w:spacing w:lineRule="auto" w:line="240"/>
         <w:rPr/>
       </w:pPr>
-      <w:bookmarkStart w:id="86" w:name="ref-Piper.Uttley.2019"/>
-      <w:r>
-        <w:rPr>
-          <w:sz w:val="22"/>
-          <w:szCs w:val="22"/>
+      <w:bookmarkStart w:id="85" w:name="ref-Piper.Uttley.2019"/>
+      <w:r>
+        <w:rPr>
+          <w:sz w:val="20"/>
+          <w:szCs w:val="20"/>
         </w:rPr>
         <w:t xml:space="preserve">Piper, L. J., &amp; Uttley, C. M. (2019). Adolescents and pets. In </w:t>
       </w:r>
@@ -6258,29 +6199,29 @@
         <w:rPr>
           <w:i/>
           <w:iCs/>
-          <w:sz w:val="22"/>
-          <w:szCs w:val="22"/>
+          <w:sz w:val="20"/>
+          <w:szCs w:val="20"/>
         </w:rPr>
         <w:t>Clinician’s Guide to Treating Companion Animal Issues</w:t>
       </w:r>
       <w:r>
         <w:rPr>
-          <w:sz w:val="22"/>
-          <w:szCs w:val="22"/>
+          <w:sz w:val="20"/>
+          <w:szCs w:val="20"/>
         </w:rPr>
         <w:t xml:space="preserve"> (pp. 47–75). Elsevier. </w:t>
       </w:r>
-      <w:hyperlink r:id="rId43">
+      <w:hyperlink r:id="rId44">
         <w:r>
           <w:rPr>
             <w:rStyle w:val="Hyperlink"/>
-            <w:sz w:val="22"/>
-            <w:szCs w:val="22"/>
+            <w:sz w:val="20"/>
+            <w:szCs w:val="20"/>
           </w:rPr>
           <w:t>https://doi.org/10.1016/B978-0-12-812962-3.00004-6</w:t>
         </w:r>
       </w:hyperlink>
-      <w:bookmarkEnd w:id="86"/>
+      <w:bookmarkEnd w:id="85"/>
     </w:p>
     <w:p>
       <w:pPr>
@@ -6288,11 +6229,11 @@
         <w:spacing w:lineRule="auto" w:line="240"/>
         <w:rPr/>
       </w:pPr>
-      <w:bookmarkStart w:id="87" w:name="ref-R-base"/>
-      <w:r>
-        <w:rPr>
-          <w:sz w:val="22"/>
-          <w:szCs w:val="22"/>
+      <w:bookmarkStart w:id="86" w:name="ref-R-base"/>
+      <w:r>
+        <w:rPr>
+          <w:sz w:val="20"/>
+          <w:szCs w:val="20"/>
         </w:rPr>
         <w:t xml:space="preserve">R Core Team. (2025). </w:t>
       </w:r>
@@ -6300,29 +6241,29 @@
         <w:rPr>
           <w:i/>
           <w:iCs/>
-          <w:sz w:val="22"/>
-          <w:szCs w:val="22"/>
+          <w:sz w:val="20"/>
+          <w:szCs w:val="20"/>
         </w:rPr>
         <w:t>R: A language and environment for statistical computing</w:t>
       </w:r>
       <w:r>
         <w:rPr>
-          <w:sz w:val="22"/>
-          <w:szCs w:val="22"/>
+          <w:sz w:val="20"/>
+          <w:szCs w:val="20"/>
         </w:rPr>
         <w:t xml:space="preserve">. R Foundation for Statistical Computing. </w:t>
       </w:r>
-      <w:hyperlink r:id="rId44">
+      <w:hyperlink r:id="rId45">
         <w:r>
           <w:rPr>
             <w:rStyle w:val="Hyperlink"/>
-            <w:sz w:val="22"/>
-            <w:szCs w:val="22"/>
+            <w:sz w:val="20"/>
+            <w:szCs w:val="20"/>
           </w:rPr>
           <w:t>https://www.R-project.org/</w:t>
         </w:r>
       </w:hyperlink>
-      <w:bookmarkEnd w:id="87"/>
+      <w:bookmarkEnd w:id="86"/>
     </w:p>
     <w:p>
       <w:pPr>
@@ -6330,11 +6271,11 @@
         <w:spacing w:lineRule="auto" w:line="240"/>
         <w:rPr/>
       </w:pPr>
-      <w:bookmarkStart w:id="88" w:name="ref-Radloff.1977"/>
-      <w:r>
-        <w:rPr>
-          <w:sz w:val="22"/>
-          <w:szCs w:val="22"/>
+      <w:bookmarkStart w:id="87" w:name="ref-Radloff.1977"/>
+      <w:r>
+        <w:rPr>
+          <w:sz w:val="20"/>
+          <w:szCs w:val="20"/>
         </w:rPr>
         <w:t xml:space="preserve">Radloff, L. S. (1977). The CES-D scale: A self-report depression scale for research in the general population. </w:t>
       </w:r>
@@ -6342,15 +6283,15 @@
         <w:rPr>
           <w:i/>
           <w:iCs/>
-          <w:sz w:val="22"/>
-          <w:szCs w:val="22"/>
+          <w:sz w:val="20"/>
+          <w:szCs w:val="20"/>
         </w:rPr>
         <w:t>Applied Psychological Measurement</w:t>
       </w:r>
       <w:r>
         <w:rPr>
-          <w:sz w:val="22"/>
-          <w:szCs w:val="22"/>
+          <w:sz w:val="20"/>
+          <w:szCs w:val="20"/>
         </w:rPr>
         <w:t xml:space="preserve">, </w:t>
       </w:r>
@@ -6358,29 +6299,29 @@
         <w:rPr>
           <w:i/>
           <w:iCs/>
-          <w:sz w:val="22"/>
-          <w:szCs w:val="22"/>
+          <w:sz w:val="20"/>
+          <w:szCs w:val="20"/>
         </w:rPr>
         <w:t>1</w:t>
       </w:r>
       <w:r>
         <w:rPr>
-          <w:sz w:val="22"/>
-          <w:szCs w:val="22"/>
+          <w:sz w:val="20"/>
+          <w:szCs w:val="20"/>
         </w:rPr>
         <w:t xml:space="preserve">(3), 385–401. </w:t>
       </w:r>
-      <w:hyperlink r:id="rId45">
+      <w:hyperlink r:id="rId46">
         <w:r>
           <w:rPr>
             <w:rStyle w:val="Hyperlink"/>
-            <w:sz w:val="22"/>
-            <w:szCs w:val="22"/>
+            <w:sz w:val="20"/>
+            <w:szCs w:val="20"/>
           </w:rPr>
           <w:t>https://doi.org/10.1177/014662167700100306</w:t>
         </w:r>
       </w:hyperlink>
-      <w:bookmarkEnd w:id="88"/>
+      <w:bookmarkEnd w:id="87"/>
     </w:p>
     <w:p>
       <w:pPr>
@@ -6388,11 +6329,11 @@
         <w:spacing w:lineRule="auto" w:line="240"/>
         <w:rPr/>
       </w:pPr>
-      <w:bookmarkStart w:id="89" w:name="ref-R-lavaan"/>
-      <w:r>
-        <w:rPr>
-          <w:sz w:val="22"/>
-          <w:szCs w:val="22"/>
+      <w:bookmarkStart w:id="88" w:name="ref-R-lavaan"/>
+      <w:r>
+        <w:rPr>
+          <w:sz w:val="20"/>
+          <w:szCs w:val="20"/>
         </w:rPr>
         <w:t xml:space="preserve">Rosseel, Y. (2012). lavaan: An R package for structural equation modeling. </w:t>
       </w:r>
@@ -6400,15 +6341,15 @@
         <w:rPr>
           <w:i/>
           <w:iCs/>
-          <w:sz w:val="22"/>
-          <w:szCs w:val="22"/>
+          <w:sz w:val="20"/>
+          <w:szCs w:val="20"/>
         </w:rPr>
         <w:t>Journal of Statistical Software</w:t>
       </w:r>
       <w:r>
         <w:rPr>
-          <w:sz w:val="22"/>
-          <w:szCs w:val="22"/>
+          <w:sz w:val="20"/>
+          <w:szCs w:val="20"/>
         </w:rPr>
         <w:t xml:space="preserve">, </w:t>
       </w:r>
@@ -6416,29 +6357,29 @@
         <w:rPr>
           <w:i/>
           <w:iCs/>
-          <w:sz w:val="22"/>
-          <w:szCs w:val="22"/>
+          <w:sz w:val="20"/>
+          <w:szCs w:val="20"/>
         </w:rPr>
         <w:t>48</w:t>
       </w:r>
       <w:r>
         <w:rPr>
-          <w:sz w:val="22"/>
-          <w:szCs w:val="22"/>
+          <w:sz w:val="20"/>
+          <w:szCs w:val="20"/>
         </w:rPr>
         <w:t xml:space="preserve">(2), 1–36. </w:t>
       </w:r>
-      <w:hyperlink r:id="rId46">
+      <w:hyperlink r:id="rId47">
         <w:r>
           <w:rPr>
             <w:rStyle w:val="Hyperlink"/>
-            <w:sz w:val="22"/>
-            <w:szCs w:val="22"/>
+            <w:sz w:val="20"/>
+            <w:szCs w:val="20"/>
           </w:rPr>
           <w:t>https://doi.org/10.18637/jss.v048.i02</w:t>
         </w:r>
       </w:hyperlink>
-      <w:bookmarkEnd w:id="89"/>
+      <w:bookmarkEnd w:id="88"/>
     </w:p>
     <w:p>
       <w:pPr>
@@ -6446,11 +6387,11 @@
         <w:spacing w:lineRule="auto" w:line="240"/>
         <w:rPr/>
       </w:pPr>
-      <w:bookmarkStart w:id="90" w:name="ref-Samet.etal.2023"/>
-      <w:r>
-        <w:rPr>
-          <w:sz w:val="22"/>
-          <w:szCs w:val="22"/>
+      <w:bookmarkStart w:id="89" w:name="ref-Samet.etal.2023"/>
+      <w:r>
+        <w:rPr>
+          <w:sz w:val="20"/>
+          <w:szCs w:val="20"/>
         </w:rPr>
         <w:t xml:space="preserve">Samet, L., Vaterlaws-Whiteside, H., Upjohn, M., &amp; Casey, R. (2023). Status of instrument development in the field of human-animal interactions &amp; bonds: Ten years on. </w:t>
       </w:r>
@@ -6458,15 +6399,15 @@
         <w:rPr>
           <w:i/>
           <w:iCs/>
-          <w:sz w:val="22"/>
-          <w:szCs w:val="22"/>
+          <w:sz w:val="20"/>
+          <w:szCs w:val="20"/>
         </w:rPr>
         <w:t>Society &amp; Animals</w:t>
       </w:r>
       <w:r>
         <w:rPr>
-          <w:sz w:val="22"/>
-          <w:szCs w:val="22"/>
+          <w:sz w:val="20"/>
+          <w:szCs w:val="20"/>
         </w:rPr>
         <w:t xml:space="preserve">, </w:t>
       </w:r>
@@ -6474,29 +6415,29 @@
         <w:rPr>
           <w:i/>
           <w:iCs/>
-          <w:sz w:val="22"/>
-          <w:szCs w:val="22"/>
+          <w:sz w:val="20"/>
+          <w:szCs w:val="20"/>
         </w:rPr>
         <w:t>32</w:t>
       </w:r>
       <w:r>
         <w:rPr>
-          <w:sz w:val="22"/>
-          <w:szCs w:val="22"/>
+          <w:sz w:val="20"/>
+          <w:szCs w:val="20"/>
         </w:rPr>
         <w:t xml:space="preserve">(1), 74–94. </w:t>
       </w:r>
-      <w:hyperlink r:id="rId47">
+      <w:hyperlink r:id="rId48">
         <w:r>
           <w:rPr>
             <w:rStyle w:val="Hyperlink"/>
-            <w:sz w:val="22"/>
-            <w:szCs w:val="22"/>
+            <w:sz w:val="20"/>
+            <w:szCs w:val="20"/>
           </w:rPr>
           <w:t>https://doi.org/10.1163/15685306-bja10123</w:t>
         </w:r>
       </w:hyperlink>
-      <w:bookmarkEnd w:id="90"/>
+      <w:bookmarkEnd w:id="89"/>
     </w:p>
     <w:p>
       <w:pPr>
@@ -6504,11 +6445,11 @@
         <w:spacing w:lineRule="auto" w:line="240"/>
         <w:rPr/>
       </w:pPr>
-      <w:bookmarkStart w:id="91" w:name="ref-R-apaquarto"/>
-      <w:r>
-        <w:rPr>
-          <w:sz w:val="22"/>
-          <w:szCs w:val="22"/>
+      <w:bookmarkStart w:id="90" w:name="ref-R-apaquarto"/>
+      <w:r>
+        <w:rPr>
+          <w:sz w:val="20"/>
+          <w:szCs w:val="20"/>
         </w:rPr>
         <w:t xml:space="preserve">Schneider, W. J. (2024). </w:t>
       </w:r>
@@ -6516,76 +6457,76 @@
         <w:rPr>
           <w:i/>
           <w:iCs/>
-          <w:sz w:val="22"/>
-          <w:szCs w:val="22"/>
+          <w:sz w:val="20"/>
+          <w:szCs w:val="20"/>
         </w:rPr>
         <w:t>apaquarto</w:t>
       </w:r>
       <w:r>
         <w:rPr>
-          <w:sz w:val="22"/>
-          <w:szCs w:val="22"/>
+          <w:sz w:val="20"/>
+          <w:szCs w:val="20"/>
         </w:rPr>
         <w:t xml:space="preserve">. </w:t>
       </w:r>
-      <w:hyperlink r:id="rId48">
+      <w:hyperlink r:id="rId49">
         <w:r>
           <w:rPr>
             <w:rStyle w:val="Hyperlink"/>
-            <w:sz w:val="22"/>
-            <w:szCs w:val="22"/>
+            <w:sz w:val="20"/>
+            <w:szCs w:val="20"/>
           </w:rPr>
           <w:t>https://wjschne.github.io/apaquarto</w:t>
         </w:r>
       </w:hyperlink>
+      <w:bookmarkEnd w:id="90"/>
+    </w:p>
+    <w:p>
+      <w:pPr>
+        <w:pStyle w:val="Bibliography"/>
+        <w:spacing w:lineRule="auto" w:line="240"/>
+        <w:rPr>
+          <w:sz w:val="20"/>
+          <w:szCs w:val="20"/>
+        </w:rPr>
+      </w:pPr>
+      <w:bookmarkStart w:id="91" w:name="ref-Small.Rodgers.1995"/>
+      <w:r>
+        <w:rPr>
+          <w:sz w:val="20"/>
+          <w:szCs w:val="20"/>
+        </w:rPr>
+        <w:t xml:space="preserve">Small, S., &amp; Rodgers, K. B. (1995). Teen Assessment Project (TAP) survey question bank. </w:t>
+      </w:r>
+      <w:r>
+        <w:rPr>
+          <w:i/>
+          <w:iCs/>
+          <w:sz w:val="20"/>
+          <w:szCs w:val="20"/>
+        </w:rPr>
+        <w:t>Madison: University of Wisconsin-Madison</w:t>
+      </w:r>
+      <w:r>
+        <w:rPr>
+          <w:sz w:val="20"/>
+          <w:szCs w:val="20"/>
+        </w:rPr>
+        <w:t>.</w:t>
+      </w:r>
       <w:bookmarkEnd w:id="91"/>
     </w:p>
     <w:p>
       <w:pPr>
         <w:pStyle w:val="Bibliography"/>
         <w:spacing w:lineRule="auto" w:line="240"/>
-        <w:rPr>
-          <w:sz w:val="22"/>
-          <w:szCs w:val="22"/>
-        </w:rPr>
-      </w:pPr>
-      <w:bookmarkStart w:id="92" w:name="ref-Small.Rodgers.1995"/>
-      <w:r>
-        <w:rPr>
-          <w:sz w:val="22"/>
-          <w:szCs w:val="22"/>
-        </w:rPr>
-        <w:t xml:space="preserve">Small, S., &amp; Rodgers, K. B. (1995). Teen Assessment Project (TAP) survey question bank. </w:t>
-      </w:r>
-      <w:r>
-        <w:rPr>
-          <w:i/>
-          <w:iCs/>
-          <w:sz w:val="22"/>
-          <w:szCs w:val="22"/>
-        </w:rPr>
-        <w:t>Madison: University of Wisconsin-Madison</w:t>
-      </w:r>
-      <w:r>
-        <w:rPr>
-          <w:sz w:val="22"/>
-          <w:szCs w:val="22"/>
-        </w:rPr>
-        <w:t>.</w:t>
-      </w:r>
-      <w:bookmarkEnd w:id="92"/>
-    </w:p>
-    <w:p>
-      <w:pPr>
-        <w:pStyle w:val="Bibliography"/>
-        <w:spacing w:lineRule="auto" w:line="240"/>
-        <w:rPr/>
-      </w:pPr>
-      <w:bookmarkStart w:id="93" w:name="ref-Spielberger.1983"/>
-      <w:r>
-        <w:rPr>
-          <w:sz w:val="22"/>
-          <w:szCs w:val="22"/>
+        <w:rPr/>
+      </w:pPr>
+      <w:bookmarkStart w:id="92" w:name="ref-Spielberger.1983"/>
+      <w:r>
+        <w:rPr>
+          <w:sz w:val="20"/>
+          <w:szCs w:val="20"/>
         </w:rPr>
         <w:t xml:space="preserve">Spielberger, C. D. (1983). </w:t>
       </w:r>
@@ -6593,29 +6534,29 @@
         <w:rPr>
           <w:i/>
           <w:iCs/>
-          <w:sz w:val="22"/>
-          <w:szCs w:val="22"/>
+          <w:sz w:val="20"/>
+          <w:szCs w:val="20"/>
         </w:rPr>
         <w:t>State-trait anxiety inventory for adults</w:t>
       </w:r>
       <w:r>
         <w:rPr>
-          <w:sz w:val="22"/>
-          <w:szCs w:val="22"/>
+          <w:sz w:val="20"/>
+          <w:szCs w:val="20"/>
         </w:rPr>
         <w:t xml:space="preserve">. American Psychological Association. </w:t>
       </w:r>
-      <w:hyperlink r:id="rId49">
+      <w:hyperlink r:id="rId50">
         <w:r>
           <w:rPr>
             <w:rStyle w:val="Hyperlink"/>
-            <w:sz w:val="22"/>
-            <w:szCs w:val="22"/>
+            <w:sz w:val="20"/>
+            <w:szCs w:val="20"/>
           </w:rPr>
           <w:t>https://doi.org/10.1037/t06496-000</w:t>
         </w:r>
       </w:hyperlink>
-      <w:bookmarkEnd w:id="93"/>
+      <w:bookmarkEnd w:id="92"/>
     </w:p>
     <w:p>
       <w:pPr>
@@ -6623,11 +6564,11 @@
         <w:spacing w:lineRule="auto" w:line="240"/>
         <w:rPr/>
       </w:pPr>
-      <w:bookmarkStart w:id="94" w:name="ref-Staats.etal.1996"/>
-      <w:r>
-        <w:rPr>
-          <w:sz w:val="22"/>
-          <w:szCs w:val="22"/>
+      <w:bookmarkStart w:id="93" w:name="ref-Staats.etal.1996"/>
+      <w:r>
+        <w:rPr>
+          <w:sz w:val="20"/>
+          <w:szCs w:val="20"/>
         </w:rPr>
         <w:t xml:space="preserve">Staats, S., Miller, D., Carnot, M. J., Rada, K., &amp; Turnes, J. (1996). The Miller-Rada Commitment to Pets Scale. </w:t>
       </w:r>
@@ -6635,15 +6576,15 @@
         <w:rPr>
           <w:i/>
           <w:iCs/>
-          <w:sz w:val="22"/>
-          <w:szCs w:val="22"/>
+          <w:sz w:val="20"/>
+          <w:szCs w:val="20"/>
         </w:rPr>
         <w:t>Anthrozoös</w:t>
       </w:r>
       <w:r>
         <w:rPr>
-          <w:sz w:val="22"/>
-          <w:szCs w:val="22"/>
+          <w:sz w:val="20"/>
+          <w:szCs w:val="20"/>
         </w:rPr>
         <w:t xml:space="preserve">, </w:t>
       </w:r>
@@ -6651,29 +6592,29 @@
         <w:rPr>
           <w:i/>
           <w:iCs/>
-          <w:sz w:val="22"/>
-          <w:szCs w:val="22"/>
+          <w:sz w:val="20"/>
+          <w:szCs w:val="20"/>
         </w:rPr>
         <w:t>9</w:t>
       </w:r>
       <w:r>
         <w:rPr>
-          <w:sz w:val="22"/>
-          <w:szCs w:val="22"/>
+          <w:sz w:val="20"/>
+          <w:szCs w:val="20"/>
         </w:rPr>
         <w:t xml:space="preserve">(2-3), 88–94. </w:t>
       </w:r>
-      <w:hyperlink r:id="rId50">
+      <w:hyperlink r:id="rId51">
         <w:r>
           <w:rPr>
             <w:rStyle w:val="Hyperlink"/>
-            <w:sz w:val="22"/>
-            <w:szCs w:val="22"/>
+            <w:sz w:val="20"/>
+            <w:szCs w:val="20"/>
           </w:rPr>
           <w:t>https://doi.org/10.2752/089279396787001509</w:t>
         </w:r>
       </w:hyperlink>
-      <w:bookmarkEnd w:id="94"/>
+      <w:bookmarkEnd w:id="93"/>
     </w:p>
     <w:p>
       <w:pPr>
@@ -6681,11 +6622,11 @@
         <w:spacing w:lineRule="auto" w:line="240"/>
         <w:rPr/>
       </w:pPr>
-      <w:bookmarkStart w:id="95" w:name="ref-Yuan.Bentler.2000"/>
-      <w:r>
-        <w:rPr>
-          <w:sz w:val="22"/>
-          <w:szCs w:val="22"/>
+      <w:bookmarkStart w:id="94" w:name="ref-Yuan.Bentler.2000"/>
+      <w:r>
+        <w:rPr>
+          <w:sz w:val="20"/>
+          <w:szCs w:val="20"/>
         </w:rPr>
         <w:t xml:space="preserve">Yuan, K.-H., &amp; Bentler, P. M. (2000). Three likelihood-based methods for mean and covariance structure analysis with nonnormal missing data. </w:t>
       </w:r>
@@ -6693,15 +6634,15 @@
         <w:rPr>
           <w:i/>
           <w:iCs/>
-          <w:sz w:val="22"/>
-          <w:szCs w:val="22"/>
+          <w:sz w:val="20"/>
+          <w:szCs w:val="20"/>
         </w:rPr>
         <w:t>Sociological Methodology</w:t>
       </w:r>
       <w:r>
         <w:rPr>
-          <w:sz w:val="22"/>
-          <w:szCs w:val="22"/>
+          <w:sz w:val="20"/>
+          <w:szCs w:val="20"/>
         </w:rPr>
         <w:t xml:space="preserve">, </w:t>
       </w:r>
@@ -6709,29 +6650,29 @@
         <w:rPr>
           <w:i/>
           <w:iCs/>
-          <w:sz w:val="22"/>
-          <w:szCs w:val="22"/>
+          <w:sz w:val="20"/>
+          <w:szCs w:val="20"/>
         </w:rPr>
         <w:t>30</w:t>
       </w:r>
       <w:r>
         <w:rPr>
-          <w:sz w:val="22"/>
-          <w:szCs w:val="22"/>
+          <w:sz w:val="20"/>
+          <w:szCs w:val="20"/>
         </w:rPr>
         <w:t xml:space="preserve">(1), 165–200. </w:t>
       </w:r>
-      <w:hyperlink r:id="rId51">
+      <w:hyperlink r:id="rId52">
         <w:r>
           <w:rPr>
             <w:rStyle w:val="Hyperlink"/>
-            <w:sz w:val="22"/>
-            <w:szCs w:val="22"/>
+            <w:sz w:val="20"/>
+            <w:szCs w:val="20"/>
           </w:rPr>
           <w:t>https://doi.org/10.1111/0081-1750.00078</w:t>
         </w:r>
       </w:hyperlink>
-      <w:bookmarkEnd w:id="95"/>
+      <w:bookmarkEnd w:id="94"/>
     </w:p>
     <w:p>
       <w:pPr>
@@ -6739,11 +6680,11 @@
         <w:spacing w:lineRule="auto" w:line="240"/>
         <w:rPr/>
       </w:pPr>
-      <w:bookmarkStart w:id="96" w:name="ref-Zasloff.1996"/>
-      <w:r>
-        <w:rPr>
-          <w:sz w:val="22"/>
-          <w:szCs w:val="22"/>
+      <w:bookmarkStart w:id="95" w:name="ref-Zasloff.1996"/>
+      <w:r>
+        <w:rPr>
+          <w:sz w:val="20"/>
+          <w:szCs w:val="20"/>
         </w:rPr>
         <w:t xml:space="preserve">Zasloff, R. L. (1996). Measuring attachment to companion animals: A dog is not a cat is not a bird. </w:t>
       </w:r>
@@ -6751,15 +6692,15 @@
         <w:rPr>
           <w:i/>
           <w:iCs/>
-          <w:sz w:val="22"/>
-          <w:szCs w:val="22"/>
+          <w:sz w:val="20"/>
+          <w:szCs w:val="20"/>
         </w:rPr>
         <w:t>Applied Animal Behaviour Science</w:t>
       </w:r>
       <w:r>
         <w:rPr>
-          <w:sz w:val="22"/>
-          <w:szCs w:val="22"/>
+          <w:sz w:val="20"/>
+          <w:szCs w:val="20"/>
         </w:rPr>
         <w:t xml:space="preserve">, </w:t>
       </w:r>
@@ -6767,39 +6708,45 @@
         <w:rPr>
           <w:i/>
           <w:iCs/>
-          <w:sz w:val="22"/>
-          <w:szCs w:val="22"/>
+          <w:sz w:val="20"/>
+          <w:szCs w:val="20"/>
         </w:rPr>
         <w:t>47</w:t>
       </w:r>
       <w:r>
         <w:rPr>
-          <w:sz w:val="22"/>
-          <w:szCs w:val="22"/>
+          <w:sz w:val="20"/>
+          <w:szCs w:val="20"/>
         </w:rPr>
         <w:t xml:space="preserve">(1-2), 43–48. </w:t>
       </w:r>
-      <w:hyperlink r:id="rId52">
+      <w:hyperlink r:id="rId53">
         <w:r>
           <w:rPr>
             <w:rStyle w:val="Hyperlink"/>
-            <w:sz w:val="22"/>
-            <w:szCs w:val="22"/>
+            <w:sz w:val="20"/>
+            <w:szCs w:val="20"/>
           </w:rPr>
           <w:t>https://doi.org/10.1016/0168-1591(95)01009-2</w:t>
         </w:r>
       </w:hyperlink>
-      <w:bookmarkEnd w:id="57"/>
-      <w:bookmarkEnd w:id="96"/>
+      <w:bookmarkEnd w:id="56"/>
+      <w:bookmarkEnd w:id="95"/>
     </w:p>
     <w:p>
       <w:pPr>
         <w:pStyle w:val="FigureTitle"/>
         <w:spacing w:lineRule="auto" w:line="240"/>
-        <w:rPr/>
-      </w:pPr>
-      <w:r>
-        <w:rPr/>
+        <w:rPr>
+          <w:sz w:val="20"/>
+          <w:szCs w:val="20"/>
+        </w:rPr>
+      </w:pPr>
+      <w:r>
+        <w:rPr>
+          <w:sz w:val="20"/>
+          <w:szCs w:val="20"/>
+        </w:rPr>
       </w:r>
       <w:r>
         <w:br w:type="page"/>
@@ -6835,9 +6782,9 @@
         <w:tblLayout w:type="fixed"/>
         <w:tblCellMar>
           <w:top w:w="0" w:type="dxa"/>
-          <w:left w:w="0" w:type="dxa"/>
+          <w:start w:w="0" w:type="dxa"/>
           <w:bottom w:w="0" w:type="dxa"/>
-          <w:right w:w="0" w:type="dxa"/>
+          <w:end w:w="0" w:type="dxa"/>
         </w:tblCellMar>
         <w:tblLook w:noHBand="0" w:noVBand="1" w:firstColumn="0" w:lastRow="0" w:lastColumn="0" w:firstRow="1"/>
       </w:tblPr>
@@ -6850,7 +6797,7 @@
         <w:gridCol w:w="1080"/>
         <w:gridCol w:w="1080"/>
         <w:gridCol w:w="1080"/>
-        <w:gridCol w:w="1080"/>
+        <w:gridCol w:w="1081"/>
       </w:tblGrid>
       <w:tr>
         <w:trPr>
@@ -6872,7 +6819,7 @@
               <w:pStyle w:val="Normal"/>
               <w:pBdr/>
               <w:spacing w:lineRule="auto" w:line="240" w:before="100" w:after="100"/>
-              <w:ind w:hanging="0" w:left="100" w:right="100"/>
+              <w:ind w:hanging="0" w:start="100" w:end="100"/>
               <w:jc w:val="center"/>
               <w:rPr>
                 <w:rFonts w:ascii="Times" w:hAnsi="Times" w:eastAsia="Times" w:cs="Times"/>
@@ -6918,7 +6865,7 @@
               <w:pStyle w:val="Normal"/>
               <w:pBdr/>
               <w:spacing w:lineRule="auto" w:line="240" w:before="100" w:after="100"/>
-              <w:ind w:hanging="0" w:left="100" w:right="100"/>
+              <w:ind w:hanging="0" w:start="100" w:end="100"/>
               <w:jc w:val="center"/>
               <w:rPr/>
             </w:pPr>
@@ -6940,7 +6887,7 @@
         </w:tc>
         <w:tc>
           <w:tcPr>
-            <w:tcW w:w="4320" w:type="dxa"/>
+            <w:tcW w:w="4321" w:type="dxa"/>
             <w:gridSpan w:val="4"/>
             <w:tcBorders>
               <w:top w:val="single" w:sz="12" w:space="0" w:color="666666"/>
@@ -6954,7 +6901,7 @@
               <w:pStyle w:val="Normal"/>
               <w:pBdr/>
               <w:spacing w:lineRule="auto" w:line="240" w:before="100" w:after="100"/>
-              <w:ind w:hanging="0" w:left="100" w:right="100"/>
+              <w:ind w:hanging="0" w:start="100" w:end="100"/>
               <w:jc w:val="center"/>
               <w:rPr/>
             </w:pPr>
@@ -6995,7 +6942,7 @@
               <w:pStyle w:val="Normal"/>
               <w:pBdr/>
               <w:spacing w:lineRule="auto" w:line="240" w:before="100" w:after="100"/>
-              <w:ind w:hanging="0" w:left="100" w:right="100"/>
+              <w:ind w:hanging="0" w:start="100" w:end="100"/>
               <w:jc w:val="center"/>
               <w:rPr/>
             </w:pPr>
@@ -7031,7 +6978,7 @@
               <w:pStyle w:val="Normal"/>
               <w:pBdr/>
               <w:spacing w:lineRule="auto" w:line="240" w:before="100" w:after="100"/>
-              <w:ind w:hanging="0" w:left="100" w:right="100"/>
+              <w:ind w:hanging="0" w:start="100" w:end="100"/>
               <w:jc w:val="center"/>
               <w:rPr/>
             </w:pPr>
@@ -7067,7 +7014,7 @@
               <w:pStyle w:val="Normal"/>
               <w:pBdr/>
               <w:spacing w:lineRule="auto" w:line="240" w:before="100" w:after="100"/>
-              <w:ind w:hanging="0" w:left="100" w:right="100"/>
+              <w:ind w:hanging="0" w:start="100" w:end="100"/>
               <w:jc w:val="center"/>
               <w:rPr/>
             </w:pPr>
@@ -7103,7 +7050,7 @@
               <w:pStyle w:val="Normal"/>
               <w:pBdr/>
               <w:spacing w:lineRule="auto" w:line="240" w:before="100" w:after="100"/>
-              <w:ind w:hanging="0" w:left="100" w:right="100"/>
+              <w:ind w:hanging="0" w:start="100" w:end="100"/>
               <w:jc w:val="center"/>
               <w:rPr/>
             </w:pPr>
@@ -7139,7 +7086,7 @@
               <w:pStyle w:val="Normal"/>
               <w:pBdr/>
               <w:spacing w:lineRule="auto" w:line="240" w:before="100" w:after="100"/>
-              <w:ind w:hanging="0" w:left="100" w:right="100"/>
+              <w:ind w:hanging="0" w:start="100" w:end="100"/>
               <w:jc w:val="center"/>
               <w:rPr/>
             </w:pPr>
@@ -7175,7 +7122,7 @@
               <w:pStyle w:val="Normal"/>
               <w:pBdr/>
               <w:spacing w:lineRule="auto" w:line="240" w:before="100" w:after="100"/>
-              <w:ind w:hanging="0" w:left="100" w:right="100"/>
+              <w:ind w:hanging="0" w:start="100" w:end="100"/>
               <w:jc w:val="center"/>
               <w:rPr/>
             </w:pPr>
@@ -7211,7 +7158,7 @@
               <w:pStyle w:val="Normal"/>
               <w:pBdr/>
               <w:spacing w:lineRule="auto" w:line="240" w:before="100" w:after="100"/>
-              <w:ind w:hanging="0" w:left="100" w:right="100"/>
+              <w:ind w:hanging="0" w:start="100" w:end="100"/>
               <w:jc w:val="center"/>
               <w:rPr/>
             </w:pPr>
@@ -7247,7 +7194,7 @@
               <w:pStyle w:val="Normal"/>
               <w:pBdr/>
               <w:spacing w:lineRule="auto" w:line="240" w:before="100" w:after="100"/>
-              <w:ind w:hanging="0" w:left="100" w:right="100"/>
+              <w:ind w:hanging="0" w:start="100" w:end="100"/>
               <w:jc w:val="center"/>
               <w:rPr/>
             </w:pPr>
@@ -7269,7 +7216,7 @@
         </w:tc>
         <w:tc>
           <w:tcPr>
-            <w:tcW w:w="1080" w:type="dxa"/>
+            <w:tcW w:w="1081" w:type="dxa"/>
             <w:tcBorders>
               <w:top w:val="single" w:sz="12" w:space="0" w:color="666666"/>
               <w:bottom w:val="single" w:sz="12" w:space="0" w:color="666666"/>
@@ -7283,7 +7230,7 @@
               <w:pStyle w:val="Normal"/>
               <w:pBdr/>
               <w:spacing w:lineRule="auto" w:line="240" w:before="100" w:after="100"/>
-              <w:ind w:hanging="0" w:left="100" w:right="100"/>
+              <w:ind w:hanging="0" w:start="100" w:end="100"/>
               <w:jc w:val="center"/>
               <w:rPr/>
             </w:pPr>
@@ -7322,7 +7269,7 @@
               <w:pStyle w:val="Normal"/>
               <w:pBdr/>
               <w:spacing w:lineRule="auto" w:line="240" w:before="100" w:after="100"/>
-              <w:ind w:hanging="0" w:left="100" w:right="100"/>
+              <w:ind w:hanging="0" w:start="100" w:end="100"/>
               <w:jc w:val="center"/>
               <w:rPr/>
             </w:pPr>
@@ -7356,7 +7303,7 @@
               <w:pStyle w:val="Normal"/>
               <w:pBdr/>
               <w:spacing w:lineRule="auto" w:line="240" w:before="100" w:after="100"/>
-              <w:ind w:hanging="0" w:left="100" w:right="100"/>
+              <w:ind w:hanging="0" w:start="100" w:end="100"/>
               <w:jc w:val="center"/>
               <w:rPr/>
             </w:pPr>
@@ -7390,7 +7337,7 @@
               <w:pStyle w:val="Normal"/>
               <w:pBdr/>
               <w:spacing w:lineRule="auto" w:line="240" w:before="100" w:after="100"/>
-              <w:ind w:hanging="0" w:left="100" w:right="100"/>
+              <w:ind w:hanging="0" w:start="100" w:end="100"/>
               <w:jc w:val="center"/>
               <w:rPr/>
             </w:pPr>
@@ -7424,7 +7371,7 @@
               <w:pStyle w:val="Normal"/>
               <w:pBdr/>
               <w:spacing w:lineRule="auto" w:line="240" w:before="100" w:after="100"/>
-              <w:ind w:hanging="0" w:left="100" w:right="100"/>
+              <w:ind w:hanging="0" w:start="100" w:end="100"/>
               <w:jc w:val="center"/>
               <w:rPr/>
             </w:pPr>
@@ -7458,7 +7405,7 @@
               <w:pStyle w:val="Normal"/>
               <w:pBdr/>
               <w:spacing w:lineRule="auto" w:line="240" w:before="100" w:after="100"/>
-              <w:ind w:hanging="0" w:left="100" w:right="100"/>
+              <w:ind w:hanging="0" w:start="100" w:end="100"/>
               <w:jc w:val="center"/>
               <w:rPr/>
             </w:pPr>
@@ -7492,7 +7439,7 @@
               <w:pStyle w:val="Normal"/>
               <w:pBdr/>
               <w:spacing w:lineRule="auto" w:line="240" w:before="100" w:after="100"/>
-              <w:ind w:hanging="0" w:left="100" w:right="100"/>
+              <w:ind w:hanging="0" w:start="100" w:end="100"/>
               <w:jc w:val="center"/>
               <w:rPr/>
             </w:pPr>
@@ -7526,7 +7473,7 @@
               <w:pStyle w:val="Normal"/>
               <w:pBdr/>
               <w:spacing w:lineRule="auto" w:line="240" w:before="100" w:after="100"/>
-              <w:ind w:hanging="0" w:left="100" w:right="100"/>
+              <w:ind w:hanging="0" w:start="100" w:end="100"/>
               <w:jc w:val="center"/>
               <w:rPr/>
             </w:pPr>
@@ -7560,7 +7507,7 @@
               <w:pStyle w:val="Normal"/>
               <w:pBdr/>
               <w:spacing w:lineRule="auto" w:line="240" w:before="100" w:after="100"/>
-              <w:ind w:hanging="0" w:left="100" w:right="100"/>
+              <w:ind w:hanging="0" w:start="100" w:end="100"/>
               <w:jc w:val="center"/>
               <w:rPr/>
             </w:pPr>
@@ -7582,7 +7529,7 @@
         </w:tc>
         <w:tc>
           <w:tcPr>
-            <w:tcW w:w="1080" w:type="dxa"/>
+            <w:tcW w:w="1081" w:type="dxa"/>
             <w:tcBorders>
               <w:top w:val="single" w:sz="12" w:space="0" w:color="666666"/>
             </w:tcBorders>
@@ -7594,7 +7541,7 @@
               <w:pStyle w:val="Normal"/>
               <w:pBdr/>
               <w:spacing w:lineRule="auto" w:line="240" w:before="100" w:after="100"/>
-              <w:ind w:hanging="0" w:left="100" w:right="100"/>
+              <w:ind w:hanging="0" w:start="100" w:end="100"/>
               <w:jc w:val="center"/>
               <w:rPr/>
             </w:pPr>
@@ -7631,7 +7578,7 @@
               <w:pStyle w:val="Normal"/>
               <w:pBdr/>
               <w:spacing w:lineRule="auto" w:line="240" w:before="100" w:after="100"/>
-              <w:ind w:hanging="0" w:left="100" w:right="100"/>
+              <w:ind w:hanging="0" w:start="100" w:end="100"/>
               <w:jc w:val="center"/>
               <w:rPr/>
             </w:pPr>
@@ -7663,7 +7610,7 @@
               <w:pStyle w:val="Normal"/>
               <w:pBdr/>
               <w:spacing w:lineRule="auto" w:line="240" w:before="100" w:after="100"/>
-              <w:ind w:hanging="0" w:left="100" w:right="100"/>
+              <w:ind w:hanging="0" w:start="100" w:end="100"/>
               <w:jc w:val="center"/>
               <w:rPr/>
             </w:pPr>
@@ -7695,7 +7642,7 @@
               <w:pStyle w:val="Normal"/>
               <w:pBdr/>
               <w:spacing w:lineRule="auto" w:line="240" w:before="100" w:after="100"/>
-              <w:ind w:hanging="0" w:left="100" w:right="100"/>
+              <w:ind w:hanging="0" w:start="100" w:end="100"/>
               <w:jc w:val="center"/>
               <w:rPr/>
             </w:pPr>
@@ -7727,7 +7674,7 @@
               <w:pStyle w:val="Normal"/>
               <w:pBdr/>
               <w:spacing w:lineRule="auto" w:line="240" w:before="100" w:after="100"/>
-              <w:ind w:hanging="0" w:left="100" w:right="100"/>
+              <w:ind w:hanging="0" w:start="100" w:end="100"/>
               <w:jc w:val="center"/>
               <w:rPr/>
             </w:pPr>
@@ -7759,7 +7706,7 @@
               <w:pStyle w:val="Normal"/>
               <w:pBdr/>
               <w:spacing w:lineRule="auto" w:line="240" w:before="100" w:after="100"/>
-              <w:ind w:hanging="0" w:left="100" w:right="100"/>
+              <w:ind w:hanging="0" w:start="100" w:end="100"/>
               <w:jc w:val="center"/>
               <w:rPr/>
             </w:pPr>
@@ -7791,7 +7738,7 @@
               <w:pStyle w:val="Normal"/>
               <w:pBdr/>
               <w:spacing w:lineRule="auto" w:line="240" w:before="100" w:after="100"/>
-              <w:ind w:hanging="0" w:left="100" w:right="100"/>
+              <w:ind w:hanging="0" w:start="100" w:end="100"/>
               <w:jc w:val="center"/>
               <w:rPr/>
             </w:pPr>
@@ -7823,7 +7770,7 @@
               <w:pStyle w:val="Normal"/>
               <w:pBdr/>
               <w:spacing w:lineRule="auto" w:line="240" w:before="100" w:after="100"/>
-              <w:ind w:hanging="0" w:left="100" w:right="100"/>
+              <w:ind w:hanging="0" w:start="100" w:end="100"/>
               <w:jc w:val="center"/>
               <w:rPr/>
             </w:pPr>
@@ -7855,7 +7802,7 @@
               <w:pStyle w:val="Normal"/>
               <w:pBdr/>
               <w:spacing w:lineRule="auto" w:line="240" w:before="100" w:after="100"/>
-              <w:ind w:hanging="0" w:left="100" w:right="100"/>
+              <w:ind w:hanging="0" w:start="100" w:end="100"/>
               <w:jc w:val="center"/>
               <w:rPr/>
             </w:pPr>
@@ -7877,7 +7824,7 @@
         </w:tc>
         <w:tc>
           <w:tcPr>
-            <w:tcW w:w="1080" w:type="dxa"/>
+            <w:tcW w:w="1081" w:type="dxa"/>
             <w:tcBorders/>
             <w:shd w:color="auto" w:fill="FFFFFF" w:val="clear"/>
             <w:vAlign w:val="center"/>
@@ -7887,7 +7834,7 @@
               <w:pStyle w:val="Normal"/>
               <w:pBdr/>
               <w:spacing w:lineRule="auto" w:line="240" w:before="100" w:after="100"/>
-              <w:ind w:hanging="0" w:left="100" w:right="100"/>
+              <w:ind w:hanging="0" w:start="100" w:end="100"/>
               <w:jc w:val="center"/>
               <w:rPr/>
             </w:pPr>
@@ -7924,7 +7871,7 @@
               <w:pStyle w:val="Normal"/>
               <w:pBdr/>
               <w:spacing w:lineRule="auto" w:line="240" w:before="100" w:after="100"/>
-              <w:ind w:hanging="0" w:left="100" w:right="100"/>
+              <w:ind w:hanging="0" w:start="100" w:end="100"/>
               <w:jc w:val="center"/>
               <w:rPr/>
             </w:pPr>
@@ -7956,7 +7903,7 @@
               <w:pStyle w:val="Normal"/>
               <w:pBdr/>
               <w:spacing w:lineRule="auto" w:line="240" w:before="100" w:after="100"/>
-              <w:ind w:hanging="0" w:left="100" w:right="100"/>
+              <w:ind w:hanging="0" w:start="100" w:end="100"/>
               <w:jc w:val="center"/>
               <w:rPr/>
             </w:pPr>
@@ -7988,7 +7935,7 @@
               <w:pStyle w:val="Normal"/>
               <w:pBdr/>
               <w:spacing w:lineRule="auto" w:line="240" w:before="100" w:after="100"/>
-              <w:ind w:hanging="0" w:left="100" w:right="100"/>
+              <w:ind w:hanging="0" w:start="100" w:end="100"/>
               <w:jc w:val="center"/>
               <w:rPr/>
             </w:pPr>
@@ -8020,7 +7967,7 @@
               <w:pStyle w:val="Normal"/>
               <w:pBdr/>
               <w:spacing w:lineRule="auto" w:line="240" w:before="100" w:after="100"/>
-              <w:ind w:hanging="0" w:left="100" w:right="100"/>
+              <w:ind w:hanging="0" w:start="100" w:end="100"/>
               <w:jc w:val="center"/>
               <w:rPr/>
             </w:pPr>
@@ -8052,7 +7999,7 @@
               <w:pStyle w:val="Normal"/>
               <w:pBdr/>
               <w:spacing w:lineRule="auto" w:line="240" w:before="100" w:after="100"/>
-              <w:ind w:hanging="0" w:left="100" w:right="100"/>
+              <w:ind w:hanging="0" w:start="100" w:end="100"/>
               <w:jc w:val="center"/>
               <w:rPr/>
             </w:pPr>
@@ -8084,7 +8031,7 @@
               <w:pStyle w:val="Normal"/>
               <w:pBdr/>
               <w:spacing w:lineRule="auto" w:line="240" w:before="100" w:after="100"/>
-              <w:ind w:hanging="0" w:left="100" w:right="100"/>
+              <w:ind w:hanging="0" w:start="100" w:end="100"/>
               <w:jc w:val="center"/>
               <w:rPr/>
             </w:pPr>
@@ -8116,7 +8063,7 @@
               <w:pStyle w:val="Normal"/>
               <w:pBdr/>
               <w:spacing w:lineRule="auto" w:line="240" w:before="100" w:after="100"/>
-              <w:ind w:hanging="0" w:left="100" w:right="100"/>
+              <w:ind w:hanging="0" w:start="100" w:end="100"/>
               <w:jc w:val="center"/>
               <w:rPr/>
             </w:pPr>
@@ -8148,7 +8095,7 @@
               <w:pStyle w:val="Normal"/>
               <w:pBdr/>
               <w:spacing w:lineRule="auto" w:line="240" w:before="100" w:after="100"/>
-              <w:ind w:hanging="0" w:left="100" w:right="100"/>
+              <w:ind w:hanging="0" w:start="100" w:end="100"/>
               <w:jc w:val="center"/>
               <w:rPr/>
             </w:pPr>
@@ -8170,7 +8117,7 @@
         </w:tc>
         <w:tc>
           <w:tcPr>
-            <w:tcW w:w="1080" w:type="dxa"/>
+            <w:tcW w:w="1081" w:type="dxa"/>
             <w:tcBorders/>
             <w:shd w:color="auto" w:fill="FFFFFF" w:val="clear"/>
             <w:vAlign w:val="center"/>
@@ -8180,7 +8127,7 @@
               <w:pStyle w:val="Normal"/>
               <w:pBdr/>
               <w:spacing w:lineRule="auto" w:line="240" w:before="100" w:after="100"/>
-              <w:ind w:hanging="0" w:left="100" w:right="100"/>
+              <w:ind w:hanging="0" w:start="100" w:end="100"/>
               <w:jc w:val="center"/>
               <w:rPr/>
             </w:pPr>
@@ -8217,7 +8164,7 @@
               <w:pStyle w:val="Normal"/>
               <w:pBdr/>
               <w:spacing w:lineRule="auto" w:line="240" w:before="100" w:after="100"/>
-              <w:ind w:hanging="0" w:left="100" w:right="100"/>
+              <w:ind w:hanging="0" w:start="100" w:end="100"/>
               <w:jc w:val="center"/>
               <w:rPr/>
             </w:pPr>
@@ -8249,7 +8196,7 @@
               <w:pStyle w:val="Normal"/>
               <w:pBdr/>
               <w:spacing w:lineRule="auto" w:line="240" w:before="100" w:after="100"/>
-              <w:ind w:hanging="0" w:left="100" w:right="100"/>
+              <w:ind w:hanging="0" w:start="100" w:end="100"/>
               <w:jc w:val="center"/>
               <w:rPr/>
             </w:pPr>
@@ -8281,7 +8228,7 @@
               <w:pStyle w:val="Normal"/>
               <w:pBdr/>
               <w:spacing w:lineRule="auto" w:line="240" w:before="100" w:after="100"/>
-              <w:ind w:hanging="0" w:left="100" w:right="100"/>
+              <w:ind w:hanging="0" w:start="100" w:end="100"/>
               <w:jc w:val="center"/>
               <w:rPr/>
             </w:pPr>
@@ -8313,7 +8260,7 @@
               <w:pStyle w:val="Normal"/>
               <w:pBdr/>
               <w:spacing w:lineRule="auto" w:line="240" w:before="100" w:after="100"/>
-              <w:ind w:hanging="0" w:left="100" w:right="100"/>
+              <w:ind w:hanging="0" w:start="100" w:end="100"/>
               <w:jc w:val="center"/>
               <w:rPr/>
             </w:pPr>
@@ -8345,7 +8292,7 @@
               <w:pStyle w:val="Normal"/>
               <w:pBdr/>
               <w:spacing w:lineRule="auto" w:line="240" w:before="100" w:after="100"/>
-              <w:ind w:hanging="0" w:left="100" w:right="100"/>
+              <w:ind w:hanging="0" w:start="100" w:end="100"/>
               <w:jc w:val="center"/>
               <w:rPr/>
             </w:pPr>
@@ -8377,7 +8324,7 @@
               <w:pStyle w:val="Normal"/>
               <w:pBdr/>
               <w:spacing w:lineRule="auto" w:line="240" w:before="100" w:after="100"/>
-              <w:ind w:hanging="0" w:left="100" w:right="100"/>
+              <w:ind w:hanging="0" w:start="100" w:end="100"/>
               <w:jc w:val="center"/>
               <w:rPr/>
             </w:pPr>
@@ -8409,7 +8356,7 @@
               <w:pStyle w:val="Normal"/>
               <w:pBdr/>
               <w:spacing w:lineRule="auto" w:line="240" w:before="100" w:after="100"/>
-              <w:ind w:hanging="0" w:left="100" w:right="100"/>
+              <w:ind w:hanging="0" w:start="100" w:end="100"/>
               <w:jc w:val="center"/>
               <w:rPr/>
             </w:pPr>
@@ -8441,7 +8388,7 @@
               <w:pStyle w:val="Normal"/>
               <w:pBdr/>
               <w:spacing w:lineRule="auto" w:line="240" w:before="100" w:after="100"/>
-              <w:ind w:hanging="0" w:left="100" w:right="100"/>
+              <w:ind w:hanging="0" w:start="100" w:end="100"/>
               <w:jc w:val="center"/>
               <w:rPr/>
             </w:pPr>
@@ -8463,7 +8410,7 @@
         </w:tc>
         <w:tc>
           <w:tcPr>
-            <w:tcW w:w="1080" w:type="dxa"/>
+            <w:tcW w:w="1081" w:type="dxa"/>
             <w:tcBorders/>
             <w:shd w:color="auto" w:fill="FFFFFF" w:val="clear"/>
             <w:vAlign w:val="center"/>
@@ -8473,7 +8420,7 @@
               <w:pStyle w:val="Normal"/>
               <w:pBdr/>
               <w:spacing w:lineRule="auto" w:line="240" w:before="100" w:after="100"/>
-              <w:ind w:hanging="0" w:left="100" w:right="100"/>
+              <w:ind w:hanging="0" w:start="100" w:end="100"/>
               <w:jc w:val="center"/>
               <w:rPr/>
             </w:pPr>
@@ -8510,7 +8457,7 @@
               <w:pStyle w:val="Normal"/>
               <w:pBdr/>
               <w:spacing w:lineRule="auto" w:line="240" w:before="100" w:after="100"/>
-              <w:ind w:hanging="0" w:left="100" w:right="100"/>
+              <w:ind w:hanging="0" w:start="100" w:end="100"/>
               <w:jc w:val="center"/>
               <w:rPr/>
             </w:pPr>
@@ -8542,7 +8489,7 @@
               <w:pStyle w:val="Normal"/>
               <w:pBdr/>
               <w:spacing w:lineRule="auto" w:line="240" w:before="100" w:after="100"/>
-              <w:ind w:hanging="0" w:left="100" w:right="100"/>
+              <w:ind w:hanging="0" w:start="100" w:end="100"/>
               <w:jc w:val="center"/>
               <w:rPr/>
             </w:pPr>
@@ -8574,7 +8521,7 @@
               <w:pStyle w:val="Normal"/>
               <w:pBdr/>
               <w:spacing w:lineRule="auto" w:line="240" w:before="100" w:after="100"/>
-              <w:ind w:hanging="0" w:left="100" w:right="100"/>
+              <w:ind w:hanging="0" w:start="100" w:end="100"/>
               <w:jc w:val="center"/>
               <w:rPr/>
             </w:pPr>
@@ -8606,7 +8553,7 @@
               <w:pStyle w:val="Normal"/>
               <w:pBdr/>
               <w:spacing w:lineRule="auto" w:line="240" w:before="100" w:after="100"/>
-              <w:ind w:hanging="0" w:left="100" w:right="100"/>
+              <w:ind w:hanging="0" w:start="100" w:end="100"/>
               <w:jc w:val="center"/>
               <w:rPr/>
             </w:pPr>
@@ -8638,7 +8585,7 @@
               <w:pStyle w:val="Normal"/>
               <w:pBdr/>
               <w:spacing w:lineRule="auto" w:line="240" w:before="100" w:after="100"/>
-              <w:ind w:hanging="0" w:left="100" w:right="100"/>
+              <w:ind w:hanging="0" w:start="100" w:end="100"/>
               <w:jc w:val="center"/>
               <w:rPr/>
             </w:pPr>
@@ -8670,7 +8617,7 @@
               <w:pStyle w:val="Normal"/>
               <w:pBdr/>
               <w:spacing w:lineRule="auto" w:line="240" w:before="100" w:after="100"/>
-              <w:ind w:hanging="0" w:left="100" w:right="100"/>
+              <w:ind w:hanging="0" w:start="100" w:end="100"/>
               <w:jc w:val="center"/>
               <w:rPr/>
             </w:pPr>
@@ -8702,7 +8649,7 @@
               <w:pStyle w:val="Normal"/>
               <w:pBdr/>
               <w:spacing w:lineRule="auto" w:line="240" w:before="100" w:after="100"/>
-              <w:ind w:hanging="0" w:left="100" w:right="100"/>
+              <w:ind w:hanging="0" w:start="100" w:end="100"/>
               <w:jc w:val="center"/>
               <w:rPr/>
             </w:pPr>
@@ -8734,7 +8681,7 @@
               <w:pStyle w:val="Normal"/>
               <w:pBdr/>
               <w:spacing w:lineRule="auto" w:line="240" w:before="100" w:after="100"/>
-              <w:ind w:hanging="0" w:left="100" w:right="100"/>
+              <w:ind w:hanging="0" w:start="100" w:end="100"/>
               <w:jc w:val="center"/>
               <w:rPr/>
             </w:pPr>
@@ -8756,7 +8703,7 @@
         </w:tc>
         <w:tc>
           <w:tcPr>
-            <w:tcW w:w="1080" w:type="dxa"/>
+            <w:tcW w:w="1081" w:type="dxa"/>
             <w:tcBorders/>
             <w:shd w:color="auto" w:fill="FFFFFF" w:val="clear"/>
             <w:vAlign w:val="center"/>
@@ -8766,7 +8713,7 @@
               <w:pStyle w:val="Normal"/>
               <w:pBdr/>
               <w:spacing w:lineRule="auto" w:line="240" w:before="100" w:after="100"/>
-              <w:ind w:hanging="0" w:left="100" w:right="100"/>
+              <w:ind w:hanging="0" w:start="100" w:end="100"/>
               <w:jc w:val="center"/>
               <w:rPr/>
             </w:pPr>
@@ -8803,7 +8750,7 @@
               <w:pStyle w:val="Normal"/>
               <w:pBdr/>
               <w:spacing w:lineRule="auto" w:line="240" w:before="100" w:after="100"/>
-              <w:ind w:hanging="0" w:left="100" w:right="100"/>
+              <w:ind w:hanging="0" w:start="100" w:end="100"/>
               <w:jc w:val="center"/>
               <w:rPr/>
             </w:pPr>
@@ -8835,7 +8782,7 @@
               <w:pStyle w:val="Normal"/>
               <w:pBdr/>
               <w:spacing w:lineRule="auto" w:line="240" w:before="100" w:after="100"/>
-              <w:ind w:hanging="0" w:left="100" w:right="100"/>
+              <w:ind w:hanging="0" w:start="100" w:end="100"/>
               <w:jc w:val="center"/>
               <w:rPr/>
             </w:pPr>
@@ -8867,7 +8814,7 @@
               <w:pStyle w:val="Normal"/>
               <w:pBdr/>
               <w:spacing w:lineRule="auto" w:line="240" w:before="100" w:after="100"/>
-              <w:ind w:hanging="0" w:left="100" w:right="100"/>
+              <w:ind w:hanging="0" w:start="100" w:end="100"/>
               <w:jc w:val="center"/>
               <w:rPr/>
             </w:pPr>
@@ -8899,7 +8846,7 @@
               <w:pStyle w:val="Normal"/>
               <w:pBdr/>
               <w:spacing w:lineRule="auto" w:line="240" w:before="100" w:after="100"/>
-              <w:ind w:hanging="0" w:left="100" w:right="100"/>
+              <w:ind w:hanging="0" w:start="100" w:end="100"/>
               <w:jc w:val="center"/>
               <w:rPr/>
             </w:pPr>
@@ -8931,7 +8878,7 @@
               <w:pStyle w:val="Normal"/>
               <w:pBdr/>
               <w:spacing w:lineRule="auto" w:line="240" w:before="100" w:after="100"/>
-              <w:ind w:hanging="0" w:left="100" w:right="100"/>
+              <w:ind w:hanging="0" w:start="100" w:end="100"/>
               <w:jc w:val="center"/>
               <w:rPr/>
             </w:pPr>
@@ -8963,7 +8910,7 @@
               <w:pStyle w:val="Normal"/>
               <w:pBdr/>
               <w:spacing w:lineRule="auto" w:line="240" w:before="100" w:after="100"/>
-              <w:ind w:hanging="0" w:left="100" w:right="100"/>
+              <w:ind w:hanging="0" w:start="100" w:end="100"/>
               <w:jc w:val="center"/>
               <w:rPr/>
             </w:pPr>
@@ -8995,7 +8942,7 @@
               <w:pStyle w:val="Normal"/>
               <w:pBdr/>
               <w:spacing w:lineRule="auto" w:line="240" w:before="100" w:after="100"/>
-              <w:ind w:hanging="0" w:left="100" w:right="100"/>
+              <w:ind w:hanging="0" w:start="100" w:end="100"/>
               <w:jc w:val="center"/>
               <w:rPr/>
             </w:pPr>
@@ -9027,7 +8974,7 @@
               <w:pStyle w:val="Normal"/>
               <w:pBdr/>
               <w:spacing w:lineRule="auto" w:line="240" w:before="100" w:after="100"/>
-              <w:ind w:hanging="0" w:left="100" w:right="100"/>
+              <w:ind w:hanging="0" w:start="100" w:end="100"/>
               <w:jc w:val="center"/>
               <w:rPr/>
             </w:pPr>
@@ -9049,7 +8996,7 @@
         </w:tc>
         <w:tc>
           <w:tcPr>
-            <w:tcW w:w="1080" w:type="dxa"/>
+            <w:tcW w:w="1081" w:type="dxa"/>
             <w:tcBorders/>
             <w:shd w:color="auto" w:fill="E5E5E5" w:val="clear"/>
             <w:vAlign w:val="center"/>
@@ -9059,7 +9006,7 @@
               <w:pStyle w:val="Normal"/>
               <w:pBdr/>
               <w:spacing w:lineRule="auto" w:line="240" w:before="100" w:after="100"/>
-              <w:ind w:hanging="0" w:left="100" w:right="100"/>
+              <w:ind w:hanging="0" w:start="100" w:end="100"/>
               <w:jc w:val="center"/>
               <w:rPr/>
             </w:pPr>
@@ -9096,7 +9043,7 @@
               <w:pStyle w:val="Normal"/>
               <w:pBdr/>
               <w:spacing w:lineRule="auto" w:line="240" w:before="100" w:after="100"/>
-              <w:ind w:hanging="0" w:left="100" w:right="100"/>
+              <w:ind w:hanging="0" w:start="100" w:end="100"/>
               <w:jc w:val="center"/>
               <w:rPr/>
             </w:pPr>
@@ -9128,7 +9075,7 @@
               <w:pStyle w:val="Normal"/>
               <w:pBdr/>
               <w:spacing w:lineRule="auto" w:line="240" w:before="100" w:after="100"/>
-              <w:ind w:hanging="0" w:left="100" w:right="100"/>
+              <w:ind w:hanging="0" w:start="100" w:end="100"/>
               <w:jc w:val="center"/>
               <w:rPr/>
             </w:pPr>
@@ -9160,7 +9107,7 @@
               <w:pStyle w:val="Normal"/>
               <w:pBdr/>
               <w:spacing w:lineRule="auto" w:line="240" w:before="100" w:after="100"/>
-              <w:ind w:hanging="0" w:left="100" w:right="100"/>
+              <w:ind w:hanging="0" w:start="100" w:end="100"/>
               <w:jc w:val="center"/>
               <w:rPr/>
             </w:pPr>
@@ -9192,7 +9139,7 @@
               <w:pStyle w:val="Normal"/>
               <w:pBdr/>
               <w:spacing w:lineRule="auto" w:line="240" w:before="100" w:after="100"/>
-              <w:ind w:hanging="0" w:left="100" w:right="100"/>
+              <w:ind w:hanging="0" w:start="100" w:end="100"/>
               <w:jc w:val="center"/>
               <w:rPr/>
             </w:pPr>
@@ -9224,7 +9171,7 @@
               <w:pStyle w:val="Normal"/>
               <w:pBdr/>
               <w:spacing w:lineRule="auto" w:line="240" w:before="100" w:after="100"/>
-              <w:ind w:hanging="0" w:left="100" w:right="100"/>
+              <w:ind w:hanging="0" w:start="100" w:end="100"/>
               <w:jc w:val="center"/>
               <w:rPr/>
             </w:pPr>
@@ -9256,7 +9203,7 @@
               <w:pStyle w:val="Normal"/>
               <w:pBdr/>
               <w:spacing w:lineRule="auto" w:line="240" w:before="100" w:after="100"/>
-              <w:ind w:hanging="0" w:left="100" w:right="100"/>
+              <w:ind w:hanging="0" w:start="100" w:end="100"/>
               <w:jc w:val="center"/>
               <w:rPr/>
             </w:pPr>
@@ -9288,7 +9235,7 @@
               <w:pStyle w:val="Normal"/>
               <w:pBdr/>
               <w:spacing w:lineRule="auto" w:line="240" w:before="100" w:after="100"/>
-              <w:ind w:hanging="0" w:left="100" w:right="100"/>
+              <w:ind w:hanging="0" w:start="100" w:end="100"/>
               <w:jc w:val="center"/>
               <w:rPr/>
             </w:pPr>
@@ -9320,7 +9267,7 @@
               <w:pStyle w:val="Normal"/>
               <w:pBdr/>
               <w:spacing w:lineRule="auto" w:line="240" w:before="100" w:after="100"/>
-              <w:ind w:hanging="0" w:left="100" w:right="100"/>
+              <w:ind w:hanging="0" w:start="100" w:end="100"/>
               <w:jc w:val="center"/>
               <w:rPr/>
             </w:pPr>
@@ -9342,7 +9289,7 @@
         </w:tc>
         <w:tc>
           <w:tcPr>
-            <w:tcW w:w="1080" w:type="dxa"/>
+            <w:tcW w:w="1081" w:type="dxa"/>
             <w:tcBorders/>
             <w:shd w:color="auto" w:fill="FFFFFF" w:val="clear"/>
             <w:vAlign w:val="center"/>
@@ -9352,7 +9299,7 @@
               <w:pStyle w:val="Normal"/>
               <w:pBdr/>
               <w:spacing w:lineRule="auto" w:line="240" w:before="100" w:after="100"/>
-              <w:ind w:hanging="0" w:left="100" w:right="100"/>
+              <w:ind w:hanging="0" w:start="100" w:end="100"/>
               <w:jc w:val="center"/>
               <w:rPr/>
             </w:pPr>
@@ -9391,7 +9338,7 @@
               <w:pStyle w:val="Normal"/>
               <w:pBdr/>
               <w:spacing w:lineRule="auto" w:line="240" w:before="100" w:after="100"/>
-              <w:ind w:hanging="0" w:left="100" w:right="100"/>
+              <w:ind w:hanging="0" w:start="100" w:end="100"/>
               <w:jc w:val="center"/>
               <w:rPr/>
             </w:pPr>
@@ -9425,7 +9372,7 @@
               <w:pStyle w:val="Normal"/>
               <w:pBdr/>
               <w:spacing w:lineRule="auto" w:line="240" w:before="100" w:after="100"/>
-              <w:ind w:hanging="0" w:left="100" w:right="100"/>
+              <w:ind w:hanging="0" w:start="100" w:end="100"/>
               <w:jc w:val="center"/>
               <w:rPr>
                 <w:rFonts w:ascii="Times" w:hAnsi="Times" w:eastAsia="Times" w:cs="Times"/>
@@ -9469,7 +9416,7 @@
               <w:pStyle w:val="Normal"/>
               <w:pBdr/>
               <w:spacing w:lineRule="auto" w:line="240" w:before="100" w:after="100"/>
-              <w:ind w:hanging="0" w:left="100" w:right="100"/>
+              <w:ind w:hanging="0" w:start="100" w:end="100"/>
               <w:jc w:val="center"/>
               <w:rPr>
                 <w:rFonts w:ascii="Times" w:hAnsi="Times" w:eastAsia="Times" w:cs="Times"/>
@@ -9513,7 +9460,7 @@
               <w:pStyle w:val="Normal"/>
               <w:pBdr/>
               <w:spacing w:lineRule="auto" w:line="240" w:before="100" w:after="100"/>
-              <w:ind w:hanging="0" w:left="100" w:right="100"/>
+              <w:ind w:hanging="0" w:start="100" w:end="100"/>
               <w:jc w:val="center"/>
               <w:rPr>
                 <w:rFonts w:ascii="Times" w:hAnsi="Times" w:eastAsia="Times" w:cs="Times"/>
@@ -9557,7 +9504,7 @@
               <w:pStyle w:val="Normal"/>
               <w:pBdr/>
               <w:spacing w:lineRule="auto" w:line="240" w:before="100" w:after="100"/>
-              <w:ind w:hanging="0" w:left="100" w:right="100"/>
+              <w:ind w:hanging="0" w:start="100" w:end="100"/>
               <w:jc w:val="center"/>
               <w:rPr>
                 <w:rFonts w:ascii="Times" w:hAnsi="Times" w:eastAsia="Times" w:cs="Times"/>
@@ -9601,7 +9548,7 @@
               <w:pStyle w:val="Normal"/>
               <w:pBdr/>
               <w:spacing w:lineRule="auto" w:line="240" w:before="100" w:after="100"/>
-              <w:ind w:hanging="0" w:left="100" w:right="100"/>
+              <w:ind w:hanging="0" w:start="100" w:end="100"/>
               <w:jc w:val="center"/>
               <w:rPr/>
             </w:pPr>
@@ -9635,7 +9582,7 @@
               <w:pStyle w:val="Normal"/>
               <w:pBdr/>
               <w:spacing w:lineRule="auto" w:line="240" w:before="100" w:after="100"/>
-              <w:ind w:hanging="0" w:left="100" w:right="100"/>
+              <w:ind w:hanging="0" w:start="100" w:end="100"/>
               <w:jc w:val="center"/>
               <w:rPr/>
             </w:pPr>
@@ -9669,7 +9616,7 @@
               <w:pStyle w:val="Normal"/>
               <w:pBdr/>
               <w:spacing w:lineRule="auto" w:line="240" w:before="100" w:after="100"/>
-              <w:ind w:hanging="0" w:left="100" w:right="100"/>
+              <w:ind w:hanging="0" w:start="100" w:end="100"/>
               <w:jc w:val="center"/>
               <w:rPr/>
             </w:pPr>
@@ -9691,7 +9638,7 @@
         </w:tc>
         <w:tc>
           <w:tcPr>
-            <w:tcW w:w="1080" w:type="dxa"/>
+            <w:tcW w:w="1081" w:type="dxa"/>
             <w:tcBorders>
               <w:bottom w:val="single" w:sz="12" w:space="0" w:color="666666"/>
             </w:tcBorders>
@@ -9703,7 +9650,7 @@
               <w:pStyle w:val="Normal"/>
               <w:pBdr/>
               <w:spacing w:lineRule="auto" w:line="240" w:before="100" w:after="100"/>
-              <w:ind w:hanging="0" w:left="100" w:right="100"/>
+              <w:ind w:hanging="0" w:start="100" w:end="100"/>
               <w:jc w:val="center"/>
               <w:rPr/>
             </w:pPr>
@@ -9730,7 +9677,7 @@
         </w:trPr>
         <w:tc>
           <w:tcPr>
-            <w:tcW w:w="9791" w:type="dxa"/>
+            <w:tcW w:w="9792" w:type="dxa"/>
             <w:gridSpan w:val="9"/>
             <w:tcBorders>
               <w:top w:val="single" w:sz="12" w:space="0" w:color="666666"/>
@@ -9743,8 +9690,8 @@
               <w:pStyle w:val="Normal"/>
               <w:pBdr/>
               <w:spacing w:lineRule="auto" w:line="240" w:before="100" w:after="100"/>
-              <w:ind w:hanging="0" w:left="100" w:right="100"/>
-              <w:jc w:val="left"/>
+              <w:ind w:hanging="0" w:start="100" w:end="100"/>
+              <w:jc w:val="start"/>
               <w:rPr/>
             </w:pPr>
             <w:r>
@@ -9761,8 +9708,8 @@
               </w:rPr>
               <w:t>Bold values with * represent significant effects. Grey cells represent significant effects found in Mueller (2014).</w:t>
             </w:r>
-            <w:bookmarkStart w:id="97" w:name="tbl-haieffects"/>
-            <w:bookmarkEnd w:id="97"/>
+            <w:bookmarkStart w:id="96" w:name="tbl-haieffects"/>
+            <w:bookmarkEnd w:id="96"/>
           </w:p>
         </w:tc>
       </w:tr>
@@ -9810,9 +9757,9 @@
         <w:tblLayout w:type="fixed"/>
         <w:tblCellMar>
           <w:top w:w="0" w:type="dxa"/>
-          <w:left w:w="0" w:type="dxa"/>
+          <w:start w:w="0" w:type="dxa"/>
           <w:bottom w:w="0" w:type="dxa"/>
-          <w:right w:w="0" w:type="dxa"/>
+          <w:end w:w="0" w:type="dxa"/>
         </w:tblCellMar>
         <w:tblLook w:noHBand="0" w:noVBand="1" w:firstColumn="0" w:lastRow="0" w:lastColumn="0" w:firstRow="1"/>
       </w:tblPr>
@@ -9829,7 +9776,7 @@
         <w:gridCol w:w="767"/>
         <w:gridCol w:w="767"/>
         <w:gridCol w:w="767"/>
-        <w:gridCol w:w="765"/>
+        <w:gridCol w:w="767"/>
       </w:tblGrid>
       <w:tr>
         <w:trPr>
@@ -9851,7 +9798,7 @@
               <w:pStyle w:val="Normal"/>
               <w:pBdr/>
               <w:spacing w:lineRule="auto" w:line="240" w:before="100" w:after="100"/>
-              <w:ind w:hanging="0" w:left="100" w:right="100"/>
+              <w:ind w:hanging="0" w:start="100" w:end="100"/>
               <w:jc w:val="center"/>
               <w:rPr>
                 <w:rFonts w:ascii="Times" w:hAnsi="Times" w:eastAsia="Times" w:cs="Times"/>
@@ -9897,7 +9844,7 @@
               <w:pStyle w:val="Normal"/>
               <w:pBdr/>
               <w:spacing w:lineRule="auto" w:line="240" w:before="100" w:after="100"/>
-              <w:ind w:hanging="0" w:left="100" w:right="100"/>
+              <w:ind w:hanging="0" w:start="100" w:end="100"/>
               <w:jc w:val="center"/>
               <w:rPr/>
             </w:pPr>
@@ -9919,7 +9866,7 @@
         </w:tc>
         <w:tc>
           <w:tcPr>
-            <w:tcW w:w="4599" w:type="dxa"/>
+            <w:tcW w:w="4601" w:type="dxa"/>
             <w:gridSpan w:val="6"/>
             <w:tcBorders>
               <w:top w:val="single" w:sz="12" w:space="0" w:color="666666"/>
@@ -9933,7 +9880,7 @@
               <w:pStyle w:val="Normal"/>
               <w:pBdr/>
               <w:spacing w:lineRule="auto" w:line="240" w:before="100" w:after="100"/>
-              <w:ind w:hanging="0" w:left="100" w:right="100"/>
+              <w:ind w:hanging="0" w:start="100" w:end="100"/>
               <w:jc w:val="center"/>
               <w:rPr/>
             </w:pPr>
@@ -9974,7 +9921,7 @@
               <w:pStyle w:val="Normal"/>
               <w:pBdr/>
               <w:spacing w:lineRule="auto" w:line="240" w:before="100" w:after="100"/>
-              <w:ind w:hanging="0" w:left="100" w:right="100"/>
+              <w:ind w:hanging="0" w:start="100" w:end="100"/>
               <w:jc w:val="center"/>
               <w:rPr>
                 <w:rFonts w:ascii="Times" w:hAnsi="Times" w:eastAsia="Times" w:cs="Times"/>
@@ -10020,7 +9967,7 @@
               <w:pStyle w:val="Normal"/>
               <w:pBdr/>
               <w:spacing w:lineRule="auto" w:line="240" w:before="100" w:after="100"/>
-              <w:ind w:hanging="0" w:left="100" w:right="100"/>
+              <w:ind w:hanging="0" w:start="100" w:end="100"/>
               <w:jc w:val="center"/>
               <w:rPr/>
             </w:pPr>
@@ -10056,7 +10003,7 @@
               <w:pStyle w:val="Normal"/>
               <w:pBdr/>
               <w:spacing w:lineRule="auto" w:line="240" w:before="100" w:after="100"/>
-              <w:ind w:hanging="0" w:left="100" w:right="100"/>
+              <w:ind w:hanging="0" w:start="100" w:end="100"/>
               <w:jc w:val="center"/>
               <w:rPr/>
             </w:pPr>
@@ -10092,7 +10039,7 @@
               <w:pStyle w:val="Normal"/>
               <w:pBdr/>
               <w:spacing w:lineRule="auto" w:line="240" w:before="100" w:after="100"/>
-              <w:ind w:hanging="0" w:left="100" w:right="100"/>
+              <w:ind w:hanging="0" w:start="100" w:end="100"/>
               <w:jc w:val="center"/>
               <w:rPr/>
             </w:pPr>
@@ -10114,7 +10061,7 @@
         </w:tc>
         <w:tc>
           <w:tcPr>
-            <w:tcW w:w="2299" w:type="dxa"/>
+            <w:tcW w:w="2301" w:type="dxa"/>
             <w:gridSpan w:val="3"/>
             <w:tcBorders>
               <w:top w:val="single" w:sz="12" w:space="0" w:color="666666"/>
@@ -10128,7 +10075,7 @@
               <w:pStyle w:val="Normal"/>
               <w:pBdr/>
               <w:spacing w:lineRule="auto" w:line="240" w:before="100" w:after="100"/>
-              <w:ind w:hanging="0" w:left="100" w:right="100"/>
+              <w:ind w:hanging="0" w:start="100" w:end="100"/>
               <w:jc w:val="center"/>
               <w:rPr/>
             </w:pPr>
@@ -10169,7 +10116,7 @@
               <w:pStyle w:val="Normal"/>
               <w:pBdr/>
               <w:spacing w:lineRule="auto" w:line="240" w:before="100" w:after="100"/>
-              <w:ind w:hanging="0" w:left="100" w:right="100"/>
+              <w:ind w:hanging="0" w:start="100" w:end="100"/>
               <w:jc w:val="center"/>
               <w:rPr/>
             </w:pPr>
@@ -10205,7 +10152,7 @@
               <w:pStyle w:val="Normal"/>
               <w:pBdr/>
               <w:spacing w:lineRule="auto" w:line="240" w:before="100" w:after="100"/>
-              <w:ind w:hanging="0" w:left="100" w:right="100"/>
+              <w:ind w:hanging="0" w:start="100" w:end="100"/>
               <w:jc w:val="center"/>
               <w:rPr/>
             </w:pPr>
@@ -10241,7 +10188,7 @@
               <w:pStyle w:val="Normal"/>
               <w:pBdr/>
               <w:spacing w:lineRule="auto" w:line="240" w:before="100" w:after="100"/>
-              <w:ind w:hanging="0" w:left="100" w:right="100"/>
+              <w:ind w:hanging="0" w:start="100" w:end="100"/>
               <w:jc w:val="center"/>
               <w:rPr/>
             </w:pPr>
@@ -10277,7 +10224,7 @@
               <w:pStyle w:val="Normal"/>
               <w:pBdr/>
               <w:spacing w:lineRule="auto" w:line="240" w:before="100" w:after="100"/>
-              <w:ind w:hanging="0" w:left="100" w:right="100"/>
+              <w:ind w:hanging="0" w:start="100" w:end="100"/>
               <w:jc w:val="center"/>
               <w:rPr/>
             </w:pPr>
@@ -10313,7 +10260,7 @@
               <w:pStyle w:val="Normal"/>
               <w:pBdr/>
               <w:spacing w:lineRule="auto" w:line="240" w:before="100" w:after="100"/>
-              <w:ind w:hanging="0" w:left="100" w:right="100"/>
+              <w:ind w:hanging="0" w:start="100" w:end="100"/>
               <w:jc w:val="center"/>
               <w:rPr/>
             </w:pPr>
@@ -10349,7 +10296,7 @@
               <w:pStyle w:val="Normal"/>
               <w:pBdr/>
               <w:spacing w:lineRule="auto" w:line="240" w:before="100" w:after="100"/>
-              <w:ind w:hanging="0" w:left="100" w:right="100"/>
+              <w:ind w:hanging="0" w:start="100" w:end="100"/>
               <w:jc w:val="center"/>
               <w:rPr/>
             </w:pPr>
@@ -10385,7 +10332,7 @@
               <w:pStyle w:val="Normal"/>
               <w:pBdr/>
               <w:spacing w:lineRule="auto" w:line="240" w:before="100" w:after="100"/>
-              <w:ind w:hanging="0" w:left="100" w:right="100"/>
+              <w:ind w:hanging="0" w:start="100" w:end="100"/>
               <w:jc w:val="center"/>
               <w:rPr/>
             </w:pPr>
@@ -10421,7 +10368,7 @@
               <w:pStyle w:val="Normal"/>
               <w:pBdr/>
               <w:spacing w:lineRule="auto" w:line="240" w:before="100" w:after="100"/>
-              <w:ind w:hanging="0" w:left="100" w:right="100"/>
+              <w:ind w:hanging="0" w:start="100" w:end="100"/>
               <w:jc w:val="center"/>
               <w:rPr/>
             </w:pPr>
@@ -10457,7 +10404,7 @@
               <w:pStyle w:val="Normal"/>
               <w:pBdr/>
               <w:spacing w:lineRule="auto" w:line="240" w:before="100" w:after="100"/>
-              <w:ind w:hanging="0" w:left="100" w:right="100"/>
+              <w:ind w:hanging="0" w:start="100" w:end="100"/>
               <w:jc w:val="center"/>
               <w:rPr/>
             </w:pPr>
@@ -10493,7 +10440,7 @@
               <w:pStyle w:val="Normal"/>
               <w:pBdr/>
               <w:spacing w:lineRule="auto" w:line="240" w:before="100" w:after="100"/>
-              <w:ind w:hanging="0" w:left="100" w:right="100"/>
+              <w:ind w:hanging="0" w:start="100" w:end="100"/>
               <w:jc w:val="center"/>
               <w:rPr/>
             </w:pPr>
@@ -10529,7 +10476,7 @@
               <w:pStyle w:val="Normal"/>
               <w:pBdr/>
               <w:spacing w:lineRule="auto" w:line="240" w:before="100" w:after="100"/>
-              <w:ind w:hanging="0" w:left="100" w:right="100"/>
+              <w:ind w:hanging="0" w:start="100" w:end="100"/>
               <w:jc w:val="center"/>
               <w:rPr/>
             </w:pPr>
@@ -10565,7 +10512,7 @@
               <w:pStyle w:val="Normal"/>
               <w:pBdr/>
               <w:spacing w:lineRule="auto" w:line="240" w:before="100" w:after="100"/>
-              <w:ind w:hanging="0" w:left="100" w:right="100"/>
+              <w:ind w:hanging="0" w:start="100" w:end="100"/>
               <w:jc w:val="center"/>
               <w:rPr/>
             </w:pPr>
@@ -10587,7 +10534,7 @@
         </w:tc>
         <w:tc>
           <w:tcPr>
-            <w:tcW w:w="765" w:type="dxa"/>
+            <w:tcW w:w="767" w:type="dxa"/>
             <w:tcBorders>
               <w:top w:val="single" w:sz="12" w:space="0" w:color="666666"/>
               <w:bottom w:val="single" w:sz="12" w:space="0" w:color="666666"/>
@@ -10601,7 +10548,7 @@
               <w:pStyle w:val="Normal"/>
               <w:pBdr/>
               <w:spacing w:lineRule="auto" w:line="240" w:before="100" w:after="100"/>
-              <w:ind w:hanging="0" w:left="100" w:right="100"/>
+              <w:ind w:hanging="0" w:start="100" w:end="100"/>
               <w:jc w:val="center"/>
               <w:rPr/>
             </w:pPr>
@@ -10640,7 +10587,7 @@
               <w:pStyle w:val="Normal"/>
               <w:pBdr/>
               <w:spacing w:lineRule="auto" w:line="240" w:before="100" w:after="100"/>
-              <w:ind w:hanging="0" w:left="100" w:right="100"/>
+              <w:ind w:hanging="0" w:start="100" w:end="100"/>
               <w:jc w:val="center"/>
               <w:rPr/>
             </w:pPr>
@@ -10674,7 +10621,7 @@
               <w:pStyle w:val="Normal"/>
               <w:pBdr/>
               <w:spacing w:lineRule="auto" w:line="240" w:before="100" w:after="100"/>
-              <w:ind w:hanging="0" w:left="100" w:right="100"/>
+              <w:ind w:hanging="0" w:start="100" w:end="100"/>
               <w:jc w:val="center"/>
               <w:rPr/>
             </w:pPr>
@@ -10708,7 +10655,7 @@
               <w:pStyle w:val="Normal"/>
               <w:pBdr/>
               <w:spacing w:lineRule="auto" w:line="240" w:before="100" w:after="100"/>
-              <w:ind w:hanging="0" w:left="100" w:right="100"/>
+              <w:ind w:hanging="0" w:start="100" w:end="100"/>
               <w:jc w:val="center"/>
               <w:rPr/>
             </w:pPr>
@@ -10742,7 +10689,7 @@
               <w:pStyle w:val="Normal"/>
               <w:pBdr/>
               <w:spacing w:lineRule="auto" w:line="240" w:before="100" w:after="100"/>
-              <w:ind w:hanging="0" w:left="100" w:right="100"/>
+              <w:ind w:hanging="0" w:start="100" w:end="100"/>
               <w:jc w:val="center"/>
               <w:rPr/>
             </w:pPr>
@@ -10776,7 +10723,7 @@
               <w:pStyle w:val="Normal"/>
               <w:pBdr/>
               <w:spacing w:lineRule="auto" w:line="240" w:before="100" w:after="100"/>
-              <w:ind w:hanging="0" w:left="100" w:right="100"/>
+              <w:ind w:hanging="0" w:start="100" w:end="100"/>
               <w:jc w:val="center"/>
               <w:rPr>
                 <w:rFonts w:ascii="Times" w:hAnsi="Times" w:eastAsia="Times" w:cs="Times"/>
@@ -10820,7 +10767,7 @@
               <w:pStyle w:val="Normal"/>
               <w:pBdr/>
               <w:spacing w:lineRule="auto" w:line="240" w:before="100" w:after="100"/>
-              <w:ind w:hanging="0" w:left="100" w:right="100"/>
+              <w:ind w:hanging="0" w:start="100" w:end="100"/>
               <w:jc w:val="center"/>
               <w:rPr>
                 <w:rFonts w:ascii="Times" w:hAnsi="Times" w:eastAsia="Times" w:cs="Times"/>
@@ -10864,7 +10811,7 @@
               <w:pStyle w:val="Normal"/>
               <w:pBdr/>
               <w:spacing w:lineRule="auto" w:line="240" w:before="100" w:after="100"/>
-              <w:ind w:hanging="0" w:left="100" w:right="100"/>
+              <w:ind w:hanging="0" w:start="100" w:end="100"/>
               <w:jc w:val="center"/>
               <w:rPr/>
             </w:pPr>
@@ -10898,7 +10845,7 @@
               <w:pStyle w:val="Normal"/>
               <w:pBdr/>
               <w:spacing w:lineRule="auto" w:line="240" w:before="100" w:after="100"/>
-              <w:ind w:hanging="0" w:left="100" w:right="100"/>
+              <w:ind w:hanging="0" w:start="100" w:end="100"/>
               <w:jc w:val="center"/>
               <w:rPr/>
             </w:pPr>
@@ -10932,7 +10879,7 @@
               <w:pStyle w:val="Normal"/>
               <w:pBdr/>
               <w:spacing w:lineRule="auto" w:line="240" w:before="100" w:after="100"/>
-              <w:ind w:hanging="0" w:left="100" w:right="100"/>
+              <w:ind w:hanging="0" w:start="100" w:end="100"/>
               <w:jc w:val="center"/>
               <w:rPr/>
             </w:pPr>
@@ -10966,7 +10913,7 @@
               <w:pStyle w:val="Normal"/>
               <w:pBdr/>
               <w:spacing w:lineRule="auto" w:line="240" w:before="100" w:after="100"/>
-              <w:ind w:hanging="0" w:left="100" w:right="100"/>
+              <w:ind w:hanging="0" w:start="100" w:end="100"/>
               <w:jc w:val="center"/>
               <w:rPr/>
             </w:pPr>
@@ -11000,7 +10947,7 @@
               <w:pStyle w:val="Normal"/>
               <w:pBdr/>
               <w:spacing w:lineRule="auto" w:line="240" w:before="100" w:after="100"/>
-              <w:ind w:hanging="0" w:left="100" w:right="100"/>
+              <w:ind w:hanging="0" w:start="100" w:end="100"/>
               <w:jc w:val="center"/>
               <w:rPr/>
             </w:pPr>
@@ -11034,7 +10981,7 @@
               <w:pStyle w:val="Normal"/>
               <w:pBdr/>
               <w:spacing w:lineRule="auto" w:line="240" w:before="100" w:after="100"/>
-              <w:ind w:hanging="0" w:left="100" w:right="100"/>
+              <w:ind w:hanging="0" w:start="100" w:end="100"/>
               <w:jc w:val="center"/>
               <w:rPr/>
             </w:pPr>
@@ -11056,7 +11003,7 @@
         </w:tc>
         <w:tc>
           <w:tcPr>
-            <w:tcW w:w="765" w:type="dxa"/>
+            <w:tcW w:w="767" w:type="dxa"/>
             <w:tcBorders>
               <w:top w:val="single" w:sz="12" w:space="0" w:color="666666"/>
             </w:tcBorders>
@@ -11068,7 +11015,7 @@
               <w:pStyle w:val="Normal"/>
               <w:pBdr/>
               <w:spacing w:lineRule="auto" w:line="240" w:before="100" w:after="100"/>
-              <w:ind w:hanging="0" w:left="100" w:right="100"/>
+              <w:ind w:hanging="0" w:start="100" w:end="100"/>
               <w:jc w:val="center"/>
               <w:rPr/>
             </w:pPr>
@@ -11105,7 +11052,7 @@
               <w:pStyle w:val="Normal"/>
               <w:pBdr/>
               <w:spacing w:lineRule="auto" w:line="240" w:before="100" w:after="100"/>
-              <w:ind w:hanging="0" w:left="100" w:right="100"/>
+              <w:ind w:hanging="0" w:start="100" w:end="100"/>
               <w:jc w:val="center"/>
               <w:rPr/>
             </w:pPr>
@@ -11137,7 +11084,7 @@
               <w:pStyle w:val="Normal"/>
               <w:pBdr/>
               <w:spacing w:lineRule="auto" w:line="240" w:before="100" w:after="100"/>
-              <w:ind w:hanging="0" w:left="100" w:right="100"/>
+              <w:ind w:hanging="0" w:start="100" w:end="100"/>
               <w:jc w:val="center"/>
               <w:rPr/>
             </w:pPr>
@@ -11169,7 +11116,7 @@
               <w:pStyle w:val="Normal"/>
               <w:pBdr/>
               <w:spacing w:lineRule="auto" w:line="240" w:before="100" w:after="100"/>
-              <w:ind w:hanging="0" w:left="100" w:right="100"/>
+              <w:ind w:hanging="0" w:start="100" w:end="100"/>
               <w:jc w:val="center"/>
               <w:rPr/>
             </w:pPr>
@@ -11201,7 +11148,7 @@
               <w:pStyle w:val="Normal"/>
               <w:pBdr/>
               <w:spacing w:lineRule="auto" w:line="240" w:before="100" w:after="100"/>
-              <w:ind w:hanging="0" w:left="100" w:right="100"/>
+              <w:ind w:hanging="0" w:start="100" w:end="100"/>
               <w:jc w:val="center"/>
               <w:rPr/>
             </w:pPr>
@@ -11233,7 +11180,7 @@
               <w:pStyle w:val="Normal"/>
               <w:pBdr/>
               <w:spacing w:lineRule="auto" w:line="240" w:before="100" w:after="100"/>
-              <w:ind w:hanging="0" w:left="100" w:right="100"/>
+              <w:ind w:hanging="0" w:start="100" w:end="100"/>
               <w:jc w:val="center"/>
               <w:rPr>
                 <w:rFonts w:ascii="Times" w:hAnsi="Times" w:eastAsia="Times" w:cs="Times"/>
@@ -11275,7 +11222,7 @@
               <w:pStyle w:val="Normal"/>
               <w:pBdr/>
               <w:spacing w:lineRule="auto" w:line="240" w:before="100" w:after="100"/>
-              <w:ind w:hanging="0" w:left="100" w:right="100"/>
+              <w:ind w:hanging="0" w:start="100" w:end="100"/>
               <w:jc w:val="center"/>
               <w:rPr/>
             </w:pPr>
@@ -11307,7 +11254,7 @@
               <w:pStyle w:val="Normal"/>
               <w:pBdr/>
               <w:spacing w:lineRule="auto" w:line="240" w:before="100" w:after="100"/>
-              <w:ind w:hanging="0" w:left="100" w:right="100"/>
+              <w:ind w:hanging="0" w:start="100" w:end="100"/>
               <w:jc w:val="center"/>
               <w:rPr/>
             </w:pPr>
@@ -11339,7 +11286,7 @@
               <w:pStyle w:val="Normal"/>
               <w:pBdr/>
               <w:spacing w:lineRule="auto" w:line="240" w:before="100" w:after="100"/>
-              <w:ind w:hanging="0" w:left="100" w:right="100"/>
+              <w:ind w:hanging="0" w:start="100" w:end="100"/>
               <w:jc w:val="center"/>
               <w:rPr/>
             </w:pPr>
@@ -11371,7 +11318,7 @@
               <w:pStyle w:val="Normal"/>
               <w:pBdr/>
               <w:spacing w:lineRule="auto" w:line="240" w:before="100" w:after="100"/>
-              <w:ind w:hanging="0" w:left="100" w:right="100"/>
+              <w:ind w:hanging="0" w:start="100" w:end="100"/>
               <w:jc w:val="center"/>
               <w:rPr/>
             </w:pPr>
@@ -11403,7 +11350,7 @@
               <w:pStyle w:val="Normal"/>
               <w:pBdr/>
               <w:spacing w:lineRule="auto" w:line="240" w:before="100" w:after="100"/>
-              <w:ind w:hanging="0" w:left="100" w:right="100"/>
+              <w:ind w:hanging="0" w:start="100" w:end="100"/>
               <w:jc w:val="center"/>
               <w:rPr/>
             </w:pPr>
@@ -11435,7 +11382,7 @@
               <w:pStyle w:val="Normal"/>
               <w:pBdr/>
               <w:spacing w:lineRule="auto" w:line="240" w:before="100" w:after="100"/>
-              <w:ind w:hanging="0" w:left="100" w:right="100"/>
+              <w:ind w:hanging="0" w:start="100" w:end="100"/>
               <w:jc w:val="center"/>
               <w:rPr>
                 <w:rFonts w:ascii="Times" w:hAnsi="Times" w:eastAsia="Times" w:cs="Times"/>
@@ -11477,7 +11424,7 @@
               <w:pStyle w:val="Normal"/>
               <w:pBdr/>
               <w:spacing w:lineRule="auto" w:line="240" w:before="100" w:after="100"/>
-              <w:ind w:hanging="0" w:left="100" w:right="100"/>
+              <w:ind w:hanging="0" w:start="100" w:end="100"/>
               <w:jc w:val="center"/>
               <w:rPr/>
             </w:pPr>
@@ -11499,7 +11446,7 @@
         </w:tc>
         <w:tc>
           <w:tcPr>
-            <w:tcW w:w="765" w:type="dxa"/>
+            <w:tcW w:w="767" w:type="dxa"/>
             <w:tcBorders/>
             <w:shd w:color="auto" w:fill="E5E5E5" w:val="clear"/>
             <w:vAlign w:val="center"/>
@@ -11509,7 +11456,7 @@
               <w:pStyle w:val="Normal"/>
               <w:pBdr/>
               <w:spacing w:lineRule="auto" w:line="240" w:before="100" w:after="100"/>
-              <w:ind w:hanging="0" w:left="100" w:right="100"/>
+              <w:ind w:hanging="0" w:start="100" w:end="100"/>
               <w:jc w:val="center"/>
               <w:rPr/>
             </w:pPr>
@@ -11546,7 +11493,7 @@
               <w:pStyle w:val="Normal"/>
               <w:pBdr/>
               <w:spacing w:lineRule="auto" w:line="240" w:before="100" w:after="100"/>
-              <w:ind w:hanging="0" w:left="100" w:right="100"/>
+              <w:ind w:hanging="0" w:start="100" w:end="100"/>
               <w:jc w:val="center"/>
               <w:rPr/>
             </w:pPr>
@@ -11578,7 +11525,7 @@
               <w:pStyle w:val="Normal"/>
               <w:pBdr/>
               <w:spacing w:lineRule="auto" w:line="240" w:before="100" w:after="100"/>
-              <w:ind w:hanging="0" w:left="100" w:right="100"/>
+              <w:ind w:hanging="0" w:start="100" w:end="100"/>
               <w:jc w:val="center"/>
               <w:rPr/>
             </w:pPr>
@@ -11610,7 +11557,7 @@
               <w:pStyle w:val="Normal"/>
               <w:pBdr/>
               <w:spacing w:lineRule="auto" w:line="240" w:before="100" w:after="100"/>
-              <w:ind w:hanging="0" w:left="100" w:right="100"/>
+              <w:ind w:hanging="0" w:start="100" w:end="100"/>
               <w:jc w:val="center"/>
               <w:rPr/>
             </w:pPr>
@@ -11642,7 +11589,7 @@
               <w:pStyle w:val="Normal"/>
               <w:pBdr/>
               <w:spacing w:lineRule="auto" w:line="240" w:before="100" w:after="100"/>
-              <w:ind w:hanging="0" w:left="100" w:right="100"/>
+              <w:ind w:hanging="0" w:start="100" w:end="100"/>
               <w:jc w:val="center"/>
               <w:rPr/>
             </w:pPr>
@@ -11674,7 +11621,7 @@
               <w:pStyle w:val="Normal"/>
               <w:pBdr/>
               <w:spacing w:lineRule="auto" w:line="240" w:before="100" w:after="100"/>
-              <w:ind w:hanging="0" w:left="100" w:right="100"/>
+              <w:ind w:hanging="0" w:start="100" w:end="100"/>
               <w:jc w:val="center"/>
               <w:rPr/>
             </w:pPr>
@@ -11706,7 +11653,7 @@
               <w:pStyle w:val="Normal"/>
               <w:pBdr/>
               <w:spacing w:lineRule="auto" w:line="240" w:before="100" w:after="100"/>
-              <w:ind w:hanging="0" w:left="100" w:right="100"/>
+              <w:ind w:hanging="0" w:start="100" w:end="100"/>
               <w:jc w:val="center"/>
               <w:rPr>
                 <w:rFonts w:ascii="Times" w:hAnsi="Times" w:eastAsia="Times" w:cs="Times"/>
@@ -11748,7 +11695,7 @@
               <w:pStyle w:val="Normal"/>
               <w:pBdr/>
               <w:spacing w:lineRule="auto" w:line="240" w:before="100" w:after="100"/>
-              <w:ind w:hanging="0" w:left="100" w:right="100"/>
+              <w:ind w:hanging="0" w:start="100" w:end="100"/>
               <w:jc w:val="center"/>
               <w:rPr/>
             </w:pPr>
@@ -11780,7 +11727,7 @@
               <w:pStyle w:val="Normal"/>
               <w:pBdr/>
               <w:spacing w:lineRule="auto" w:line="240" w:before="100" w:after="100"/>
-              <w:ind w:hanging="0" w:left="100" w:right="100"/>
+              <w:ind w:hanging="0" w:start="100" w:end="100"/>
               <w:jc w:val="center"/>
               <w:rPr/>
             </w:pPr>
@@ -11812,7 +11759,7 @@
               <w:pStyle w:val="Normal"/>
               <w:pBdr/>
               <w:spacing w:lineRule="auto" w:line="240" w:before="100" w:after="100"/>
-              <w:ind w:hanging="0" w:left="100" w:right="100"/>
+              <w:ind w:hanging="0" w:start="100" w:end="100"/>
               <w:jc w:val="center"/>
               <w:rPr/>
             </w:pPr>
@@ -11844,7 +11791,7 @@
               <w:pStyle w:val="Normal"/>
               <w:pBdr/>
               <w:spacing w:lineRule="auto" w:line="240" w:before="100" w:after="100"/>
-              <w:ind w:hanging="0" w:left="100" w:right="100"/>
+              <w:ind w:hanging="0" w:start="100" w:end="100"/>
               <w:jc w:val="center"/>
               <w:rPr/>
             </w:pPr>
@@ -11876,7 +11823,7 @@
               <w:pStyle w:val="Normal"/>
               <w:pBdr/>
               <w:spacing w:lineRule="auto" w:line="240" w:before="100" w:after="100"/>
-              <w:ind w:hanging="0" w:left="100" w:right="100"/>
+              <w:ind w:hanging="0" w:start="100" w:end="100"/>
               <w:jc w:val="center"/>
               <w:rPr/>
             </w:pPr>
@@ -11908,7 +11855,7 @@
               <w:pStyle w:val="Normal"/>
               <w:pBdr/>
               <w:spacing w:lineRule="auto" w:line="240" w:before="100" w:after="100"/>
-              <w:ind w:hanging="0" w:left="100" w:right="100"/>
+              <w:ind w:hanging="0" w:start="100" w:end="100"/>
               <w:jc w:val="center"/>
               <w:rPr/>
             </w:pPr>
@@ -11930,7 +11877,7 @@
         </w:tc>
         <w:tc>
           <w:tcPr>
-            <w:tcW w:w="765" w:type="dxa"/>
+            <w:tcW w:w="767" w:type="dxa"/>
             <w:tcBorders/>
             <w:shd w:color="auto" w:fill="FFFFFF" w:val="clear"/>
             <w:vAlign w:val="center"/>
@@ -11940,7 +11887,7 @@
               <w:pStyle w:val="Normal"/>
               <w:pBdr/>
               <w:spacing w:lineRule="auto" w:line="240" w:before="100" w:after="100"/>
-              <w:ind w:hanging="0" w:left="100" w:right="100"/>
+              <w:ind w:hanging="0" w:start="100" w:end="100"/>
               <w:jc w:val="center"/>
               <w:rPr/>
             </w:pPr>
@@ -11977,7 +11924,7 @@
               <w:pStyle w:val="Normal"/>
               <w:pBdr/>
               <w:spacing w:lineRule="auto" w:line="240" w:before="100" w:after="100"/>
-              <w:ind w:hanging="0" w:left="100" w:right="100"/>
+              <w:ind w:hanging="0" w:start="100" w:end="100"/>
               <w:jc w:val="center"/>
               <w:rPr/>
             </w:pPr>
@@ -12009,7 +11956,7 @@
               <w:pStyle w:val="Normal"/>
               <w:pBdr/>
               <w:spacing w:lineRule="auto" w:line="240" w:before="100" w:after="100"/>
-              <w:ind w:hanging="0" w:left="100" w:right="100"/>
+              <w:ind w:hanging="0" w:start="100" w:end="100"/>
               <w:jc w:val="center"/>
               <w:rPr/>
             </w:pPr>
@@ -12041,7 +11988,7 @@
               <w:pStyle w:val="Normal"/>
               <w:pBdr/>
               <w:spacing w:lineRule="auto" w:line="240" w:before="100" w:after="100"/>
-              <w:ind w:hanging="0" w:left="100" w:right="100"/>
+              <w:ind w:hanging="0" w:start="100" w:end="100"/>
               <w:jc w:val="center"/>
               <w:rPr/>
             </w:pPr>
@@ -12073,7 +12020,7 @@
               <w:pStyle w:val="Normal"/>
               <w:pBdr/>
               <w:spacing w:lineRule="auto" w:line="240" w:before="100" w:after="100"/>
-              <w:ind w:hanging="0" w:left="100" w:right="100"/>
+              <w:ind w:hanging="0" w:start="100" w:end="100"/>
               <w:jc w:val="center"/>
               <w:rPr/>
             </w:pPr>
@@ -12105,7 +12052,7 @@
               <w:pStyle w:val="Normal"/>
               <w:pBdr/>
               <w:spacing w:lineRule="auto" w:line="240" w:before="100" w:after="100"/>
-              <w:ind w:hanging="0" w:left="100" w:right="100"/>
+              <w:ind w:hanging="0" w:start="100" w:end="100"/>
               <w:jc w:val="center"/>
               <w:rPr/>
             </w:pPr>
@@ -12137,7 +12084,7 @@
               <w:pStyle w:val="Normal"/>
               <w:pBdr/>
               <w:spacing w:lineRule="auto" w:line="240" w:before="100" w:after="100"/>
-              <w:ind w:hanging="0" w:left="100" w:right="100"/>
+              <w:ind w:hanging="0" w:start="100" w:end="100"/>
               <w:jc w:val="center"/>
               <w:rPr>
                 <w:rFonts w:ascii="Times" w:hAnsi="Times" w:eastAsia="Times" w:cs="Times"/>
@@ -12179,7 +12126,7 @@
               <w:pStyle w:val="Normal"/>
               <w:pBdr/>
               <w:spacing w:lineRule="auto" w:line="240" w:before="100" w:after="100"/>
-              <w:ind w:hanging="0" w:left="100" w:right="100"/>
+              <w:ind w:hanging="0" w:start="100" w:end="100"/>
               <w:jc w:val="center"/>
               <w:rPr/>
             </w:pPr>
@@ -12211,7 +12158,7 @@
               <w:pStyle w:val="Normal"/>
               <w:pBdr/>
               <w:spacing w:lineRule="auto" w:line="240" w:before="100" w:after="100"/>
-              <w:ind w:hanging="0" w:left="100" w:right="100"/>
+              <w:ind w:hanging="0" w:start="100" w:end="100"/>
               <w:jc w:val="center"/>
               <w:rPr/>
             </w:pPr>
@@ -12243,7 +12190,7 @@
               <w:pStyle w:val="Normal"/>
               <w:pBdr/>
               <w:spacing w:lineRule="auto" w:line="240" w:before="100" w:after="100"/>
-              <w:ind w:hanging="0" w:left="100" w:right="100"/>
+              <w:ind w:hanging="0" w:start="100" w:end="100"/>
               <w:jc w:val="center"/>
               <w:rPr/>
             </w:pPr>
@@ -12275,7 +12222,7 @@
               <w:pStyle w:val="Normal"/>
               <w:pBdr/>
               <w:spacing w:lineRule="auto" w:line="240" w:before="100" w:after="100"/>
-              <w:ind w:hanging="0" w:left="100" w:right="100"/>
+              <w:ind w:hanging="0" w:start="100" w:end="100"/>
               <w:jc w:val="center"/>
               <w:rPr/>
             </w:pPr>
@@ -12307,7 +12254,7 @@
               <w:pStyle w:val="Normal"/>
               <w:pBdr/>
               <w:spacing w:lineRule="auto" w:line="240" w:before="100" w:after="100"/>
-              <w:ind w:hanging="0" w:left="100" w:right="100"/>
+              <w:ind w:hanging="0" w:start="100" w:end="100"/>
               <w:jc w:val="center"/>
               <w:rPr>
                 <w:rFonts w:ascii="Times" w:hAnsi="Times" w:eastAsia="Times" w:cs="Times"/>
@@ -12349,7 +12296,7 @@
               <w:pStyle w:val="Normal"/>
               <w:pBdr/>
               <w:spacing w:lineRule="auto" w:line="240" w:before="100" w:after="100"/>
-              <w:ind w:hanging="0" w:left="100" w:right="100"/>
+              <w:ind w:hanging="0" w:start="100" w:end="100"/>
               <w:jc w:val="center"/>
               <w:rPr/>
             </w:pPr>
@@ -12371,7 +12318,7 @@
         </w:tc>
         <w:tc>
           <w:tcPr>
-            <w:tcW w:w="765" w:type="dxa"/>
+            <w:tcW w:w="767" w:type="dxa"/>
             <w:tcBorders/>
             <w:shd w:color="auto" w:fill="FFFFFF" w:val="clear"/>
             <w:vAlign w:val="center"/>
@@ -12381,7 +12328,7 @@
               <w:pStyle w:val="Normal"/>
               <w:pBdr/>
               <w:spacing w:lineRule="auto" w:line="240" w:before="100" w:after="100"/>
-              <w:ind w:hanging="0" w:left="100" w:right="100"/>
+              <w:ind w:hanging="0" w:start="100" w:end="100"/>
               <w:jc w:val="center"/>
               <w:rPr/>
             </w:pPr>
@@ -12418,7 +12365,7 @@
               <w:pStyle w:val="Normal"/>
               <w:pBdr/>
               <w:spacing w:lineRule="auto" w:line="240" w:before="100" w:after="100"/>
-              <w:ind w:hanging="0" w:left="100" w:right="100"/>
+              <w:ind w:hanging="0" w:start="100" w:end="100"/>
               <w:jc w:val="center"/>
               <w:rPr/>
             </w:pPr>
@@ -12450,7 +12397,7 @@
               <w:pStyle w:val="Normal"/>
               <w:pBdr/>
               <w:spacing w:lineRule="auto" w:line="240" w:before="100" w:after="100"/>
-              <w:ind w:hanging="0" w:left="100" w:right="100"/>
+              <w:ind w:hanging="0" w:start="100" w:end="100"/>
               <w:jc w:val="center"/>
               <w:rPr/>
             </w:pPr>
@@ -12482,7 +12429,7 @@
               <w:pStyle w:val="Normal"/>
               <w:pBdr/>
               <w:spacing w:lineRule="auto" w:line="240" w:before="100" w:after="100"/>
-              <w:ind w:hanging="0" w:left="100" w:right="100"/>
+              <w:ind w:hanging="0" w:start="100" w:end="100"/>
               <w:jc w:val="center"/>
               <w:rPr/>
             </w:pPr>
@@ -12514,7 +12461,7 @@
               <w:pStyle w:val="Normal"/>
               <w:pBdr/>
               <w:spacing w:lineRule="auto" w:line="240" w:before="100" w:after="100"/>
-              <w:ind w:hanging="0" w:left="100" w:right="100"/>
+              <w:ind w:hanging="0" w:start="100" w:end="100"/>
               <w:jc w:val="center"/>
               <w:rPr/>
             </w:pPr>
@@ -12546,7 +12493,7 @@
               <w:pStyle w:val="Normal"/>
               <w:pBdr/>
               <w:spacing w:lineRule="auto" w:line="240" w:before="100" w:after="100"/>
-              <w:ind w:hanging="0" w:left="100" w:right="100"/>
+              <w:ind w:hanging="0" w:start="100" w:end="100"/>
               <w:jc w:val="center"/>
               <w:rPr/>
             </w:pPr>
@@ -12578,7 +12525,7 @@
               <w:pStyle w:val="Normal"/>
               <w:pBdr/>
               <w:spacing w:lineRule="auto" w:line="240" w:before="100" w:after="100"/>
-              <w:ind w:hanging="0" w:left="100" w:right="100"/>
+              <w:ind w:hanging="0" w:start="100" w:end="100"/>
               <w:jc w:val="center"/>
               <w:rPr>
                 <w:rFonts w:ascii="Times" w:hAnsi="Times" w:eastAsia="Times" w:cs="Times"/>
@@ -12620,7 +12567,7 @@
               <w:pStyle w:val="Normal"/>
               <w:pBdr/>
               <w:spacing w:lineRule="auto" w:line="240" w:before="100" w:after="100"/>
-              <w:ind w:hanging="0" w:left="100" w:right="100"/>
+              <w:ind w:hanging="0" w:start="100" w:end="100"/>
               <w:jc w:val="center"/>
               <w:rPr/>
             </w:pPr>
@@ -12652,7 +12599,7 @@
               <w:pStyle w:val="Normal"/>
               <w:pBdr/>
               <w:spacing w:lineRule="auto" w:line="240" w:before="100" w:after="100"/>
-              <w:ind w:hanging="0" w:left="100" w:right="100"/>
+              <w:ind w:hanging="0" w:start="100" w:end="100"/>
               <w:jc w:val="center"/>
               <w:rPr/>
             </w:pPr>
@@ -12684,7 +12631,7 @@
               <w:pStyle w:val="Normal"/>
               <w:pBdr/>
               <w:spacing w:lineRule="auto" w:line="240" w:before="100" w:after="100"/>
-              <w:ind w:hanging="0" w:left="100" w:right="100"/>
+              <w:ind w:hanging="0" w:start="100" w:end="100"/>
               <w:jc w:val="center"/>
               <w:rPr/>
             </w:pPr>
@@ -12716,7 +12663,7 @@
               <w:pStyle w:val="Normal"/>
               <w:pBdr/>
               <w:spacing w:lineRule="auto" w:line="240" w:before="100" w:after="100"/>
-              <w:ind w:hanging="0" w:left="100" w:right="100"/>
+              <w:ind w:hanging="0" w:start="100" w:end="100"/>
               <w:jc w:val="center"/>
               <w:rPr/>
             </w:pPr>
@@ -12748,7 +12695,7 @@
               <w:pStyle w:val="Normal"/>
               <w:pBdr/>
               <w:spacing w:lineRule="auto" w:line="240" w:before="100" w:after="100"/>
-              <w:ind w:hanging="0" w:left="100" w:right="100"/>
+              <w:ind w:hanging="0" w:start="100" w:end="100"/>
               <w:jc w:val="center"/>
               <w:rPr>
                 <w:rFonts w:ascii="Times" w:hAnsi="Times" w:eastAsia="Times" w:cs="Times"/>
@@ -12790,7 +12737,7 @@
               <w:pStyle w:val="Normal"/>
               <w:pBdr/>
               <w:spacing w:lineRule="auto" w:line="240" w:before="100" w:after="100"/>
-              <w:ind w:hanging="0" w:left="100" w:right="100"/>
+              <w:ind w:hanging="0" w:start="100" w:end="100"/>
               <w:jc w:val="center"/>
               <w:rPr>
                 <w:rFonts w:ascii="Times" w:hAnsi="Times" w:eastAsia="Times" w:cs="Times"/>
@@ -12822,7 +12769,7 @@
         </w:tc>
         <w:tc>
           <w:tcPr>
-            <w:tcW w:w="765" w:type="dxa"/>
+            <w:tcW w:w="767" w:type="dxa"/>
             <w:tcBorders/>
             <w:shd w:color="auto" w:fill="E5E5E5" w:val="clear"/>
             <w:vAlign w:val="center"/>
@@ -12832,7 +12779,7 @@
               <w:pStyle w:val="Normal"/>
               <w:pBdr/>
               <w:spacing w:lineRule="auto" w:line="240" w:before="100" w:after="100"/>
-              <w:ind w:hanging="0" w:left="100" w:right="100"/>
+              <w:ind w:hanging="0" w:start="100" w:end="100"/>
               <w:jc w:val="center"/>
               <w:rPr/>
             </w:pPr>
@@ -12869,7 +12816,7 @@
               <w:pStyle w:val="Normal"/>
               <w:pBdr/>
               <w:spacing w:lineRule="auto" w:line="240" w:before="100" w:after="100"/>
-              <w:ind w:hanging="0" w:left="100" w:right="100"/>
+              <w:ind w:hanging="0" w:start="100" w:end="100"/>
               <w:jc w:val="center"/>
               <w:rPr/>
             </w:pPr>
@@ -12901,7 +12848,7 @@
               <w:pStyle w:val="Normal"/>
               <w:pBdr/>
               <w:spacing w:lineRule="auto" w:line="240" w:before="100" w:after="100"/>
-              <w:ind w:hanging="0" w:left="100" w:right="100"/>
+              <w:ind w:hanging="0" w:start="100" w:end="100"/>
               <w:jc w:val="center"/>
               <w:rPr/>
             </w:pPr>
@@ -12933,7 +12880,7 @@
               <w:pStyle w:val="Normal"/>
               <w:pBdr/>
               <w:spacing w:lineRule="auto" w:line="240" w:before="100" w:after="100"/>
-              <w:ind w:hanging="0" w:left="100" w:right="100"/>
+              <w:ind w:hanging="0" w:start="100" w:end="100"/>
               <w:jc w:val="center"/>
               <w:rPr/>
             </w:pPr>
@@ -12965,7 +12912,7 @@
               <w:pStyle w:val="Normal"/>
               <w:pBdr/>
               <w:spacing w:lineRule="auto" w:line="240" w:before="100" w:after="100"/>
-              <w:ind w:hanging="0" w:left="100" w:right="100"/>
+              <w:ind w:hanging="0" w:start="100" w:end="100"/>
               <w:jc w:val="center"/>
               <w:rPr/>
             </w:pPr>
@@ -12997,7 +12944,7 @@
               <w:pStyle w:val="Normal"/>
               <w:pBdr/>
               <w:spacing w:lineRule="auto" w:line="240" w:before="100" w:after="100"/>
-              <w:ind w:hanging="0" w:left="100" w:right="100"/>
+              <w:ind w:hanging="0" w:start="100" w:end="100"/>
               <w:jc w:val="center"/>
               <w:rPr>
                 <w:rFonts w:ascii="Times" w:hAnsi="Times" w:eastAsia="Times" w:cs="Times"/>
@@ -13039,7 +12986,7 @@
               <w:pStyle w:val="Normal"/>
               <w:pBdr/>
               <w:spacing w:lineRule="auto" w:line="240" w:before="100" w:after="100"/>
-              <w:ind w:hanging="0" w:left="100" w:right="100"/>
+              <w:ind w:hanging="0" w:start="100" w:end="100"/>
               <w:jc w:val="center"/>
               <w:rPr/>
             </w:pPr>
@@ -13071,7 +13018,7 @@
               <w:pStyle w:val="Normal"/>
               <w:pBdr/>
               <w:spacing w:lineRule="auto" w:line="240" w:before="100" w:after="100"/>
-              <w:ind w:hanging="0" w:left="100" w:right="100"/>
+              <w:ind w:hanging="0" w:start="100" w:end="100"/>
               <w:jc w:val="center"/>
               <w:rPr>
                 <w:rFonts w:ascii="Times" w:hAnsi="Times" w:eastAsia="Times" w:cs="Times"/>
@@ -13113,7 +13060,7 @@
               <w:pStyle w:val="Normal"/>
               <w:pBdr/>
               <w:spacing w:lineRule="auto" w:line="240" w:before="100" w:after="100"/>
-              <w:ind w:hanging="0" w:left="100" w:right="100"/>
+              <w:ind w:hanging="0" w:start="100" w:end="100"/>
               <w:jc w:val="center"/>
               <w:rPr/>
             </w:pPr>
@@ -13145,7 +13092,7 @@
               <w:pStyle w:val="Normal"/>
               <w:pBdr/>
               <w:spacing w:lineRule="auto" w:line="240" w:before="100" w:after="100"/>
-              <w:ind w:hanging="0" w:left="100" w:right="100"/>
+              <w:ind w:hanging="0" w:start="100" w:end="100"/>
               <w:jc w:val="center"/>
               <w:rPr/>
             </w:pPr>
@@ -13177,7 +13124,7 @@
               <w:pStyle w:val="Normal"/>
               <w:pBdr/>
               <w:spacing w:lineRule="auto" w:line="240" w:before="100" w:after="100"/>
-              <w:ind w:hanging="0" w:left="100" w:right="100"/>
+              <w:ind w:hanging="0" w:start="100" w:end="100"/>
               <w:jc w:val="center"/>
               <w:rPr/>
             </w:pPr>
@@ -13209,7 +13156,7 @@
               <w:pStyle w:val="Normal"/>
               <w:pBdr/>
               <w:spacing w:lineRule="auto" w:line="240" w:before="100" w:after="100"/>
-              <w:ind w:hanging="0" w:left="100" w:right="100"/>
+              <w:ind w:hanging="0" w:start="100" w:end="100"/>
               <w:jc w:val="center"/>
               <w:rPr/>
             </w:pPr>
@@ -13241,7 +13188,7 @@
               <w:pStyle w:val="Normal"/>
               <w:pBdr/>
               <w:spacing w:lineRule="auto" w:line="240" w:before="100" w:after="100"/>
-              <w:ind w:hanging="0" w:left="100" w:right="100"/>
+              <w:ind w:hanging="0" w:start="100" w:end="100"/>
               <w:jc w:val="center"/>
               <w:rPr>
                 <w:rFonts w:ascii="Times" w:hAnsi="Times" w:eastAsia="Times" w:cs="Times"/>
@@ -13273,7 +13220,7 @@
         </w:tc>
         <w:tc>
           <w:tcPr>
-            <w:tcW w:w="765" w:type="dxa"/>
+            <w:tcW w:w="767" w:type="dxa"/>
             <w:tcBorders/>
             <w:shd w:color="auto" w:fill="E5E5E5" w:val="clear"/>
             <w:vAlign w:val="center"/>
@@ -13283,7 +13230,7 @@
               <w:pStyle w:val="Normal"/>
               <w:pBdr/>
               <w:spacing w:lineRule="auto" w:line="240" w:before="100" w:after="100"/>
-              <w:ind w:hanging="0" w:left="100" w:right="100"/>
+              <w:ind w:hanging="0" w:start="100" w:end="100"/>
               <w:jc w:val="center"/>
               <w:rPr>
                 <w:rFonts w:ascii="Times" w:hAnsi="Times" w:eastAsia="Times" w:cs="Times"/>
@@ -13330,7 +13277,7 @@
               <w:pStyle w:val="Normal"/>
               <w:pBdr/>
               <w:spacing w:lineRule="auto" w:line="240" w:before="100" w:after="100"/>
-              <w:ind w:hanging="0" w:left="100" w:right="100"/>
+              <w:ind w:hanging="0" w:start="100" w:end="100"/>
               <w:jc w:val="center"/>
               <w:rPr/>
             </w:pPr>
@@ -13362,7 +13309,7 @@
               <w:pStyle w:val="Normal"/>
               <w:pBdr/>
               <w:spacing w:lineRule="auto" w:line="240" w:before="100" w:after="100"/>
-              <w:ind w:hanging="0" w:left="100" w:right="100"/>
+              <w:ind w:hanging="0" w:start="100" w:end="100"/>
               <w:jc w:val="center"/>
               <w:rPr/>
             </w:pPr>
@@ -13394,7 +13341,7 @@
               <w:pStyle w:val="Normal"/>
               <w:pBdr/>
               <w:spacing w:lineRule="auto" w:line="240" w:before="100" w:after="100"/>
-              <w:ind w:hanging="0" w:left="100" w:right="100"/>
+              <w:ind w:hanging="0" w:start="100" w:end="100"/>
               <w:jc w:val="center"/>
               <w:rPr/>
             </w:pPr>
@@ -13426,7 +13373,7 @@
               <w:pStyle w:val="Normal"/>
               <w:pBdr/>
               <w:spacing w:lineRule="auto" w:line="240" w:before="100" w:after="100"/>
-              <w:ind w:hanging="0" w:left="100" w:right="100"/>
+              <w:ind w:hanging="0" w:start="100" w:end="100"/>
               <w:jc w:val="center"/>
               <w:rPr/>
             </w:pPr>
@@ -13458,7 +13405,7 @@
               <w:pStyle w:val="Normal"/>
               <w:pBdr/>
               <w:spacing w:lineRule="auto" w:line="240" w:before="100" w:after="100"/>
-              <w:ind w:hanging="0" w:left="100" w:right="100"/>
+              <w:ind w:hanging="0" w:start="100" w:end="100"/>
               <w:jc w:val="center"/>
               <w:rPr>
                 <w:rFonts w:ascii="Times" w:hAnsi="Times" w:eastAsia="Times" w:cs="Times"/>
@@ -13500,7 +13447,7 @@
               <w:pStyle w:val="Normal"/>
               <w:pBdr/>
               <w:spacing w:lineRule="auto" w:line="240" w:before="100" w:after="100"/>
-              <w:ind w:hanging="0" w:left="100" w:right="100"/>
+              <w:ind w:hanging="0" w:start="100" w:end="100"/>
               <w:jc w:val="center"/>
               <w:rPr/>
             </w:pPr>
@@ -13532,7 +13479,7 @@
               <w:pStyle w:val="Normal"/>
               <w:pBdr/>
               <w:spacing w:lineRule="auto" w:line="240" w:before="100" w:after="100"/>
-              <w:ind w:hanging="0" w:left="100" w:right="100"/>
+              <w:ind w:hanging="0" w:start="100" w:end="100"/>
               <w:jc w:val="center"/>
               <w:rPr/>
             </w:pPr>
@@ -13564,7 +13511,7 @@
               <w:pStyle w:val="Normal"/>
               <w:pBdr/>
               <w:spacing w:lineRule="auto" w:line="240" w:before="100" w:after="100"/>
-              <w:ind w:hanging="0" w:left="100" w:right="100"/>
+              <w:ind w:hanging="0" w:start="100" w:end="100"/>
               <w:jc w:val="center"/>
               <w:rPr/>
             </w:pPr>
@@ -13596,7 +13543,7 @@
               <w:pStyle w:val="Normal"/>
               <w:pBdr/>
               <w:spacing w:lineRule="auto" w:line="240" w:before="100" w:after="100"/>
-              <w:ind w:hanging="0" w:left="100" w:right="100"/>
+              <w:ind w:hanging="0" w:start="100" w:end="100"/>
               <w:jc w:val="center"/>
               <w:rPr/>
             </w:pPr>
@@ -13628,7 +13575,7 @@
               <w:pStyle w:val="Normal"/>
               <w:pBdr/>
               <w:spacing w:lineRule="auto" w:line="240" w:before="100" w:after="100"/>
-              <w:ind w:hanging="0" w:left="100" w:right="100"/>
+              <w:ind w:hanging="0" w:start="100" w:end="100"/>
               <w:jc w:val="center"/>
               <w:rPr/>
             </w:pPr>
@@ -13660,7 +13607,7 @@
               <w:pStyle w:val="Normal"/>
               <w:pBdr/>
               <w:spacing w:lineRule="auto" w:line="240" w:before="100" w:after="100"/>
-              <w:ind w:hanging="0" w:left="100" w:right="100"/>
+              <w:ind w:hanging="0" w:start="100" w:end="100"/>
               <w:jc w:val="center"/>
               <w:rPr/>
             </w:pPr>
@@ -13692,7 +13639,7 @@
               <w:pStyle w:val="Normal"/>
               <w:pBdr/>
               <w:spacing w:lineRule="auto" w:line="240" w:before="100" w:after="100"/>
-              <w:ind w:hanging="0" w:left="100" w:right="100"/>
+              <w:ind w:hanging="0" w:start="100" w:end="100"/>
               <w:jc w:val="center"/>
               <w:rPr>
                 <w:rFonts w:ascii="Times" w:hAnsi="Times" w:eastAsia="Times" w:cs="Times"/>
@@ -13724,7 +13671,7 @@
         </w:tc>
         <w:tc>
           <w:tcPr>
-            <w:tcW w:w="765" w:type="dxa"/>
+            <w:tcW w:w="767" w:type="dxa"/>
             <w:tcBorders/>
             <w:shd w:color="auto" w:fill="E5E5E5" w:val="clear"/>
             <w:vAlign w:val="center"/>
@@ -13734,7 +13681,7 @@
               <w:pStyle w:val="Normal"/>
               <w:pBdr/>
               <w:spacing w:lineRule="auto" w:line="240" w:before="100" w:after="100"/>
-              <w:ind w:hanging="0" w:left="100" w:right="100"/>
+              <w:ind w:hanging="0" w:start="100" w:end="100"/>
               <w:jc w:val="center"/>
               <w:rPr/>
             </w:pPr>
@@ -13773,7 +13720,7 @@
               <w:pStyle w:val="Normal"/>
               <w:pBdr/>
               <w:spacing w:lineRule="auto" w:line="240" w:before="100" w:after="100"/>
-              <w:ind w:hanging="0" w:left="100" w:right="100"/>
+              <w:ind w:hanging="0" w:start="100" w:end="100"/>
               <w:jc w:val="center"/>
               <w:rPr/>
             </w:pPr>
@@ -13807,7 +13754,7 @@
               <w:pStyle w:val="Normal"/>
               <w:pBdr/>
               <w:spacing w:lineRule="auto" w:line="240" w:before="100" w:after="100"/>
-              <w:ind w:hanging="0" w:left="100" w:right="100"/>
+              <w:ind w:hanging="0" w:start="100" w:end="100"/>
               <w:jc w:val="center"/>
               <w:rPr>
                 <w:rFonts w:ascii="Times" w:hAnsi="Times" w:eastAsia="Times" w:cs="Times"/>
@@ -13851,7 +13798,7 @@
               <w:pStyle w:val="Normal"/>
               <w:pBdr/>
               <w:spacing w:lineRule="auto" w:line="240" w:before="100" w:after="100"/>
-              <w:ind w:hanging="0" w:left="100" w:right="100"/>
+              <w:ind w:hanging="0" w:start="100" w:end="100"/>
               <w:jc w:val="center"/>
               <w:rPr>
                 <w:rFonts w:ascii="Times" w:hAnsi="Times" w:eastAsia="Times" w:cs="Times"/>
@@ -13895,7 +13842,7 @@
               <w:pStyle w:val="Normal"/>
               <w:pBdr/>
               <w:spacing w:lineRule="auto" w:line="240" w:before="100" w:after="100"/>
-              <w:ind w:hanging="0" w:left="100" w:right="100"/>
+              <w:ind w:hanging="0" w:start="100" w:end="100"/>
               <w:jc w:val="center"/>
               <w:rPr>
                 <w:rFonts w:ascii="Times" w:hAnsi="Times" w:eastAsia="Times" w:cs="Times"/>
@@ -13939,7 +13886,7 @@
               <w:pStyle w:val="Normal"/>
               <w:pBdr/>
               <w:spacing w:lineRule="auto" w:line="240" w:before="100" w:after="100"/>
-              <w:ind w:hanging="0" w:left="100" w:right="100"/>
+              <w:ind w:hanging="0" w:start="100" w:end="100"/>
               <w:jc w:val="center"/>
               <w:rPr>
                 <w:rFonts w:ascii="Times" w:hAnsi="Times" w:eastAsia="Times" w:cs="Times"/>
@@ -13983,7 +13930,7 @@
               <w:pStyle w:val="Normal"/>
               <w:pBdr/>
               <w:spacing w:lineRule="auto" w:line="240" w:before="100" w:after="100"/>
-              <w:ind w:hanging="0" w:left="100" w:right="100"/>
+              <w:ind w:hanging="0" w:start="100" w:end="100"/>
               <w:jc w:val="center"/>
               <w:rPr>
                 <w:rFonts w:ascii="Times" w:hAnsi="Times" w:eastAsia="Times" w:cs="Times"/>
@@ -14027,7 +13974,7 @@
               <w:pStyle w:val="Normal"/>
               <w:pBdr/>
               <w:spacing w:lineRule="auto" w:line="240" w:before="100" w:after="100"/>
-              <w:ind w:hanging="0" w:left="100" w:right="100"/>
+              <w:ind w:hanging="0" w:start="100" w:end="100"/>
               <w:jc w:val="center"/>
               <w:rPr>
                 <w:rFonts w:ascii="Times" w:hAnsi="Times" w:eastAsia="Times" w:cs="Times"/>
@@ -14071,7 +14018,7 @@
               <w:pStyle w:val="Normal"/>
               <w:pBdr/>
               <w:spacing w:lineRule="auto" w:line="240" w:before="100" w:after="100"/>
-              <w:ind w:hanging="0" w:left="100" w:right="100"/>
+              <w:ind w:hanging="0" w:start="100" w:end="100"/>
               <w:jc w:val="center"/>
               <w:rPr/>
             </w:pPr>
@@ -14105,7 +14052,7 @@
               <w:pStyle w:val="Normal"/>
               <w:pBdr/>
               <w:spacing w:lineRule="auto" w:line="240" w:before="100" w:after="100"/>
-              <w:ind w:hanging="0" w:left="100" w:right="100"/>
+              <w:ind w:hanging="0" w:start="100" w:end="100"/>
               <w:jc w:val="center"/>
               <w:rPr/>
             </w:pPr>
@@ -14139,7 +14086,7 @@
               <w:pStyle w:val="Normal"/>
               <w:pBdr/>
               <w:spacing w:lineRule="auto" w:line="240" w:before="100" w:after="100"/>
-              <w:ind w:hanging="0" w:left="100" w:right="100"/>
+              <w:ind w:hanging="0" w:start="100" w:end="100"/>
               <w:jc w:val="center"/>
               <w:rPr/>
             </w:pPr>
@@ -14173,7 +14120,7 @@
               <w:pStyle w:val="Normal"/>
               <w:pBdr/>
               <w:spacing w:lineRule="auto" w:line="240" w:before="100" w:after="100"/>
-              <w:ind w:hanging="0" w:left="100" w:right="100"/>
+              <w:ind w:hanging="0" w:start="100" w:end="100"/>
               <w:jc w:val="center"/>
               <w:rPr>
                 <w:rFonts w:ascii="Times" w:hAnsi="Times" w:eastAsia="Times" w:cs="Times"/>
@@ -14217,7 +14164,7 @@
               <w:pStyle w:val="Normal"/>
               <w:pBdr/>
               <w:spacing w:lineRule="auto" w:line="240" w:before="100" w:after="100"/>
-              <w:ind w:hanging="0" w:left="100" w:right="100"/>
+              <w:ind w:hanging="0" w:start="100" w:end="100"/>
               <w:jc w:val="center"/>
               <w:rPr/>
             </w:pPr>
@@ -14239,7 +14186,7 @@
         </w:tc>
         <w:tc>
           <w:tcPr>
-            <w:tcW w:w="765" w:type="dxa"/>
+            <w:tcW w:w="767" w:type="dxa"/>
             <w:tcBorders>
               <w:bottom w:val="single" w:sz="12" w:space="0" w:color="666666"/>
             </w:tcBorders>
@@ -14251,7 +14198,7 @@
               <w:pStyle w:val="Normal"/>
               <w:pBdr/>
               <w:spacing w:lineRule="auto" w:line="240" w:before="100" w:after="100"/>
-              <w:ind w:hanging="0" w:left="100" w:right="100"/>
+              <w:ind w:hanging="0" w:start="100" w:end="100"/>
               <w:jc w:val="center"/>
               <w:rPr>
                 <w:rFonts w:ascii="Times" w:hAnsi="Times" w:eastAsia="Times" w:cs="Times"/>
@@ -14288,7 +14235,7 @@
         </w:trPr>
         <w:tc>
           <w:tcPr>
-            <w:tcW w:w="10222" w:type="dxa"/>
+            <w:tcW w:w="10224" w:type="dxa"/>
             <w:gridSpan w:val="13"/>
             <w:tcBorders>
               <w:top w:val="single" w:sz="12" w:space="0" w:color="666666"/>
@@ -14301,8 +14248,8 @@
               <w:pStyle w:val="Normal"/>
               <w:pBdr/>
               <w:spacing w:lineRule="auto" w:line="240" w:before="100" w:after="100"/>
-              <w:ind w:hanging="0" w:left="100" w:right="100"/>
-              <w:jc w:val="left"/>
+              <w:ind w:hanging="0" w:start="100" w:end="100"/>
+              <w:jc w:val="start"/>
               <w:rPr/>
             </w:pPr>
             <w:r>
@@ -14319,8 +14266,8 @@
               </w:rPr>
               <w:t xml:space="preserve">Bold values with * represent significant effects. Grey cells represent significant effects found in Mueller (2014). In all cases overlapping with effects in our studies, the direction of the effects were congruent. </w:t>
             </w:r>
-            <w:bookmarkStart w:id="98" w:name="tbl-cogeffects"/>
-            <w:bookmarkEnd w:id="98"/>
+            <w:bookmarkStart w:id="97" w:name="tbl-cogeffects"/>
+            <w:bookmarkEnd w:id="97"/>
           </w:p>
         </w:tc>
       </w:tr>
@@ -14344,37 +14291,37 @@
         <w:spacing w:lineRule="auto" w:line="240" w:before="0" w:after="0"/>
         <w:rPr/>
       </w:pPr>
+      <w:bookmarkStart w:id="98" w:name="fig-groupdiffs"/>
+      <w:r>
+        <w:rPr/>
+        <w:t>Figure 1</w:t>
+      </w:r>
+    </w:p>
+    <w:p>
+      <w:pPr>
+        <w:pStyle w:val="Caption"/>
+        <w:spacing w:lineRule="auto" w:line="240"/>
+        <w:rPr/>
+      </w:pPr>
+      <w:r>
+        <w:rPr/>
+        <w:t>Group Differences in Human Animal Interaction and Positive Youth Development</w:t>
+      </w:r>
+    </w:p>
+    <w:p>
+      <w:pPr>
+        <w:pStyle w:val="FigureWithNote"/>
+        <w:spacing w:lineRule="auto" w:line="240"/>
+        <w:rPr/>
+      </w:pPr>
       <w:bookmarkStart w:id="99" w:name="fig-groupdiffs"/>
-      <w:r>
-        <w:rPr/>
-        <w:t>Figure 1</w:t>
-      </w:r>
-    </w:p>
-    <w:p>
-      <w:pPr>
-        <w:pStyle w:val="Caption"/>
-        <w:spacing w:lineRule="auto" w:line="240"/>
-        <w:rPr/>
-      </w:pPr>
-      <w:r>
-        <w:rPr/>
-        <w:t>Group Differences in Human Animal Interaction and Positive Youth Development</w:t>
-      </w:r>
-    </w:p>
-    <w:p>
-      <w:pPr>
-        <w:pStyle w:val="FigureWithNote"/>
-        <w:spacing w:lineRule="auto" w:line="240"/>
-        <w:rPr/>
-      </w:pPr>
-      <w:bookmarkStart w:id="100" w:name="fig-groupdiffs"/>
       <w:r>
         <w:rPr/>
         <w:drawing>
           <wp:inline distT="0" distB="0" distL="0" distR="0">
-            <wp:extent cx="5842635" cy="6816090"/>
+            <wp:extent cx="5751830" cy="6710680"/>
             <wp:effectExtent l="0" t="0" r="0" b="0"/>
-            <wp:docPr id="8" name="Image8" descr=""/>
+            <wp:docPr id="8" name="Image8"/>
             <wp:cNvGraphicFramePr>
               <a:graphicFrameLocks xmlns:a="http://schemas.openxmlformats.org/drawingml/2006/main" noChangeAspect="1"/>
             </wp:cNvGraphicFramePr>
@@ -14382,13 +14329,13 @@
               <a:graphicData uri="http://schemas.openxmlformats.org/drawingml/2006/picture">
                 <pic:pic xmlns:pic="http://schemas.openxmlformats.org/drawingml/2006/picture">
                   <pic:nvPicPr>
-                    <pic:cNvPr id="8" name="Image8" descr=""/>
+                    <pic:cNvPr id="8" name="Image8"/>
                     <pic:cNvPicPr>
                       <a:picLocks noChangeAspect="1" noChangeArrowheads="1"/>
                     </pic:cNvPicPr>
                   </pic:nvPicPr>
                   <pic:blipFill>
-                    <a:blip r:embed="rId53"/>
+                    <a:blip r:embed="rId54"/>
                     <a:stretch>
                       <a:fillRect/>
                     </a:stretch>
@@ -14396,7 +14343,7 @@
                   <pic:spPr bwMode="auto">
                     <a:xfrm>
                       <a:off x="0" y="0"/>
-                      <a:ext cx="5842635" cy="6816090"/>
+                      <a:ext cx="5751830" cy="6710680"/>
                     </a:xfrm>
                     <a:prstGeom prst="rect">
                       <a:avLst/>
@@ -14409,54 +14356,34 @@
           </wp:inline>
         </w:drawing>
       </w:r>
-      <w:bookmarkEnd w:id="100"/>
+      <w:bookmarkEnd w:id="99"/>
     </w:p>
     <w:p>
       <w:pPr>
         <w:pStyle w:val="FigureNote"/>
         <w:spacing w:lineRule="auto" w:line="240"/>
-        <w:rPr>
-          <w:sz w:val="22"/>
-          <w:szCs w:val="22"/>
-        </w:rPr>
-      </w:pPr>
-      <w:r>
-        <w:rPr>
-          <w:i/>
-          <w:iCs/>
-          <w:sz w:val="22"/>
-          <w:szCs w:val="22"/>
+        <w:rPr/>
+      </w:pPr>
+      <w:r>
+        <w:rPr>
+          <w:i/>
+          <w:iCs/>
         </w:rPr>
         <w:t>Note</w:t>
       </w:r>
       <w:r>
-        <w:rPr>
-          <w:sz w:val="22"/>
-          <w:szCs w:val="22"/>
-        </w:rPr>
+        <w:rPr/>
         <w:t>. Grey dots represent individual subject data points, black horizontal bars represent group means, and black vertical bars represent 95% confidence intervals. Figure used with permission under a CC-BY 4.0 license: Pachunka et al. (2024); available at https://doi.org/10.31234/osf.io/ge7bf.</w:t>
       </w:r>
-    </w:p>
-    <w:p>
-      <w:pPr>
-        <w:pStyle w:val="Normal"/>
-        <w:spacing w:lineRule="auto" w:line="240"/>
-        <w:rPr/>
-      </w:pPr>
-      <w:r>
-        <w:rPr/>
-      </w:r>
-      <w:bookmarkStart w:id="101" w:name="references"/>
-      <w:bookmarkStart w:id="102" w:name="references"/>
-      <w:bookmarkEnd w:id="102"/>
+      <w:bookmarkEnd w:id="55"/>
     </w:p>
     <w:sectPr>
-      <w:headerReference w:type="even" r:id="rId54"/>
-      <w:headerReference w:type="default" r:id="rId55"/>
-      <w:headerReference w:type="first" r:id="rId56"/>
-      <w:footerReference w:type="even" r:id="rId57"/>
-      <w:footerReference w:type="default" r:id="rId58"/>
-      <w:footerReference w:type="first" r:id="rId59"/>
+      <w:headerReference w:type="even" r:id="rId55"/>
+      <w:headerReference w:type="default" r:id="rId56"/>
+      <w:headerReference w:type="first" r:id="rId57"/>
+      <w:footerReference w:type="even" r:id="rId58"/>
+      <w:footerReference w:type="default" r:id="rId59"/>
+      <w:footerReference w:type="first" r:id="rId60"/>
       <w:type w:val="nextPage"/>
       <w:pgSz w:w="12240" w:h="15840"/>
       <w:pgMar w:left="1440" w:right="1440" w:gutter="0" w:header="720" w:top="1440" w:footer="720" w:bottom="1440"/>
@@ -14575,7 +14502,7 @@
     </w:r>
     <w:r>
       <w:rPr/>
-      <w:t>21</w:t>
+      <w:t>20</w:t>
     </w:r>
     <w:r>
       <w:rPr/>
@@ -14644,7 +14571,7 @@
     </w:r>
     <w:r>
       <w:rPr/>
-      <w:t>21</w:t>
+      <w:t>20</w:t>
     </w:r>
     <w:r>
       <w:rPr/>
@@ -14670,12 +14597,12 @@
       <w:start w:val="1"/>
       <w:numFmt w:val="decimal"/>
       <w:lvlText w:val="%1."/>
-      <w:lvlJc w:val="left"/>
+      <w:lvlJc w:val="start"/>
       <w:pPr>
         <w:tabs>
           <w:tab w:val="num" w:pos="0"/>
         </w:tabs>
-        <w:ind w:left="360" w:hanging="360"/>
+        <w:ind w:start="360" w:hanging="360"/>
       </w:pPr>
       <w:rPr/>
     </w:lvl>
@@ -14683,12 +14610,12 @@
       <w:start w:val="1"/>
       <w:numFmt w:val="lowerLetter"/>
       <w:lvlText w:val="%2."/>
-      <w:lvlJc w:val="left"/>
+      <w:lvlJc w:val="start"/>
       <w:pPr>
         <w:tabs>
           <w:tab w:val="num" w:pos="0"/>
         </w:tabs>
-        <w:ind w:left="1080" w:hanging="360"/>
+        <w:ind w:start="1080" w:hanging="360"/>
       </w:pPr>
       <w:rPr/>
     </w:lvl>
@@ -14696,12 +14623,12 @@
       <w:start w:val="1"/>
       <w:numFmt w:val="lowerRoman"/>
       <w:lvlText w:val="%3."/>
-      <w:lvlJc w:val="right"/>
+      <w:lvlJc w:val="end"/>
       <w:pPr>
         <w:tabs>
           <w:tab w:val="num" w:pos="0"/>
         </w:tabs>
-        <w:ind w:left="1800" w:hanging="180"/>
+        <w:ind w:start="1800" w:hanging="180"/>
       </w:pPr>
       <w:rPr/>
     </w:lvl>
@@ -14709,12 +14636,12 @@
       <w:start w:val="1"/>
       <w:numFmt w:val="decimal"/>
       <w:lvlText w:val="%4."/>
-      <w:lvlJc w:val="left"/>
+      <w:lvlJc w:val="start"/>
       <w:pPr>
         <w:tabs>
           <w:tab w:val="num" w:pos="0"/>
         </w:tabs>
-        <w:ind w:left="2520" w:hanging="360"/>
+        <w:ind w:start="2520" w:hanging="360"/>
       </w:pPr>
       <w:rPr/>
     </w:lvl>
@@ -14722,12 +14649,12 @@
       <w:start w:val="1"/>
       <w:numFmt w:val="lowerLetter"/>
       <w:lvlText w:val="%5."/>
-      <w:lvlJc w:val="left"/>
+      <w:lvlJc w:val="start"/>
       <w:pPr>
         <w:tabs>
           <w:tab w:val="num" w:pos="0"/>
         </w:tabs>
-        <w:ind w:left="3240" w:hanging="360"/>
+        <w:ind w:start="3240" w:hanging="360"/>
       </w:pPr>
       <w:rPr/>
     </w:lvl>
@@ -14735,12 +14662,12 @@
       <w:start w:val="1"/>
       <w:numFmt w:val="lowerRoman"/>
       <w:lvlText w:val="%6."/>
-      <w:lvlJc w:val="right"/>
+      <w:lvlJc w:val="end"/>
       <w:pPr>
         <w:tabs>
           <w:tab w:val="num" w:pos="0"/>
         </w:tabs>
-        <w:ind w:left="3960" w:hanging="180"/>
+        <w:ind w:start="3960" w:hanging="180"/>
       </w:pPr>
       <w:rPr/>
     </w:lvl>
@@ -14748,12 +14675,12 @@
       <w:start w:val="1"/>
       <w:numFmt w:val="decimal"/>
       <w:lvlText w:val="%7."/>
-      <w:lvlJc w:val="left"/>
+      <w:lvlJc w:val="start"/>
       <w:pPr>
         <w:tabs>
           <w:tab w:val="num" w:pos="0"/>
         </w:tabs>
-        <w:ind w:left="4680" w:hanging="360"/>
+        <w:ind w:start="4680" w:hanging="360"/>
       </w:pPr>
       <w:rPr/>
     </w:lvl>
@@ -14761,12 +14688,12 @@
       <w:start w:val="1"/>
       <w:numFmt w:val="lowerLetter"/>
       <w:lvlText w:val="%8."/>
-      <w:lvlJc w:val="left"/>
+      <w:lvlJc w:val="start"/>
       <w:pPr>
         <w:tabs>
           <w:tab w:val="num" w:pos="0"/>
         </w:tabs>
-        <w:ind w:left="5400" w:hanging="360"/>
+        <w:ind w:start="5400" w:hanging="360"/>
       </w:pPr>
       <w:rPr/>
     </w:lvl>
@@ -14774,12 +14701,12 @@
       <w:start w:val="1"/>
       <w:numFmt w:val="lowerRoman"/>
       <w:lvlText w:val="%9."/>
-      <w:lvlJc w:val="right"/>
+      <w:lvlJc w:val="end"/>
       <w:pPr>
         <w:tabs>
           <w:tab w:val="num" w:pos="0"/>
         </w:tabs>
-        <w:ind w:left="6120" w:hanging="180"/>
+        <w:ind w:start="6120" w:hanging="180"/>
       </w:pPr>
       <w:rPr/>
     </w:lvl>
@@ -14790,12 +14717,12 @@
       <w:numFmt w:val="none"/>
       <w:suff w:val="nothing"/>
       <w:lvlText w:val=""/>
-      <w:lvlJc w:val="left"/>
+      <w:lvlJc w:val="start"/>
       <w:pPr>
         <w:tabs>
           <w:tab w:val="num" w:pos="0"/>
         </w:tabs>
-        <w:ind w:left="0" w:hanging="0"/>
+        <w:ind w:start="0" w:hanging="0"/>
       </w:pPr>
     </w:lvl>
     <w:lvl w:ilvl="1">
@@ -14803,12 +14730,12 @@
       <w:numFmt w:val="none"/>
       <w:suff w:val="nothing"/>
       <w:lvlText w:val=""/>
-      <w:lvlJc w:val="left"/>
+      <w:lvlJc w:val="start"/>
       <w:pPr>
         <w:tabs>
           <w:tab w:val="num" w:pos="0"/>
         </w:tabs>
-        <w:ind w:left="0" w:hanging="0"/>
+        <w:ind w:start="0" w:hanging="0"/>
       </w:pPr>
     </w:lvl>
     <w:lvl w:ilvl="2">
@@ -14816,12 +14743,12 @@
       <w:numFmt w:val="none"/>
       <w:suff w:val="nothing"/>
       <w:lvlText w:val=""/>
-      <w:lvlJc w:val="left"/>
+      <w:lvlJc w:val="start"/>
       <w:pPr>
         <w:tabs>
           <w:tab w:val="num" w:pos="0"/>
         </w:tabs>
-        <w:ind w:left="0" w:hanging="0"/>
+        <w:ind w:start="0" w:hanging="0"/>
       </w:pPr>
     </w:lvl>
     <w:lvl w:ilvl="3">
@@ -14829,12 +14756,12 @@
       <w:numFmt w:val="none"/>
       <w:suff w:val="nothing"/>
       <w:lvlText w:val=""/>
-      <w:lvlJc w:val="left"/>
+      <w:lvlJc w:val="start"/>
       <w:pPr>
         <w:tabs>
           <w:tab w:val="num" w:pos="0"/>
         </w:tabs>
-        <w:ind w:left="0" w:hanging="0"/>
+        <w:ind w:start="0" w:hanging="0"/>
       </w:pPr>
     </w:lvl>
     <w:lvl w:ilvl="4">
@@ -14842,12 +14769,12 @@
       <w:numFmt w:val="none"/>
       <w:suff w:val="nothing"/>
       <w:lvlText w:val=""/>
-      <w:lvlJc w:val="left"/>
+      <w:lvlJc w:val="start"/>
       <w:pPr>
         <w:tabs>
           <w:tab w:val="num" w:pos="0"/>
         </w:tabs>
-        <w:ind w:left="0" w:hanging="0"/>
+        <w:ind w:start="0" w:hanging="0"/>
       </w:pPr>
     </w:lvl>
     <w:lvl w:ilvl="5">
@@ -14855,12 +14782,12 @@
       <w:numFmt w:val="none"/>
       <w:suff w:val="nothing"/>
       <w:lvlText w:val=""/>
-      <w:lvlJc w:val="left"/>
+      <w:lvlJc w:val="start"/>
       <w:pPr>
         <w:tabs>
           <w:tab w:val="num" w:pos="0"/>
         </w:tabs>
-        <w:ind w:left="0" w:hanging="0"/>
+        <w:ind w:start="0" w:hanging="0"/>
       </w:pPr>
     </w:lvl>
     <w:lvl w:ilvl="6">
@@ -14868,12 +14795,12 @@
       <w:numFmt w:val="none"/>
       <w:suff w:val="nothing"/>
       <w:lvlText w:val=""/>
-      <w:lvlJc w:val="left"/>
+      <w:lvlJc w:val="start"/>
       <w:pPr>
         <w:tabs>
           <w:tab w:val="num" w:pos="0"/>
         </w:tabs>
-        <w:ind w:left="0" w:hanging="0"/>
+        <w:ind w:start="0" w:hanging="0"/>
       </w:pPr>
     </w:lvl>
     <w:lvl w:ilvl="7">
@@ -14881,12 +14808,12 @@
       <w:numFmt w:val="none"/>
       <w:suff w:val="nothing"/>
       <w:lvlText w:val=""/>
-      <w:lvlJc w:val="left"/>
+      <w:lvlJc w:val="start"/>
       <w:pPr>
         <w:tabs>
           <w:tab w:val="num" w:pos="0"/>
         </w:tabs>
-        <w:ind w:left="0" w:hanging="0"/>
+        <w:ind w:start="0" w:hanging="0"/>
       </w:pPr>
     </w:lvl>
     <w:lvl w:ilvl="8">
@@ -14894,12 +14821,12 @@
       <w:numFmt w:val="none"/>
       <w:suff w:val="nothing"/>
       <w:lvlText w:val=""/>
-      <w:lvlJc w:val="left"/>
+      <w:lvlJc w:val="start"/>
       <w:pPr>
         <w:tabs>
           <w:tab w:val="num" w:pos="0"/>
         </w:tabs>
-        <w:ind w:left="0" w:hanging="0"/>
+        <w:ind w:start="0" w:hanging="0"/>
       </w:pPr>
     </w:lvl>
   </w:abstractNum>
@@ -15275,7 +15202,7 @@
       <w:widowControl/>
       <w:bidi w:val="0"/>
       <w:spacing w:lineRule="auto" w:line="480" w:before="0" w:after="0"/>
-      <w:jc w:val="left"/>
+      <w:jc w:val="start"/>
     </w:pPr>
     <w:rPr>
       <w:rFonts w:ascii="Times New Roman" w:hAnsi="Times New Roman" w:eastAsia="Times New Roman" w:cs="" w:asciiTheme="minorHAnsi" w:cstheme="minorBidi" w:eastAsiaTheme="minorHAnsi" w:hAnsiTheme="minorHAnsi"/>
@@ -15296,6 +15223,7 @@
     <w:pPr>
       <w:keepNext w:val="true"/>
       <w:keepLines/>
+      <w:spacing w:before="115" w:after="0"/>
       <w:jc w:val="center"/>
       <w:outlineLvl w:val="0"/>
     </w:pPr>
@@ -15317,6 +15245,7 @@
     <w:pPr>
       <w:keepNext w:val="true"/>
       <w:keepLines/>
+      <w:spacing w:before="58" w:after="0"/>
       <w:outlineLvl w:val="1"/>
     </w:pPr>
     <w:rPr>
@@ -16243,7 +16172,7 @@
     <w:qFormat/>
     <w:rsid w:val="00cb7758"/>
     <w:pPr>
-      <w:ind w:hanging="720" w:left="720"/>
+      <w:ind w:hanging="720" w:start="720"/>
     </w:pPr>
     <w:rPr/>
   </w:style>
@@ -16257,7 +16186,7 @@
     <w:qFormat/>
     <w:rsid w:val="0017682d"/>
     <w:pPr>
-      <w:ind w:hanging="0" w:left="720" w:right="720"/>
+      <w:ind w:hanging="0" w:start="720" w:end="720"/>
     </w:pPr>
     <w:rPr/>
   </w:style>
@@ -16416,7 +16345,7 @@
         <w:ilvl w:val="0"/>
         <w:numId w:val="1"/>
       </w:numPr>
-      <w:ind w:left="792"/>
+      <w:ind w:start="792"/>
     </w:pPr>
     <w:rPr/>
   </w:style>
@@ -16480,7 +16409,7 @@
       <w:keepLines w:val="false"/>
       <w:spacing w:lineRule="auto" w:line="480" w:before="0" w:after="0"/>
       <w:ind w:firstLine="720"/>
-      <w:jc w:val="left"/>
+      <w:jc w:val="start"/>
     </w:pPr>
     <w:rPr/>
   </w:style>
